--- a/PasC/PasC/Documentation/Reports/Report.docx
+++ b/PasC/PasC/Documentation/Reports/Report.docx
@@ -253,6 +253,60 @@
           <w:sz w:val="24"/>
           <w:szCs w:val="24"/>
         </w:rPr>
+        <w:t>Grammar</w:t>
+      </w:r>
+      <w:proofErr w:type="spellEnd"/>
+      <w:r>
+        <w:rPr>
+          <w:rFonts w:ascii="Arial" w:hAnsi="Arial" w:cs="Arial"/>
+          <w:sz w:val="24"/>
+          <w:szCs w:val="24"/>
+        </w:rPr>
+        <w:t xml:space="preserve">   </w:t>
+      </w:r>
+      <w:r>
+        <w:rPr>
+          <w:rFonts w:ascii="Arial" w:hAnsi="Arial" w:cs="Arial"/>
+          <w:sz w:val="24"/>
+          <w:szCs w:val="24"/>
+        </w:rPr>
+        <w:t xml:space="preserve"># </w:t>
+      </w:r>
+      <w:r>
+        <w:rPr>
+          <w:rFonts w:ascii="Arial" w:hAnsi="Arial" w:cs="Arial"/>
+          <w:sz w:val="24"/>
+          <w:szCs w:val="24"/>
+        </w:rPr>
+        <w:t>Tabela Preditiva e gramática corrigida</w:t>
+      </w:r>
+    </w:p>
+    <w:p>
+      <w:pPr>
+        <w:pStyle w:val="SemEspaamento"/>
+        <w:jc w:val="both"/>
+        <w:rPr>
+          <w:rFonts w:ascii="Arial" w:hAnsi="Arial" w:cs="Arial"/>
+          <w:sz w:val="24"/>
+          <w:szCs w:val="24"/>
+        </w:rPr>
+      </w:pPr>
+      <w:r>
+        <w:rPr>
+          <w:rFonts w:ascii="Arial" w:hAnsi="Arial" w:cs="Arial"/>
+          <w:sz w:val="24"/>
+          <w:szCs w:val="24"/>
+        </w:rPr>
+        <w:t xml:space="preserve">                          </w:t>
+      </w:r>
+      <w:proofErr w:type="spellStart"/>
+      <w:r>
+        <w:rPr>
+          <w:rFonts w:ascii="Arial" w:hAnsi="Arial" w:cs="Arial"/>
+          <w:b/>
+          <w:sz w:val="24"/>
+          <w:szCs w:val="24"/>
+        </w:rPr>
         <w:t>Reports</w:t>
       </w:r>
       <w:proofErr w:type="spellEnd"/>
@@ -1378,175 +1432,30 @@
           <w:szCs w:val="24"/>
         </w:rPr>
       </w:pPr>
-      <w:r>
-        <w:rPr>
-          <w:rFonts w:ascii="Arial" w:hAnsi="Arial" w:cs="Arial"/>
-          <w:sz w:val="24"/>
-          <w:szCs w:val="24"/>
-        </w:rPr>
-        <w:t xml:space="preserve">Método </w:t>
-      </w:r>
-      <w:proofErr w:type="spellStart"/>
-      <w:proofErr w:type="gramStart"/>
-      <w:r>
-        <w:rPr>
-          <w:rFonts w:ascii="Arial" w:hAnsi="Arial" w:cs="Arial"/>
-          <w:b/>
-          <w:sz w:val="24"/>
-          <w:szCs w:val="24"/>
-        </w:rPr>
-        <w:t>Add</w:t>
-      </w:r>
-      <w:proofErr w:type="spellEnd"/>
-      <w:r>
-        <w:rPr>
-          <w:rFonts w:ascii="Arial" w:hAnsi="Arial" w:cs="Arial"/>
-          <w:b/>
-          <w:sz w:val="24"/>
-          <w:szCs w:val="24"/>
-        </w:rPr>
-        <w:t>(</w:t>
-      </w:r>
-      <w:proofErr w:type="gramEnd"/>
-      <w:r>
-        <w:rPr>
-          <w:rFonts w:ascii="Arial" w:hAnsi="Arial" w:cs="Arial"/>
-          <w:b/>
-          <w:sz w:val="24"/>
-          <w:szCs w:val="24"/>
-        </w:rPr>
-        <w:t xml:space="preserve">Token </w:t>
-      </w:r>
-      <w:proofErr w:type="spellStart"/>
-      <w:r>
-        <w:rPr>
-          <w:rFonts w:ascii="Arial" w:hAnsi="Arial" w:cs="Arial"/>
-          <w:b/>
-          <w:sz w:val="24"/>
-          <w:szCs w:val="24"/>
-        </w:rPr>
-        <w:t>key</w:t>
-      </w:r>
-      <w:proofErr w:type="spellEnd"/>
-      <w:r>
-        <w:rPr>
-          <w:rFonts w:ascii="Arial" w:hAnsi="Arial" w:cs="Arial"/>
-          <w:b/>
-          <w:sz w:val="24"/>
-          <w:szCs w:val="24"/>
-        </w:rPr>
-        <w:t xml:space="preserve">, </w:t>
-      </w:r>
-      <w:proofErr w:type="spellStart"/>
-      <w:r>
-        <w:rPr>
-          <w:rFonts w:ascii="Arial" w:hAnsi="Arial" w:cs="Arial"/>
-          <w:b/>
-          <w:sz w:val="24"/>
-          <w:szCs w:val="24"/>
-        </w:rPr>
-        <w:t>Identifier</w:t>
-      </w:r>
-      <w:proofErr w:type="spellEnd"/>
-      <w:r>
-        <w:rPr>
-          <w:rFonts w:ascii="Arial" w:hAnsi="Arial" w:cs="Arial"/>
-          <w:b/>
-          <w:sz w:val="24"/>
-          <w:szCs w:val="24"/>
-        </w:rPr>
-        <w:t xml:space="preserve"> </w:t>
-      </w:r>
-      <w:proofErr w:type="spellStart"/>
-      <w:r>
-        <w:rPr>
-          <w:rFonts w:ascii="Arial" w:hAnsi="Arial" w:cs="Arial"/>
-          <w:b/>
-          <w:sz w:val="24"/>
-          <w:szCs w:val="24"/>
-        </w:rPr>
-        <w:t>value</w:t>
-      </w:r>
-      <w:proofErr w:type="spellEnd"/>
-      <w:r>
-        <w:rPr>
-          <w:rFonts w:ascii="Arial" w:hAnsi="Arial" w:cs="Arial"/>
-          <w:b/>
-          <w:sz w:val="24"/>
-          <w:szCs w:val="24"/>
-        </w:rPr>
-        <w:t>)</w:t>
-      </w:r>
-    </w:p>
-    <w:p>
-      <w:pPr>
-        <w:pStyle w:val="SemEspaamento"/>
-        <w:ind w:left="270"/>
-        <w:jc w:val="both"/>
-        <w:rPr>
-          <w:rFonts w:ascii="Arial" w:hAnsi="Arial" w:cs="Arial"/>
-          <w:sz w:val="24"/>
-          <w:szCs w:val="24"/>
-        </w:rPr>
-      </w:pPr>
-    </w:p>
-    <w:p>
-      <w:pPr>
-        <w:pStyle w:val="SemEspaamento"/>
-        <w:ind w:left="270"/>
-        <w:jc w:val="both"/>
-        <w:rPr>
-          <w:rFonts w:ascii="Arial" w:hAnsi="Arial" w:cs="Arial"/>
-          <w:sz w:val="24"/>
-          <w:szCs w:val="24"/>
-        </w:rPr>
-      </w:pPr>
-      <w:r>
-        <w:rPr>
-          <w:rFonts w:ascii="Arial" w:hAnsi="Arial" w:cs="Arial"/>
-          <w:sz w:val="24"/>
-          <w:szCs w:val="24"/>
-        </w:rPr>
-        <w:t xml:space="preserve">Adiciona um novo símbolo na SYMBOL_TABLE de acordo com os parâmetros </w:t>
-      </w:r>
-      <w:proofErr w:type="spellStart"/>
-      <w:r>
-        <w:rPr>
-          <w:rFonts w:ascii="Arial" w:hAnsi="Arial" w:cs="Arial"/>
-          <w:i/>
-          <w:sz w:val="24"/>
-          <w:szCs w:val="24"/>
-        </w:rPr>
-        <w:t>key</w:t>
-      </w:r>
-      <w:proofErr w:type="spellEnd"/>
-      <w:r>
-        <w:rPr>
-          <w:rFonts w:ascii="Arial" w:hAnsi="Arial" w:cs="Arial"/>
-          <w:sz w:val="24"/>
-          <w:szCs w:val="24"/>
-        </w:rPr>
-        <w:t xml:space="preserve"> e </w:t>
-      </w:r>
-      <w:proofErr w:type="spellStart"/>
-      <w:r>
-        <w:rPr>
-          <w:rFonts w:ascii="Arial" w:hAnsi="Arial" w:cs="Arial"/>
-          <w:i/>
-          <w:sz w:val="24"/>
-          <w:szCs w:val="24"/>
-        </w:rPr>
-        <w:t>value</w:t>
-      </w:r>
-      <w:r>
-        <w:rPr>
-          <w:rFonts w:ascii="Arial" w:hAnsi="Arial" w:cs="Arial"/>
-          <w:sz w:val="24"/>
-          <w:szCs w:val="24"/>
-        </w:rPr>
-        <w:t>.</w:t>
-      </w:r>
-      <w:proofErr w:type="spellEnd"/>
+    </w:p>
+    <w:p>
+      <w:pPr>
+        <w:pStyle w:val="SemEspaamento"/>
+        <w:ind w:left="270"/>
+        <w:jc w:val="both"/>
+        <w:rPr>
+          <w:rFonts w:ascii="Arial" w:hAnsi="Arial" w:cs="Arial"/>
+          <w:sz w:val="24"/>
+          <w:szCs w:val="24"/>
+        </w:rPr>
+      </w:pPr>
+    </w:p>
+    <w:p>
+      <w:pPr>
+        <w:pStyle w:val="SemEspaamento"/>
+        <w:ind w:left="270"/>
+        <w:jc w:val="both"/>
+        <w:rPr>
+          <w:rFonts w:ascii="Arial" w:hAnsi="Arial" w:cs="Arial"/>
+          <w:sz w:val="24"/>
+          <w:szCs w:val="24"/>
+        </w:rPr>
+      </w:pPr>
     </w:p>
     <w:p>
       <w:pPr>
@@ -1569,6 +1478,57 @@
         <w:t xml:space="preserve">Método </w:t>
       </w:r>
       <w:proofErr w:type="spellStart"/>
+      <w:proofErr w:type="gramStart"/>
+      <w:r>
+        <w:rPr>
+          <w:rFonts w:ascii="Arial" w:hAnsi="Arial" w:cs="Arial"/>
+          <w:b/>
+          <w:sz w:val="24"/>
+          <w:szCs w:val="24"/>
+        </w:rPr>
+        <w:t>Add</w:t>
+      </w:r>
+      <w:proofErr w:type="spellEnd"/>
+      <w:r>
+        <w:rPr>
+          <w:rFonts w:ascii="Arial" w:hAnsi="Arial" w:cs="Arial"/>
+          <w:b/>
+          <w:sz w:val="24"/>
+          <w:szCs w:val="24"/>
+        </w:rPr>
+        <w:t>(</w:t>
+      </w:r>
+      <w:proofErr w:type="gramEnd"/>
+      <w:r>
+        <w:rPr>
+          <w:rFonts w:ascii="Arial" w:hAnsi="Arial" w:cs="Arial"/>
+          <w:b/>
+          <w:sz w:val="24"/>
+          <w:szCs w:val="24"/>
+        </w:rPr>
+        <w:t xml:space="preserve">Token </w:t>
+      </w:r>
+      <w:proofErr w:type="spellStart"/>
+      <w:r>
+        <w:rPr>
+          <w:rFonts w:ascii="Arial" w:hAnsi="Arial" w:cs="Arial"/>
+          <w:b/>
+          <w:sz w:val="24"/>
+          <w:szCs w:val="24"/>
+        </w:rPr>
+        <w:t>key</w:t>
+      </w:r>
+      <w:proofErr w:type="spellEnd"/>
+      <w:r>
+        <w:rPr>
+          <w:rFonts w:ascii="Arial" w:hAnsi="Arial" w:cs="Arial"/>
+          <w:b/>
+          <w:sz w:val="24"/>
+          <w:szCs w:val="24"/>
+        </w:rPr>
+        <w:t xml:space="preserve">, </w:t>
+      </w:r>
+      <w:proofErr w:type="spellStart"/>
       <w:r>
         <w:rPr>
           <w:rFonts w:ascii="Arial" w:hAnsi="Arial" w:cs="Arial"/>
@@ -1589,6 +1549,160 @@
         <w:t xml:space="preserve"> </w:t>
       </w:r>
       <w:proofErr w:type="spellStart"/>
+      <w:r>
+        <w:rPr>
+          <w:rFonts w:ascii="Arial" w:hAnsi="Arial" w:cs="Arial"/>
+          <w:b/>
+          <w:sz w:val="24"/>
+          <w:szCs w:val="24"/>
+        </w:rPr>
+        <w:t>value</w:t>
+      </w:r>
+      <w:proofErr w:type="spellEnd"/>
+      <w:r>
+        <w:rPr>
+          <w:rFonts w:ascii="Arial" w:hAnsi="Arial" w:cs="Arial"/>
+          <w:b/>
+          <w:sz w:val="24"/>
+          <w:szCs w:val="24"/>
+        </w:rPr>
+        <w:t>)</w:t>
+      </w:r>
+    </w:p>
+    <w:p>
+      <w:pPr>
+        <w:pStyle w:val="SemEspaamento"/>
+        <w:ind w:left="270"/>
+        <w:jc w:val="both"/>
+        <w:rPr>
+          <w:rFonts w:ascii="Arial" w:hAnsi="Arial" w:cs="Arial"/>
+          <w:sz w:val="24"/>
+          <w:szCs w:val="24"/>
+        </w:rPr>
+      </w:pPr>
+    </w:p>
+    <w:p>
+      <w:pPr>
+        <w:pStyle w:val="SemEspaamento"/>
+        <w:ind w:left="270"/>
+        <w:jc w:val="both"/>
+        <w:rPr>
+          <w:rFonts w:ascii="Arial" w:hAnsi="Arial" w:cs="Arial"/>
+          <w:sz w:val="24"/>
+          <w:szCs w:val="24"/>
+        </w:rPr>
+      </w:pPr>
+      <w:r>
+        <w:rPr>
+          <w:rFonts w:ascii="Arial" w:hAnsi="Arial" w:cs="Arial"/>
+          <w:sz w:val="24"/>
+          <w:szCs w:val="24"/>
+        </w:rPr>
+        <w:t xml:space="preserve">Adiciona um novo símbolo na SYMBOL_TABLE de acordo com os parâmetros </w:t>
+      </w:r>
+      <w:proofErr w:type="spellStart"/>
+      <w:r>
+        <w:rPr>
+          <w:rFonts w:ascii="Arial" w:hAnsi="Arial" w:cs="Arial"/>
+          <w:i/>
+          <w:sz w:val="24"/>
+          <w:szCs w:val="24"/>
+        </w:rPr>
+        <w:t>key</w:t>
+      </w:r>
+      <w:proofErr w:type="spellEnd"/>
+      <w:r>
+        <w:rPr>
+          <w:rFonts w:ascii="Arial" w:hAnsi="Arial" w:cs="Arial"/>
+          <w:sz w:val="24"/>
+          <w:szCs w:val="24"/>
+        </w:rPr>
+        <w:t xml:space="preserve"> e </w:t>
+      </w:r>
+      <w:proofErr w:type="spellStart"/>
+      <w:r>
+        <w:rPr>
+          <w:rFonts w:ascii="Arial" w:hAnsi="Arial" w:cs="Arial"/>
+          <w:i/>
+          <w:sz w:val="24"/>
+          <w:szCs w:val="24"/>
+        </w:rPr>
+        <w:t>value</w:t>
+      </w:r>
+      <w:proofErr w:type="spellEnd"/>
+      <w:r>
+        <w:rPr>
+          <w:rFonts w:ascii="Arial" w:hAnsi="Arial" w:cs="Arial"/>
+          <w:sz w:val="24"/>
+          <w:szCs w:val="24"/>
+        </w:rPr>
+        <w:t>.</w:t>
+      </w:r>
+    </w:p>
+    <w:p>
+      <w:pPr>
+        <w:pStyle w:val="SemEspaamento"/>
+        <w:ind w:left="270"/>
+        <w:jc w:val="both"/>
+        <w:rPr>
+          <w:rFonts w:ascii="Arial" w:hAnsi="Arial" w:cs="Arial"/>
+          <w:sz w:val="24"/>
+          <w:szCs w:val="24"/>
+        </w:rPr>
+      </w:pPr>
+    </w:p>
+    <w:p>
+      <w:pPr>
+        <w:pStyle w:val="SemEspaamento"/>
+        <w:ind w:left="270"/>
+        <w:jc w:val="both"/>
+        <w:rPr>
+          <w:rFonts w:ascii="Arial" w:hAnsi="Arial" w:cs="Arial"/>
+          <w:sz w:val="24"/>
+          <w:szCs w:val="24"/>
+        </w:rPr>
+      </w:pPr>
+    </w:p>
+    <w:p>
+      <w:pPr>
+        <w:pStyle w:val="SemEspaamento"/>
+        <w:ind w:left="270"/>
+        <w:jc w:val="both"/>
+        <w:rPr>
+          <w:rFonts w:ascii="Arial" w:hAnsi="Arial" w:cs="Arial"/>
+          <w:sz w:val="24"/>
+          <w:szCs w:val="24"/>
+        </w:rPr>
+      </w:pPr>
+      <w:r>
+        <w:rPr>
+          <w:rFonts w:ascii="Arial" w:hAnsi="Arial" w:cs="Arial"/>
+          <w:sz w:val="24"/>
+          <w:szCs w:val="24"/>
+        </w:rPr>
+        <w:t xml:space="preserve">Método </w:t>
+      </w:r>
+      <w:proofErr w:type="spellStart"/>
+      <w:r>
+        <w:rPr>
+          <w:rFonts w:ascii="Arial" w:hAnsi="Arial" w:cs="Arial"/>
+          <w:b/>
+          <w:sz w:val="24"/>
+          <w:szCs w:val="24"/>
+        </w:rPr>
+        <w:t>Identifier</w:t>
+      </w:r>
+      <w:proofErr w:type="spellEnd"/>
+      <w:r>
+        <w:rPr>
+          <w:rFonts w:ascii="Arial" w:hAnsi="Arial" w:cs="Arial"/>
+          <w:b/>
+          <w:sz w:val="24"/>
+          <w:szCs w:val="24"/>
+        </w:rPr>
+        <w:t xml:space="preserve"> </w:t>
+      </w:r>
+      <w:proofErr w:type="spellStart"/>
       <w:proofErr w:type="gramStart"/>
       <w:r>
         <w:rPr>
@@ -1956,6 +2070,82 @@
         </w:rPr>
       </w:pPr>
       <w:proofErr w:type="spellStart"/>
+      <w:proofErr w:type="gramStart"/>
+      <w:r>
+        <w:rPr>
+          <w:rFonts w:ascii="Arial" w:hAnsi="Arial" w:cs="Arial"/>
+          <w:sz w:val="24"/>
+          <w:szCs w:val="24"/>
+        </w:rPr>
+        <w:t>int</w:t>
+      </w:r>
+      <w:proofErr w:type="spellEnd"/>
+      <w:proofErr w:type="gramEnd"/>
+      <w:r>
+        <w:rPr>
+          <w:rFonts w:ascii="Arial" w:hAnsi="Arial" w:cs="Arial"/>
+          <w:sz w:val="24"/>
+          <w:szCs w:val="24"/>
+        </w:rPr>
+        <w:t xml:space="preserve"> </w:t>
+      </w:r>
+      <w:proofErr w:type="spellStart"/>
+      <w:r>
+        <w:rPr>
+          <w:rFonts w:ascii="Arial" w:hAnsi="Arial" w:cs="Arial"/>
+          <w:b/>
+          <w:sz w:val="24"/>
+          <w:szCs w:val="24"/>
+        </w:rPr>
+        <w:t>Tag</w:t>
+      </w:r>
+      <w:proofErr w:type="spellEnd"/>
+      <w:r>
+        <w:rPr>
+          <w:rFonts w:ascii="Arial" w:hAnsi="Arial" w:cs="Arial"/>
+          <w:b/>
+          <w:sz w:val="24"/>
+          <w:szCs w:val="24"/>
+        </w:rPr>
+        <w:t>:</w:t>
+      </w:r>
+      <w:r>
+        <w:rPr>
+          <w:rFonts w:ascii="Arial" w:hAnsi="Arial" w:cs="Arial"/>
+          <w:sz w:val="24"/>
+          <w:szCs w:val="24"/>
+        </w:rPr>
+        <w:t xml:space="preserve"> Recebe o </w:t>
+      </w:r>
+      <w:r>
+        <w:rPr>
+          <w:rFonts w:ascii="Arial" w:hAnsi="Arial" w:cs="Arial"/>
+          <w:sz w:val="24"/>
+          <w:szCs w:val="24"/>
+        </w:rPr>
+        <w:t>valor</w:t>
+      </w:r>
+      <w:r>
+        <w:rPr>
+          <w:rFonts w:ascii="Arial" w:hAnsi="Arial" w:cs="Arial"/>
+          <w:sz w:val="24"/>
+          <w:szCs w:val="24"/>
+        </w:rPr>
+        <w:t xml:space="preserve"> do identificador.</w:t>
+      </w:r>
+    </w:p>
+    <w:p>
+      <w:pPr>
+        <w:pStyle w:val="SemEspaamento"/>
+        <w:ind w:firstLine="270"/>
+        <w:jc w:val="both"/>
+        <w:rPr>
+          <w:rFonts w:ascii="Arial" w:hAnsi="Arial" w:cs="Arial"/>
+          <w:sz w:val="24"/>
+          <w:szCs w:val="24"/>
+        </w:rPr>
+      </w:pPr>
+      <w:proofErr w:type="spellStart"/>
       <w:r>
         <w:rPr>
           <w:rFonts w:ascii="Arial" w:hAnsi="Arial" w:cs="Arial"/>
@@ -2291,7 +2481,7 @@
           <w:sz w:val="24"/>
           <w:szCs w:val="24"/>
         </w:rPr>
-        <w:t>TTag</w:t>
+        <w:t>Type</w:t>
       </w:r>
       <w:proofErr w:type="spellEnd"/>
       <w:r>
@@ -2549,7 +2739,7 @@
           <w:sz w:val="24"/>
           <w:szCs w:val="24"/>
         </w:rPr>
-        <w:t>TTag</w:t>
+        <w:t>Type</w:t>
       </w:r>
       <w:proofErr w:type="spellEnd"/>
       <w:r>
@@ -2931,17 +3121,42 @@
         <w:jc w:val="both"/>
         <w:rPr>
           <w:rFonts w:ascii="Arial" w:hAnsi="Arial" w:cs="Arial"/>
-          <w:sz w:val="24"/>
-          <w:szCs w:val="24"/>
-        </w:rPr>
-      </w:pPr>
-      <w:r>
-        <w:rPr>
-          <w:rFonts w:ascii="Arial" w:hAnsi="Arial" w:cs="Arial"/>
-          <w:b/>
-          <w:sz w:val="24"/>
-          <w:szCs w:val="24"/>
-        </w:rPr>
+          <w:b/>
+          <w:sz w:val="24"/>
+          <w:szCs w:val="24"/>
+        </w:rPr>
+      </w:pPr>
+    </w:p>
+    <w:p>
+      <w:pPr>
+        <w:pStyle w:val="SemEspaamento"/>
+        <w:jc w:val="both"/>
+        <w:rPr>
+          <w:rFonts w:ascii="Arial" w:hAnsi="Arial" w:cs="Arial"/>
+          <w:b/>
+          <w:sz w:val="24"/>
+          <w:szCs w:val="24"/>
+        </w:rPr>
+      </w:pPr>
+    </w:p>
+    <w:p>
+      <w:pPr>
+        <w:pStyle w:val="SemEspaamento"/>
+        <w:jc w:val="both"/>
+        <w:rPr>
+          <w:rFonts w:ascii="Arial" w:hAnsi="Arial" w:cs="Arial"/>
+          <w:sz w:val="24"/>
+          <w:szCs w:val="24"/>
+        </w:rPr>
+      </w:pPr>
+      <w:r>
+        <w:rPr>
+          <w:rFonts w:ascii="Arial" w:hAnsi="Arial" w:cs="Arial"/>
+          <w:b/>
+          <w:sz w:val="24"/>
+          <w:szCs w:val="24"/>
+        </w:rPr>
+        <w:lastRenderedPageBreak/>
         <w:t>2. Modules</w:t>
       </w:r>
     </w:p>
@@ -3030,6 +3245,20 @@
         <w:jc w:val="both"/>
         <w:rPr>
           <w:rFonts w:ascii="Arial" w:hAnsi="Arial" w:cs="Arial"/>
+          <w:b/>
+          <w:sz w:val="24"/>
+          <w:szCs w:val="24"/>
+        </w:rPr>
+      </w:pPr>
+    </w:p>
+    <w:p>
+      <w:pPr>
+        <w:pStyle w:val="SemEspaamento"/>
+        <w:ind w:left="270"/>
+        <w:jc w:val="both"/>
+        <w:rPr>
+          <w:rFonts w:ascii="Arial" w:hAnsi="Arial" w:cs="Arial"/>
+          <w:b/>
           <w:sz w:val="24"/>
           <w:szCs w:val="24"/>
         </w:rPr>
@@ -3051,6 +3280,517 @@
           <w:sz w:val="24"/>
           <w:szCs w:val="24"/>
         </w:rPr>
+        <w:t>Global</w:t>
+      </w:r>
+      <w:r>
+        <w:rPr>
+          <w:rFonts w:ascii="Arial" w:hAnsi="Arial" w:cs="Arial"/>
+          <w:b/>
+          <w:sz w:val="24"/>
+          <w:szCs w:val="24"/>
+        </w:rPr>
+        <w:t>.cs</w:t>
+      </w:r>
+      <w:proofErr w:type="spellEnd"/>
+    </w:p>
+    <w:p>
+      <w:pPr>
+        <w:pStyle w:val="SemEspaamento"/>
+        <w:ind w:left="270"/>
+        <w:jc w:val="both"/>
+        <w:rPr>
+          <w:rFonts w:ascii="Arial" w:hAnsi="Arial" w:cs="Arial"/>
+          <w:b/>
+          <w:sz w:val="24"/>
+          <w:szCs w:val="24"/>
+        </w:rPr>
+      </w:pPr>
+    </w:p>
+    <w:p>
+      <w:pPr>
+        <w:pStyle w:val="SemEspaamento"/>
+        <w:ind w:left="270"/>
+        <w:jc w:val="both"/>
+        <w:rPr>
+          <w:rFonts w:ascii="Arial" w:hAnsi="Arial" w:cs="Arial"/>
+          <w:sz w:val="24"/>
+          <w:szCs w:val="24"/>
+        </w:rPr>
+      </w:pPr>
+      <w:proofErr w:type="gramStart"/>
+      <w:r>
+        <w:rPr>
+          <w:rFonts w:ascii="Arial" w:hAnsi="Arial" w:cs="Arial"/>
+          <w:sz w:val="24"/>
+          <w:szCs w:val="24"/>
+        </w:rPr>
+        <w:t>char</w:t>
+      </w:r>
+      <w:proofErr w:type="gramEnd"/>
+      <w:r>
+        <w:rPr>
+          <w:rFonts w:ascii="Arial" w:hAnsi="Arial" w:cs="Arial"/>
+          <w:sz w:val="24"/>
+          <w:szCs w:val="24"/>
+        </w:rPr>
+        <w:t xml:space="preserve"> </w:t>
+      </w:r>
+      <w:r>
+        <w:rPr>
+          <w:rFonts w:ascii="Arial" w:hAnsi="Arial" w:cs="Arial"/>
+          <w:b/>
+          <w:sz w:val="24"/>
+          <w:szCs w:val="24"/>
+        </w:rPr>
+        <w:t>NEW_LINE</w:t>
+      </w:r>
+      <w:r>
+        <w:rPr>
+          <w:rFonts w:ascii="Arial" w:hAnsi="Arial" w:cs="Arial"/>
+          <w:b/>
+          <w:sz w:val="24"/>
+          <w:szCs w:val="24"/>
+        </w:rPr>
+        <w:t>:</w:t>
+      </w:r>
+      <w:r>
+        <w:rPr>
+          <w:rFonts w:ascii="Arial" w:hAnsi="Arial" w:cs="Arial"/>
+          <w:sz w:val="24"/>
+          <w:szCs w:val="24"/>
+        </w:rPr>
+        <w:t xml:space="preserve"> </w:t>
+      </w:r>
+      <w:r>
+        <w:rPr>
+          <w:rFonts w:ascii="Arial" w:hAnsi="Arial" w:cs="Arial"/>
+          <w:sz w:val="24"/>
+          <w:szCs w:val="24"/>
+        </w:rPr>
+        <w:t>Caractere de nova linha</w:t>
+      </w:r>
+      <w:r>
+        <w:rPr>
+          <w:rFonts w:ascii="Arial" w:hAnsi="Arial" w:cs="Arial"/>
+          <w:sz w:val="24"/>
+          <w:szCs w:val="24"/>
+        </w:rPr>
+        <w:t>.</w:t>
+      </w:r>
+    </w:p>
+    <w:p>
+      <w:pPr>
+        <w:pStyle w:val="SemEspaamento"/>
+        <w:ind w:left="270"/>
+        <w:jc w:val="both"/>
+        <w:rPr>
+          <w:rFonts w:ascii="Arial" w:hAnsi="Arial" w:cs="Arial"/>
+          <w:sz w:val="24"/>
+          <w:szCs w:val="24"/>
+        </w:rPr>
+      </w:pPr>
+      <w:proofErr w:type="spellStart"/>
+      <w:r>
+        <w:rPr>
+          <w:rFonts w:ascii="Arial" w:hAnsi="Arial" w:cs="Arial"/>
+          <w:sz w:val="24"/>
+          <w:szCs w:val="24"/>
+        </w:rPr>
+        <w:t>FileStream</w:t>
+      </w:r>
+      <w:proofErr w:type="spellEnd"/>
+      <w:r>
+        <w:rPr>
+          <w:rFonts w:ascii="Arial" w:hAnsi="Arial" w:cs="Arial"/>
+          <w:sz w:val="24"/>
+          <w:szCs w:val="24"/>
+        </w:rPr>
+        <w:t xml:space="preserve"> </w:t>
+      </w:r>
+      <w:r>
+        <w:rPr>
+          <w:rFonts w:ascii="Arial" w:hAnsi="Arial" w:cs="Arial"/>
+          <w:b/>
+          <w:sz w:val="24"/>
+          <w:szCs w:val="24"/>
+        </w:rPr>
+        <w:t>SOURCE</w:t>
+      </w:r>
+      <w:r>
+        <w:rPr>
+          <w:rFonts w:ascii="Arial" w:hAnsi="Arial" w:cs="Arial"/>
+          <w:b/>
+          <w:sz w:val="24"/>
+          <w:szCs w:val="24"/>
+        </w:rPr>
+        <w:t>:</w:t>
+      </w:r>
+      <w:r>
+        <w:rPr>
+          <w:rFonts w:ascii="Arial" w:hAnsi="Arial" w:cs="Arial"/>
+          <w:sz w:val="24"/>
+          <w:szCs w:val="24"/>
+        </w:rPr>
+        <w:t xml:space="preserve"> </w:t>
+      </w:r>
+      <w:r>
+        <w:rPr>
+          <w:rFonts w:ascii="Arial" w:hAnsi="Arial" w:cs="Arial"/>
+          <w:sz w:val="24"/>
+          <w:szCs w:val="24"/>
+        </w:rPr>
+        <w:t>Arquivo fonte lido pelo compilador</w:t>
+      </w:r>
+      <w:r>
+        <w:rPr>
+          <w:rFonts w:ascii="Arial" w:hAnsi="Arial" w:cs="Arial"/>
+          <w:sz w:val="24"/>
+          <w:szCs w:val="24"/>
+        </w:rPr>
+        <w:t>.</w:t>
+      </w:r>
+    </w:p>
+    <w:p>
+      <w:pPr>
+        <w:pStyle w:val="SemEspaamento"/>
+        <w:ind w:left="270"/>
+        <w:jc w:val="both"/>
+        <w:rPr>
+          <w:rFonts w:ascii="Arial" w:hAnsi="Arial" w:cs="Arial"/>
+          <w:sz w:val="24"/>
+          <w:szCs w:val="24"/>
+        </w:rPr>
+      </w:pPr>
+    </w:p>
+    <w:p>
+      <w:pPr>
+        <w:pStyle w:val="SemEspaamento"/>
+        <w:ind w:left="270"/>
+        <w:jc w:val="both"/>
+        <w:rPr>
+          <w:rFonts w:ascii="Arial" w:hAnsi="Arial" w:cs="Arial"/>
+          <w:sz w:val="24"/>
+          <w:szCs w:val="24"/>
+        </w:rPr>
+      </w:pPr>
+    </w:p>
+    <w:p>
+      <w:pPr>
+        <w:pStyle w:val="SemEspaamento"/>
+        <w:ind w:left="270"/>
+        <w:jc w:val="both"/>
+        <w:rPr>
+          <w:rFonts w:ascii="Arial" w:hAnsi="Arial" w:cs="Arial"/>
+          <w:sz w:val="24"/>
+          <w:szCs w:val="24"/>
+        </w:rPr>
+      </w:pPr>
+      <w:r>
+        <w:rPr>
+          <w:rFonts w:ascii="Arial" w:hAnsi="Arial" w:cs="Arial"/>
+          <w:sz w:val="24"/>
+          <w:szCs w:val="24"/>
+        </w:rPr>
+        <w:t xml:space="preserve">Método </w:t>
+      </w:r>
+      <w:proofErr w:type="spellStart"/>
+      <w:proofErr w:type="gramStart"/>
+      <w:r>
+        <w:rPr>
+          <w:rFonts w:ascii="Arial" w:hAnsi="Arial" w:cs="Arial"/>
+          <w:b/>
+          <w:sz w:val="24"/>
+          <w:szCs w:val="24"/>
+        </w:rPr>
+        <w:t>SetEnvironment</w:t>
+      </w:r>
+      <w:proofErr w:type="spellEnd"/>
+      <w:r>
+        <w:rPr>
+          <w:rFonts w:ascii="Arial" w:hAnsi="Arial" w:cs="Arial"/>
+          <w:b/>
+          <w:sz w:val="24"/>
+          <w:szCs w:val="24"/>
+        </w:rPr>
+        <w:t>(</w:t>
+      </w:r>
+      <w:proofErr w:type="spellStart"/>
+      <w:proofErr w:type="gramEnd"/>
+      <w:r>
+        <w:rPr>
+          <w:rFonts w:ascii="Arial" w:hAnsi="Arial" w:cs="Arial"/>
+          <w:b/>
+          <w:sz w:val="24"/>
+          <w:szCs w:val="24"/>
+        </w:rPr>
+        <w:t>string</w:t>
+      </w:r>
+      <w:proofErr w:type="spellEnd"/>
+      <w:r>
+        <w:rPr>
+          <w:rFonts w:ascii="Arial" w:hAnsi="Arial" w:cs="Arial"/>
+          <w:b/>
+          <w:sz w:val="24"/>
+          <w:szCs w:val="24"/>
+        </w:rPr>
+        <w:t xml:space="preserve"> </w:t>
+      </w:r>
+      <w:proofErr w:type="spellStart"/>
+      <w:r>
+        <w:rPr>
+          <w:rFonts w:ascii="Arial" w:hAnsi="Arial" w:cs="Arial"/>
+          <w:b/>
+          <w:sz w:val="24"/>
+          <w:szCs w:val="24"/>
+        </w:rPr>
+        <w:t>sourceFile</w:t>
+      </w:r>
+      <w:proofErr w:type="spellEnd"/>
+      <w:r>
+        <w:rPr>
+          <w:rFonts w:ascii="Arial" w:hAnsi="Arial" w:cs="Arial"/>
+          <w:b/>
+          <w:sz w:val="24"/>
+          <w:szCs w:val="24"/>
+        </w:rPr>
+        <w:t>)</w:t>
+      </w:r>
+    </w:p>
+    <w:p>
+      <w:pPr>
+        <w:pStyle w:val="SemEspaamento"/>
+        <w:ind w:left="270"/>
+        <w:jc w:val="both"/>
+        <w:rPr>
+          <w:rFonts w:ascii="Arial" w:hAnsi="Arial" w:cs="Arial"/>
+          <w:sz w:val="24"/>
+          <w:szCs w:val="24"/>
+        </w:rPr>
+      </w:pPr>
+    </w:p>
+    <w:p>
+      <w:pPr>
+        <w:pStyle w:val="SemEspaamento"/>
+        <w:ind w:left="270"/>
+        <w:jc w:val="both"/>
+        <w:rPr>
+          <w:rFonts w:ascii="Arial" w:hAnsi="Arial" w:cs="Arial"/>
+          <w:sz w:val="24"/>
+          <w:szCs w:val="24"/>
+        </w:rPr>
+      </w:pPr>
+      <w:r>
+        <w:rPr>
+          <w:rFonts w:ascii="Arial" w:hAnsi="Arial" w:cs="Arial"/>
+          <w:sz w:val="24"/>
+          <w:szCs w:val="24"/>
+        </w:rPr>
+        <w:t xml:space="preserve">Abre e transforma o arquivo </w:t>
+      </w:r>
+      <w:proofErr w:type="spellStart"/>
+      <w:r>
+        <w:rPr>
+          <w:rFonts w:ascii="Arial" w:hAnsi="Arial" w:cs="Arial"/>
+          <w:i/>
+          <w:sz w:val="24"/>
+          <w:szCs w:val="24"/>
+        </w:rPr>
+        <w:t>source</w:t>
+      </w:r>
+      <w:r>
+        <w:rPr>
+          <w:rFonts w:ascii="Arial" w:hAnsi="Arial" w:cs="Arial"/>
+          <w:i/>
+          <w:sz w:val="24"/>
+          <w:szCs w:val="24"/>
+        </w:rPr>
+        <w:t>File</w:t>
+      </w:r>
+      <w:proofErr w:type="spellEnd"/>
+      <w:r>
+        <w:rPr>
+          <w:rFonts w:ascii="Arial" w:hAnsi="Arial" w:cs="Arial"/>
+          <w:sz w:val="24"/>
+          <w:szCs w:val="24"/>
+        </w:rPr>
+        <w:t xml:space="preserve"> passado como parâmetro e </w:t>
+      </w:r>
+      <w:r>
+        <w:rPr>
+          <w:rFonts w:ascii="Arial" w:hAnsi="Arial" w:cs="Arial"/>
+          <w:sz w:val="24"/>
+          <w:szCs w:val="24"/>
+        </w:rPr>
+        <w:t>verifica o tipo de caractere de nova linha de acordo com o sistema operacional, adiciona</w:t>
+      </w:r>
+      <w:r>
+        <w:rPr>
+          <w:rFonts w:ascii="Arial" w:hAnsi="Arial" w:cs="Arial"/>
+          <w:sz w:val="24"/>
+          <w:szCs w:val="24"/>
+        </w:rPr>
+        <w:t xml:space="preserve"> uma nova linha em branco no arquivo fonte caso não haja por segurança para a leitura sempre correr de forma correta e abre o arquivo fonte na memória.</w:t>
+      </w:r>
+    </w:p>
+    <w:p>
+      <w:pPr>
+        <w:pStyle w:val="SemEspaamento"/>
+        <w:ind w:left="270"/>
+        <w:jc w:val="both"/>
+        <w:rPr>
+          <w:rFonts w:ascii="Arial" w:hAnsi="Arial" w:cs="Arial"/>
+          <w:sz w:val="24"/>
+          <w:szCs w:val="24"/>
+        </w:rPr>
+      </w:pPr>
+    </w:p>
+    <w:p>
+      <w:pPr>
+        <w:pStyle w:val="SemEspaamento"/>
+        <w:ind w:left="270"/>
+        <w:jc w:val="both"/>
+        <w:rPr>
+          <w:rFonts w:ascii="Arial" w:hAnsi="Arial" w:cs="Arial"/>
+          <w:sz w:val="24"/>
+          <w:szCs w:val="24"/>
+        </w:rPr>
+      </w:pPr>
+    </w:p>
+    <w:p>
+      <w:pPr>
+        <w:pStyle w:val="SemEspaamento"/>
+        <w:ind w:left="270"/>
+        <w:jc w:val="both"/>
+        <w:rPr>
+          <w:rFonts w:ascii="Arial" w:hAnsi="Arial" w:cs="Arial"/>
+          <w:sz w:val="24"/>
+          <w:szCs w:val="24"/>
+        </w:rPr>
+      </w:pPr>
+      <w:r>
+        <w:rPr>
+          <w:rFonts w:ascii="Arial" w:hAnsi="Arial" w:cs="Arial"/>
+          <w:sz w:val="24"/>
+          <w:szCs w:val="24"/>
+        </w:rPr>
+        <w:t xml:space="preserve">Método </w:t>
+      </w:r>
+      <w:proofErr w:type="spellStart"/>
+      <w:proofErr w:type="gramStart"/>
+      <w:r>
+        <w:rPr>
+          <w:rFonts w:ascii="Arial" w:hAnsi="Arial" w:cs="Arial"/>
+          <w:b/>
+          <w:sz w:val="24"/>
+          <w:szCs w:val="24"/>
+        </w:rPr>
+        <w:t>EndParsing</w:t>
+      </w:r>
+      <w:proofErr w:type="spellEnd"/>
+      <w:r>
+        <w:rPr>
+          <w:rFonts w:ascii="Arial" w:hAnsi="Arial" w:cs="Arial"/>
+          <w:b/>
+          <w:sz w:val="24"/>
+          <w:szCs w:val="24"/>
+        </w:rPr>
+        <w:t>(</w:t>
+      </w:r>
+      <w:proofErr w:type="gramEnd"/>
+      <w:r>
+        <w:rPr>
+          <w:rFonts w:ascii="Arial" w:hAnsi="Arial" w:cs="Arial"/>
+          <w:b/>
+          <w:sz w:val="24"/>
+          <w:szCs w:val="24"/>
+        </w:rPr>
+        <w:t>)</w:t>
+      </w:r>
+    </w:p>
+    <w:p>
+      <w:pPr>
+        <w:pStyle w:val="SemEspaamento"/>
+        <w:ind w:left="270"/>
+        <w:jc w:val="both"/>
+        <w:rPr>
+          <w:rFonts w:ascii="Arial" w:hAnsi="Arial" w:cs="Arial"/>
+          <w:sz w:val="24"/>
+          <w:szCs w:val="24"/>
+        </w:rPr>
+      </w:pPr>
+    </w:p>
+    <w:p>
+      <w:pPr>
+        <w:pStyle w:val="SemEspaamento"/>
+        <w:ind w:left="270"/>
+        <w:jc w:val="both"/>
+        <w:rPr>
+          <w:rFonts w:ascii="Arial" w:hAnsi="Arial" w:cs="Arial"/>
+          <w:sz w:val="24"/>
+          <w:szCs w:val="24"/>
+        </w:rPr>
+      </w:pPr>
+      <w:r>
+        <w:rPr>
+          <w:rFonts w:ascii="Arial" w:hAnsi="Arial" w:cs="Arial"/>
+          <w:sz w:val="24"/>
+          <w:szCs w:val="24"/>
+        </w:rPr>
+        <w:t>Limpa o arquivo fonte da memória, exibe a tabela de símbolos e finaliza o programa.</w:t>
+      </w:r>
+    </w:p>
+    <w:p>
+      <w:pPr>
+        <w:pStyle w:val="SemEspaamento"/>
+        <w:ind w:left="270"/>
+        <w:jc w:val="both"/>
+        <w:rPr>
+          <w:rFonts w:ascii="Arial" w:hAnsi="Arial" w:cs="Arial"/>
+          <w:sz w:val="24"/>
+          <w:szCs w:val="24"/>
+        </w:rPr>
+      </w:pPr>
+    </w:p>
+    <w:p>
+      <w:pPr>
+        <w:pStyle w:val="SemEspaamento"/>
+        <w:jc w:val="both"/>
+        <w:rPr>
+          <w:rFonts w:ascii="Arial" w:hAnsi="Arial" w:cs="Arial"/>
+          <w:b/>
+          <w:sz w:val="24"/>
+          <w:szCs w:val="24"/>
+        </w:rPr>
+      </w:pPr>
+    </w:p>
+    <w:p>
+      <w:pPr>
+        <w:pStyle w:val="SemEspaamento"/>
+        <w:ind w:left="270"/>
+        <w:jc w:val="both"/>
+        <w:rPr>
+          <w:rFonts w:ascii="Arial" w:hAnsi="Arial" w:cs="Arial"/>
+          <w:sz w:val="24"/>
+          <w:szCs w:val="24"/>
+        </w:rPr>
+      </w:pPr>
+      <w:r>
+        <w:rPr>
+          <w:rFonts w:ascii="Arial" w:hAnsi="Arial" w:cs="Arial"/>
+          <w:b/>
+          <w:sz w:val="24"/>
+          <w:szCs w:val="24"/>
+        </w:rPr>
+        <w:t xml:space="preserve">2.1 </w:t>
+      </w:r>
+      <w:proofErr w:type="spellStart"/>
+      <w:r>
+        <w:rPr>
+          <w:rFonts w:ascii="Arial" w:hAnsi="Arial" w:cs="Arial"/>
+          <w:b/>
+          <w:sz w:val="24"/>
+          <w:szCs w:val="24"/>
+        </w:rPr>
         <w:t>Lexer.cs</w:t>
       </w:r>
       <w:proofErr w:type="spellEnd"/>
@@ -3122,10 +3862,1902 @@
           <w:sz w:val="24"/>
           <w:szCs w:val="24"/>
         </w:rPr>
+        <w:t>StringBuilder</w:t>
+      </w:r>
+      <w:proofErr w:type="spellEnd"/>
+      <w:r>
+        <w:rPr>
+          <w:rFonts w:ascii="Arial" w:hAnsi="Arial" w:cs="Arial"/>
+          <w:sz w:val="24"/>
+          <w:szCs w:val="24"/>
+        </w:rPr>
+        <w:t xml:space="preserve"> </w:t>
+      </w:r>
+      <w:r>
+        <w:rPr>
+          <w:rFonts w:ascii="Arial" w:hAnsi="Arial" w:cs="Arial"/>
+          <w:b/>
+          <w:sz w:val="24"/>
+          <w:szCs w:val="24"/>
+        </w:rPr>
+        <w:t>LEXEME:</w:t>
+      </w:r>
+      <w:r>
+        <w:rPr>
+          <w:rFonts w:ascii="Arial" w:hAnsi="Arial" w:cs="Arial"/>
+          <w:sz w:val="24"/>
+          <w:szCs w:val="24"/>
+        </w:rPr>
+        <w:t xml:space="preserve"> Lexema atual que está sendo moldado pelo autômato.</w:t>
+      </w:r>
+    </w:p>
+    <w:p>
+      <w:pPr>
+        <w:pStyle w:val="SemEspaamento"/>
+        <w:ind w:left="270"/>
+        <w:jc w:val="both"/>
+        <w:rPr>
+          <w:rFonts w:ascii="Arial" w:hAnsi="Arial" w:cs="Arial"/>
+          <w:sz w:val="24"/>
+          <w:szCs w:val="24"/>
+        </w:rPr>
+      </w:pPr>
+      <w:proofErr w:type="spellStart"/>
+      <w:r>
+        <w:rPr>
+          <w:rFonts w:ascii="Arial" w:hAnsi="Arial" w:cs="Arial"/>
+          <w:sz w:val="24"/>
+          <w:szCs w:val="24"/>
+        </w:rPr>
+        <w:t>int</w:t>
+      </w:r>
+      <w:proofErr w:type="spellEnd"/>
+      <w:r>
+        <w:rPr>
+          <w:rFonts w:ascii="Arial" w:hAnsi="Arial" w:cs="Arial"/>
+          <w:sz w:val="24"/>
+          <w:szCs w:val="24"/>
+        </w:rPr>
+        <w:t xml:space="preserve"> </w:t>
+      </w:r>
+      <w:r>
+        <w:rPr>
+          <w:rFonts w:ascii="Arial" w:hAnsi="Arial" w:cs="Arial"/>
+          <w:b/>
+          <w:sz w:val="24"/>
+          <w:szCs w:val="24"/>
+        </w:rPr>
+        <w:t>ROW:</w:t>
+      </w:r>
+      <w:r>
+        <w:rPr>
+          <w:rFonts w:ascii="Arial" w:hAnsi="Arial" w:cs="Arial"/>
+          <w:sz w:val="24"/>
+          <w:szCs w:val="24"/>
+        </w:rPr>
+        <w:t xml:space="preserve"> Linha atual.</w:t>
+      </w:r>
+    </w:p>
+    <w:p>
+      <w:pPr>
+        <w:pStyle w:val="SemEspaamento"/>
+        <w:ind w:left="270"/>
+        <w:jc w:val="both"/>
+        <w:rPr>
+          <w:rFonts w:ascii="Arial" w:hAnsi="Arial" w:cs="Arial"/>
+          <w:sz w:val="24"/>
+          <w:szCs w:val="24"/>
+        </w:rPr>
+      </w:pPr>
+      <w:proofErr w:type="spellStart"/>
+      <w:r>
+        <w:rPr>
+          <w:rFonts w:ascii="Arial" w:hAnsi="Arial" w:cs="Arial"/>
+          <w:sz w:val="24"/>
+          <w:szCs w:val="24"/>
+        </w:rPr>
+        <w:t>int</w:t>
+      </w:r>
+      <w:proofErr w:type="spellEnd"/>
+      <w:r>
+        <w:rPr>
+          <w:rFonts w:ascii="Arial" w:hAnsi="Arial" w:cs="Arial"/>
+          <w:sz w:val="24"/>
+          <w:szCs w:val="24"/>
+        </w:rPr>
+        <w:t xml:space="preserve"> </w:t>
+      </w:r>
+      <w:r>
+        <w:rPr>
+          <w:rFonts w:ascii="Arial" w:hAnsi="Arial" w:cs="Arial"/>
+          <w:b/>
+          <w:sz w:val="24"/>
+          <w:szCs w:val="24"/>
+        </w:rPr>
+        <w:t>COLUMN:</w:t>
+      </w:r>
+      <w:r>
+        <w:rPr>
+          <w:rFonts w:ascii="Arial" w:hAnsi="Arial" w:cs="Arial"/>
+          <w:sz w:val="24"/>
+          <w:szCs w:val="24"/>
+        </w:rPr>
+        <w:t xml:space="preserve"> Coluna atual.</w:t>
+      </w:r>
+    </w:p>
+    <w:p>
+      <w:pPr>
+        <w:pStyle w:val="SemEspaamento"/>
+        <w:ind w:left="270"/>
+        <w:jc w:val="both"/>
+        <w:rPr>
+          <w:rFonts w:ascii="Arial" w:hAnsi="Arial" w:cs="Arial"/>
+          <w:sz w:val="24"/>
+          <w:szCs w:val="24"/>
+        </w:rPr>
+      </w:pPr>
+      <w:proofErr w:type="spellStart"/>
+      <w:proofErr w:type="gramStart"/>
+      <w:r>
+        <w:rPr>
+          <w:rFonts w:ascii="Arial" w:hAnsi="Arial" w:cs="Arial"/>
+          <w:sz w:val="24"/>
+          <w:szCs w:val="24"/>
+        </w:rPr>
+        <w:t>int</w:t>
+      </w:r>
+      <w:proofErr w:type="spellEnd"/>
+      <w:proofErr w:type="gramEnd"/>
+      <w:r>
+        <w:rPr>
+          <w:rFonts w:ascii="Arial" w:hAnsi="Arial" w:cs="Arial"/>
+          <w:sz w:val="24"/>
+          <w:szCs w:val="24"/>
+        </w:rPr>
+        <w:t xml:space="preserve"> </w:t>
+      </w:r>
+      <w:r>
+        <w:rPr>
+          <w:rFonts w:ascii="Arial" w:hAnsi="Arial" w:cs="Arial"/>
+          <w:b/>
+          <w:sz w:val="24"/>
+          <w:szCs w:val="24"/>
+        </w:rPr>
+        <w:t>LAST_CHAR:</w:t>
+      </w:r>
+      <w:r>
+        <w:rPr>
+          <w:rFonts w:ascii="Arial" w:hAnsi="Arial" w:cs="Arial"/>
+          <w:sz w:val="24"/>
+          <w:szCs w:val="24"/>
+        </w:rPr>
+        <w:t xml:space="preserve"> Caractere antecessor do CURRENT_CHAR.</w:t>
+      </w:r>
+    </w:p>
+    <w:p>
+      <w:pPr>
+        <w:pStyle w:val="SemEspaamento"/>
+        <w:ind w:left="270"/>
+        <w:jc w:val="both"/>
+        <w:rPr>
+          <w:rFonts w:ascii="Arial" w:hAnsi="Arial" w:cs="Arial"/>
+          <w:sz w:val="24"/>
+          <w:szCs w:val="24"/>
+        </w:rPr>
+      </w:pPr>
+      <w:proofErr w:type="spellStart"/>
+      <w:proofErr w:type="gramStart"/>
+      <w:r>
+        <w:rPr>
+          <w:rFonts w:ascii="Arial" w:hAnsi="Arial" w:cs="Arial"/>
+          <w:sz w:val="24"/>
+          <w:szCs w:val="24"/>
+        </w:rPr>
+        <w:t>readonly</w:t>
+      </w:r>
+      <w:proofErr w:type="spellEnd"/>
+      <w:proofErr w:type="gramEnd"/>
+      <w:r>
+        <w:rPr>
+          <w:rFonts w:ascii="Arial" w:hAnsi="Arial" w:cs="Arial"/>
+          <w:sz w:val="24"/>
+          <w:szCs w:val="24"/>
+        </w:rPr>
+        <w:t xml:space="preserve"> </w:t>
+      </w:r>
+      <w:proofErr w:type="spellStart"/>
+      <w:r>
+        <w:rPr>
+          <w:rFonts w:ascii="Arial" w:hAnsi="Arial" w:cs="Arial"/>
+          <w:sz w:val="24"/>
+          <w:szCs w:val="24"/>
+        </w:rPr>
+        <w:t>int</w:t>
+      </w:r>
+      <w:proofErr w:type="spellEnd"/>
+      <w:r>
+        <w:rPr>
+          <w:rFonts w:ascii="Arial" w:hAnsi="Arial" w:cs="Arial"/>
+          <w:sz w:val="24"/>
+          <w:szCs w:val="24"/>
+        </w:rPr>
+        <w:t xml:space="preserve"> </w:t>
+      </w:r>
+      <w:r>
+        <w:rPr>
+          <w:rFonts w:ascii="Arial" w:hAnsi="Arial" w:cs="Arial"/>
+          <w:b/>
+          <w:sz w:val="24"/>
+          <w:szCs w:val="24"/>
+        </w:rPr>
+        <w:t>EOF:</w:t>
+      </w:r>
+      <w:r>
+        <w:rPr>
+          <w:rFonts w:ascii="Arial" w:hAnsi="Arial" w:cs="Arial"/>
+          <w:sz w:val="24"/>
+          <w:szCs w:val="24"/>
+        </w:rPr>
+        <w:t xml:space="preserve"> Constante para verificação de fim de arquivo.</w:t>
+      </w:r>
+    </w:p>
+    <w:p>
+      <w:pPr>
+        <w:pStyle w:val="SemEspaamento"/>
+        <w:ind w:left="270"/>
+        <w:jc w:val="both"/>
+        <w:rPr>
+          <w:rFonts w:ascii="Arial" w:hAnsi="Arial" w:cs="Arial"/>
+          <w:sz w:val="24"/>
+          <w:szCs w:val="24"/>
+        </w:rPr>
+      </w:pPr>
+      <w:proofErr w:type="spellStart"/>
+      <w:proofErr w:type="gramStart"/>
+      <w:r>
+        <w:rPr>
+          <w:rFonts w:ascii="Arial" w:hAnsi="Arial" w:cs="Arial"/>
+          <w:sz w:val="24"/>
+          <w:szCs w:val="24"/>
+        </w:rPr>
+        <w:t>int</w:t>
+      </w:r>
+      <w:proofErr w:type="spellEnd"/>
+      <w:proofErr w:type="gramEnd"/>
+      <w:r>
+        <w:rPr>
+          <w:rFonts w:ascii="Arial" w:hAnsi="Arial" w:cs="Arial"/>
+          <w:sz w:val="24"/>
+          <w:szCs w:val="24"/>
+        </w:rPr>
+        <w:t xml:space="preserve"> </w:t>
+      </w:r>
+      <w:r>
+        <w:rPr>
+          <w:rFonts w:ascii="Arial" w:hAnsi="Arial" w:cs="Arial"/>
+          <w:b/>
+          <w:sz w:val="24"/>
+          <w:szCs w:val="24"/>
+        </w:rPr>
+        <w:t>STATE:</w:t>
+      </w:r>
+      <w:r>
+        <w:rPr>
+          <w:rFonts w:ascii="Arial" w:hAnsi="Arial" w:cs="Arial"/>
+          <w:sz w:val="24"/>
+          <w:szCs w:val="24"/>
+        </w:rPr>
+        <w:t xml:space="preserve"> Estado atual do autômato.</w:t>
+      </w:r>
+    </w:p>
+    <w:p>
+      <w:pPr>
+        <w:pStyle w:val="SemEspaamento"/>
+        <w:ind w:left="270"/>
+        <w:jc w:val="both"/>
+        <w:rPr>
+          <w:rFonts w:ascii="Arial" w:hAnsi="Arial" w:cs="Arial"/>
+          <w:sz w:val="24"/>
+          <w:szCs w:val="24"/>
+        </w:rPr>
+      </w:pPr>
+      <w:proofErr w:type="spellStart"/>
+      <w:proofErr w:type="gramStart"/>
+      <w:r>
+        <w:rPr>
+          <w:rFonts w:ascii="Arial" w:hAnsi="Arial" w:cs="Arial"/>
+          <w:sz w:val="24"/>
+          <w:szCs w:val="24"/>
+        </w:rPr>
+        <w:t>bool</w:t>
+      </w:r>
+      <w:proofErr w:type="spellEnd"/>
+      <w:proofErr w:type="gramEnd"/>
+      <w:r>
+        <w:rPr>
+          <w:rFonts w:ascii="Arial" w:hAnsi="Arial" w:cs="Arial"/>
+          <w:sz w:val="24"/>
+          <w:szCs w:val="24"/>
+        </w:rPr>
+        <w:t xml:space="preserve"> </w:t>
+      </w:r>
+      <w:r>
+        <w:rPr>
+          <w:rFonts w:ascii="Arial" w:hAnsi="Arial" w:cs="Arial"/>
+          <w:b/>
+          <w:sz w:val="24"/>
+          <w:szCs w:val="24"/>
+        </w:rPr>
+        <w:t>QUOTES_ERROR</w:t>
+      </w:r>
+      <w:r>
+        <w:rPr>
+          <w:rFonts w:ascii="Arial" w:hAnsi="Arial" w:cs="Arial"/>
+          <w:b/>
+          <w:sz w:val="24"/>
+          <w:szCs w:val="24"/>
+        </w:rPr>
+        <w:t>:</w:t>
+      </w:r>
+      <w:r>
+        <w:rPr>
+          <w:rFonts w:ascii="Arial" w:hAnsi="Arial" w:cs="Arial"/>
+          <w:sz w:val="24"/>
+          <w:szCs w:val="24"/>
+        </w:rPr>
+        <w:t xml:space="preserve"> </w:t>
+      </w:r>
+      <w:r>
+        <w:rPr>
+          <w:rFonts w:ascii="Arial" w:hAnsi="Arial" w:cs="Arial"/>
+          <w:sz w:val="24"/>
+          <w:szCs w:val="24"/>
+        </w:rPr>
+        <w:t>Verificador de erros do fecha aspas</w:t>
+      </w:r>
+      <w:r>
+        <w:rPr>
+          <w:rFonts w:ascii="Arial" w:hAnsi="Arial" w:cs="Arial"/>
+          <w:sz w:val="24"/>
+          <w:szCs w:val="24"/>
+        </w:rPr>
+        <w:t>.</w:t>
+      </w:r>
+    </w:p>
+    <w:p>
+      <w:pPr>
+        <w:pStyle w:val="SemEspaamento"/>
+        <w:ind w:left="270"/>
+        <w:jc w:val="both"/>
+        <w:rPr>
+          <w:rFonts w:ascii="Arial" w:hAnsi="Arial" w:cs="Arial"/>
+          <w:sz w:val="24"/>
+          <w:szCs w:val="24"/>
+        </w:rPr>
+      </w:pPr>
+    </w:p>
+    <w:p>
+      <w:pPr>
+        <w:pStyle w:val="SemEspaamento"/>
+        <w:ind w:left="270"/>
+        <w:jc w:val="both"/>
+        <w:rPr>
+          <w:rFonts w:ascii="Arial" w:hAnsi="Arial" w:cs="Arial"/>
+          <w:sz w:val="24"/>
+          <w:szCs w:val="24"/>
+        </w:rPr>
+      </w:pPr>
+    </w:p>
+    <w:p>
+      <w:pPr>
+        <w:pStyle w:val="SemEspaamento"/>
+        <w:ind w:left="270"/>
+        <w:jc w:val="both"/>
+        <w:rPr>
+          <w:rFonts w:ascii="Arial" w:hAnsi="Arial" w:cs="Arial"/>
+          <w:sz w:val="24"/>
+          <w:szCs w:val="24"/>
+        </w:rPr>
+      </w:pPr>
+      <w:r>
+        <w:rPr>
+          <w:rFonts w:ascii="Arial" w:hAnsi="Arial" w:cs="Arial"/>
+          <w:sz w:val="24"/>
+          <w:szCs w:val="24"/>
+        </w:rPr>
+        <w:t xml:space="preserve">Método </w:t>
+      </w:r>
+      <w:proofErr w:type="spellStart"/>
+      <w:proofErr w:type="gramStart"/>
+      <w:r>
+        <w:rPr>
+          <w:rFonts w:ascii="Arial" w:hAnsi="Arial" w:cs="Arial"/>
+          <w:b/>
+          <w:sz w:val="24"/>
+          <w:szCs w:val="24"/>
+        </w:rPr>
+        <w:t>Restart</w:t>
+      </w:r>
+      <w:proofErr w:type="spellEnd"/>
+      <w:r>
+        <w:rPr>
+          <w:rFonts w:ascii="Arial" w:hAnsi="Arial" w:cs="Arial"/>
+          <w:b/>
+          <w:sz w:val="24"/>
+          <w:szCs w:val="24"/>
+        </w:rPr>
+        <w:t>(</w:t>
+      </w:r>
+      <w:proofErr w:type="gramEnd"/>
+      <w:r>
+        <w:rPr>
+          <w:rFonts w:ascii="Arial" w:hAnsi="Arial" w:cs="Arial"/>
+          <w:b/>
+          <w:sz w:val="24"/>
+          <w:szCs w:val="24"/>
+        </w:rPr>
+        <w:t>)</w:t>
+      </w:r>
+    </w:p>
+    <w:p>
+      <w:pPr>
+        <w:pStyle w:val="SemEspaamento"/>
+        <w:ind w:left="270"/>
+        <w:jc w:val="both"/>
+        <w:rPr>
+          <w:rFonts w:ascii="Arial" w:hAnsi="Arial" w:cs="Arial"/>
+          <w:sz w:val="24"/>
+          <w:szCs w:val="24"/>
+        </w:rPr>
+      </w:pPr>
+    </w:p>
+    <w:p>
+      <w:pPr>
+        <w:pStyle w:val="SemEspaamento"/>
+        <w:ind w:left="270"/>
+        <w:jc w:val="both"/>
+        <w:rPr>
+          <w:rFonts w:ascii="Arial" w:hAnsi="Arial" w:cs="Arial"/>
+          <w:sz w:val="24"/>
+          <w:szCs w:val="24"/>
+        </w:rPr>
+      </w:pPr>
+      <w:r>
+        <w:rPr>
+          <w:rFonts w:ascii="Arial" w:hAnsi="Arial" w:cs="Arial"/>
+          <w:sz w:val="24"/>
+          <w:szCs w:val="24"/>
+        </w:rPr>
+        <w:t>Volta um caractere e reinicia o autômato a partir do estado inicial.</w:t>
+      </w:r>
+    </w:p>
+    <w:p>
+      <w:pPr>
+        <w:pStyle w:val="SemEspaamento"/>
+        <w:ind w:left="270"/>
+        <w:jc w:val="both"/>
+        <w:rPr>
+          <w:rFonts w:ascii="Arial" w:hAnsi="Arial" w:cs="Arial"/>
+          <w:sz w:val="24"/>
+          <w:szCs w:val="24"/>
+        </w:rPr>
+      </w:pPr>
+    </w:p>
+    <w:p>
+      <w:pPr>
+        <w:pStyle w:val="SemEspaamento"/>
+        <w:ind w:left="270"/>
+        <w:jc w:val="both"/>
+        <w:rPr>
+          <w:rFonts w:ascii="Arial" w:hAnsi="Arial" w:cs="Arial"/>
+          <w:sz w:val="24"/>
+          <w:szCs w:val="24"/>
+        </w:rPr>
+      </w:pPr>
+    </w:p>
+    <w:p>
+      <w:pPr>
+        <w:pStyle w:val="SemEspaamento"/>
+        <w:ind w:left="270"/>
+        <w:jc w:val="both"/>
+        <w:rPr>
+          <w:rFonts w:ascii="Arial" w:hAnsi="Arial" w:cs="Arial"/>
+          <w:sz w:val="24"/>
+          <w:szCs w:val="24"/>
+        </w:rPr>
+      </w:pPr>
+      <w:r>
+        <w:rPr>
+          <w:rFonts w:ascii="Arial" w:hAnsi="Arial" w:cs="Arial"/>
+          <w:sz w:val="24"/>
+          <w:szCs w:val="24"/>
+        </w:rPr>
+        <w:t>Método</w:t>
+      </w:r>
+      <w:r>
+        <w:rPr>
+          <w:rFonts w:ascii="Arial" w:hAnsi="Arial" w:cs="Arial"/>
+          <w:sz w:val="24"/>
+          <w:szCs w:val="24"/>
+        </w:rPr>
+        <w:t xml:space="preserve"> Token</w:t>
+      </w:r>
+      <w:r>
+        <w:rPr>
+          <w:rFonts w:ascii="Arial" w:hAnsi="Arial" w:cs="Arial"/>
+          <w:sz w:val="24"/>
+          <w:szCs w:val="24"/>
+        </w:rPr>
+        <w:t xml:space="preserve"> </w:t>
+      </w:r>
+      <w:proofErr w:type="spellStart"/>
+      <w:proofErr w:type="gramStart"/>
+      <w:r>
+        <w:rPr>
+          <w:rFonts w:ascii="Arial" w:hAnsi="Arial" w:cs="Arial"/>
+          <w:b/>
+          <w:sz w:val="24"/>
+          <w:szCs w:val="24"/>
+        </w:rPr>
+        <w:t>AddToken</w:t>
+      </w:r>
+      <w:proofErr w:type="spellEnd"/>
+      <w:r>
+        <w:rPr>
+          <w:rFonts w:ascii="Arial" w:hAnsi="Arial" w:cs="Arial"/>
+          <w:b/>
+          <w:sz w:val="24"/>
+          <w:szCs w:val="24"/>
+        </w:rPr>
+        <w:t>(</w:t>
+      </w:r>
+      <w:proofErr w:type="spellStart"/>
+      <w:proofErr w:type="gramEnd"/>
+      <w:r>
+        <w:rPr>
+          <w:rFonts w:ascii="Arial" w:hAnsi="Arial" w:cs="Arial"/>
+          <w:b/>
+          <w:sz w:val="24"/>
+          <w:szCs w:val="24"/>
+        </w:rPr>
+        <w:t>Tag</w:t>
+      </w:r>
+      <w:proofErr w:type="spellEnd"/>
+      <w:r>
+        <w:rPr>
+          <w:rFonts w:ascii="Arial" w:hAnsi="Arial" w:cs="Arial"/>
+          <w:b/>
+          <w:sz w:val="24"/>
+          <w:szCs w:val="24"/>
+        </w:rPr>
+        <w:t xml:space="preserve"> </w:t>
+      </w:r>
+      <w:proofErr w:type="spellStart"/>
+      <w:r>
+        <w:rPr>
+          <w:rFonts w:ascii="Arial" w:hAnsi="Arial" w:cs="Arial"/>
+          <w:b/>
+          <w:sz w:val="24"/>
+          <w:szCs w:val="24"/>
+        </w:rPr>
+        <w:t>tag</w:t>
+      </w:r>
+      <w:proofErr w:type="spellEnd"/>
+      <w:r>
+        <w:rPr>
+          <w:rFonts w:ascii="Arial" w:hAnsi="Arial" w:cs="Arial"/>
+          <w:b/>
+          <w:sz w:val="24"/>
+          <w:szCs w:val="24"/>
+        </w:rPr>
+        <w:t>)</w:t>
+      </w:r>
+    </w:p>
+    <w:p>
+      <w:pPr>
+        <w:pStyle w:val="SemEspaamento"/>
+        <w:ind w:left="270"/>
+        <w:jc w:val="both"/>
+        <w:rPr>
+          <w:rFonts w:ascii="Arial" w:hAnsi="Arial" w:cs="Arial"/>
+          <w:sz w:val="24"/>
+          <w:szCs w:val="24"/>
+        </w:rPr>
+      </w:pPr>
+    </w:p>
+    <w:p>
+      <w:pPr>
+        <w:pStyle w:val="SemEspaamento"/>
+        <w:ind w:left="270"/>
+        <w:jc w:val="both"/>
+        <w:rPr>
+          <w:rFonts w:ascii="Arial" w:hAnsi="Arial" w:cs="Arial"/>
+          <w:sz w:val="24"/>
+          <w:szCs w:val="24"/>
+        </w:rPr>
+      </w:pPr>
+      <w:r>
+        <w:rPr>
+          <w:rFonts w:ascii="Arial" w:hAnsi="Arial" w:cs="Arial"/>
+          <w:sz w:val="24"/>
+          <w:szCs w:val="24"/>
+        </w:rPr>
+        <w:t xml:space="preserve">Adiciona um novo </w:t>
+      </w:r>
+      <w:proofErr w:type="spellStart"/>
+      <w:r>
+        <w:rPr>
+          <w:rFonts w:ascii="Arial" w:hAnsi="Arial" w:cs="Arial"/>
+          <w:sz w:val="24"/>
+          <w:szCs w:val="24"/>
+        </w:rPr>
+        <w:t>token</w:t>
+      </w:r>
+      <w:proofErr w:type="spellEnd"/>
+      <w:r>
+        <w:rPr>
+          <w:rFonts w:ascii="Arial" w:hAnsi="Arial" w:cs="Arial"/>
+          <w:sz w:val="24"/>
+          <w:szCs w:val="24"/>
+        </w:rPr>
+        <w:t xml:space="preserve"> na tabela de símbolos e o retorna para o método que é chamado.</w:t>
+      </w:r>
+    </w:p>
+    <w:p>
+      <w:pPr>
+        <w:pStyle w:val="SemEspaamento"/>
+        <w:ind w:left="270"/>
+        <w:jc w:val="both"/>
+        <w:rPr>
+          <w:rFonts w:ascii="Arial" w:hAnsi="Arial" w:cs="Arial"/>
+          <w:sz w:val="24"/>
+          <w:szCs w:val="24"/>
+        </w:rPr>
+      </w:pPr>
+    </w:p>
+    <w:p>
+      <w:pPr>
+        <w:pStyle w:val="SemEspaamento"/>
+        <w:jc w:val="both"/>
+        <w:rPr>
+          <w:rFonts w:ascii="Arial" w:hAnsi="Arial" w:cs="Arial"/>
+          <w:sz w:val="24"/>
+          <w:szCs w:val="24"/>
+        </w:rPr>
+      </w:pPr>
+    </w:p>
+    <w:p>
+      <w:pPr>
+        <w:pStyle w:val="SemEspaamento"/>
+        <w:ind w:left="270"/>
+        <w:jc w:val="both"/>
+        <w:rPr>
+          <w:rFonts w:ascii="Arial" w:hAnsi="Arial" w:cs="Arial"/>
+          <w:sz w:val="24"/>
+          <w:szCs w:val="24"/>
+        </w:rPr>
+      </w:pPr>
+    </w:p>
+    <w:p>
+      <w:pPr>
+        <w:pStyle w:val="SemEspaamento"/>
+        <w:ind w:left="270"/>
+        <w:jc w:val="both"/>
+        <w:rPr>
+          <w:rFonts w:ascii="Arial" w:hAnsi="Arial" w:cs="Arial"/>
+          <w:sz w:val="24"/>
+          <w:szCs w:val="24"/>
+        </w:rPr>
+      </w:pPr>
+      <w:r>
+        <w:rPr>
+          <w:rFonts w:ascii="Arial" w:hAnsi="Arial" w:cs="Arial"/>
+          <w:sz w:val="24"/>
+          <w:szCs w:val="24"/>
+        </w:rPr>
+        <w:t xml:space="preserve">Método </w:t>
+      </w:r>
+      <w:proofErr w:type="spellStart"/>
+      <w:r>
+        <w:rPr>
+          <w:rFonts w:ascii="Arial" w:hAnsi="Arial" w:cs="Arial"/>
+          <w:sz w:val="24"/>
+          <w:szCs w:val="24"/>
+        </w:rPr>
+        <w:t>bool</w:t>
+      </w:r>
+      <w:proofErr w:type="spellEnd"/>
+      <w:r>
+        <w:rPr>
+          <w:rFonts w:ascii="Arial" w:hAnsi="Arial" w:cs="Arial"/>
+          <w:sz w:val="24"/>
+          <w:szCs w:val="24"/>
+        </w:rPr>
+        <w:t xml:space="preserve"> </w:t>
+      </w:r>
+      <w:proofErr w:type="spellStart"/>
+      <w:proofErr w:type="gramStart"/>
+      <w:r>
+        <w:rPr>
+          <w:rFonts w:ascii="Arial" w:hAnsi="Arial" w:cs="Arial"/>
+          <w:b/>
+          <w:sz w:val="24"/>
+          <w:szCs w:val="24"/>
+        </w:rPr>
+        <w:t>IsASCII</w:t>
+      </w:r>
+      <w:proofErr w:type="spellEnd"/>
+      <w:r>
+        <w:rPr>
+          <w:rFonts w:ascii="Arial" w:hAnsi="Arial" w:cs="Arial"/>
+          <w:b/>
+          <w:sz w:val="24"/>
+          <w:szCs w:val="24"/>
+        </w:rPr>
+        <w:t>(</w:t>
+      </w:r>
+      <w:proofErr w:type="gramEnd"/>
+      <w:r>
+        <w:rPr>
+          <w:rFonts w:ascii="Arial" w:hAnsi="Arial" w:cs="Arial"/>
+          <w:b/>
+          <w:sz w:val="24"/>
+          <w:szCs w:val="24"/>
+        </w:rPr>
+        <w:t>char c)</w:t>
+      </w:r>
+    </w:p>
+    <w:p>
+      <w:pPr>
+        <w:pStyle w:val="SemEspaamento"/>
+        <w:ind w:left="270"/>
+        <w:jc w:val="both"/>
+        <w:rPr>
+          <w:rFonts w:ascii="Arial" w:hAnsi="Arial" w:cs="Arial"/>
+          <w:sz w:val="24"/>
+          <w:szCs w:val="24"/>
+        </w:rPr>
+      </w:pPr>
+    </w:p>
+    <w:p>
+      <w:pPr>
+        <w:pStyle w:val="SemEspaamento"/>
+        <w:ind w:left="270"/>
+        <w:jc w:val="both"/>
+        <w:rPr>
+          <w:rFonts w:ascii="Arial" w:hAnsi="Arial" w:cs="Arial"/>
+          <w:sz w:val="24"/>
+          <w:szCs w:val="24"/>
+        </w:rPr>
+      </w:pPr>
+      <w:r>
+        <w:rPr>
+          <w:rFonts w:ascii="Arial" w:hAnsi="Arial" w:cs="Arial"/>
+          <w:sz w:val="24"/>
+          <w:szCs w:val="24"/>
+        </w:rPr>
+        <w:t>Verifica se um char está contido na tabela ASCII.</w:t>
+      </w:r>
+    </w:p>
+    <w:p>
+      <w:pPr>
+        <w:pStyle w:val="SemEspaamento"/>
+        <w:ind w:left="270"/>
+        <w:jc w:val="both"/>
+        <w:rPr>
+          <w:rFonts w:ascii="Arial" w:hAnsi="Arial" w:cs="Arial"/>
+          <w:sz w:val="24"/>
+          <w:szCs w:val="24"/>
+        </w:rPr>
+      </w:pPr>
+    </w:p>
+    <w:p>
+      <w:pPr>
+        <w:pStyle w:val="SemEspaamento"/>
+        <w:ind w:left="270"/>
+        <w:jc w:val="both"/>
+        <w:rPr>
+          <w:rFonts w:ascii="Arial" w:hAnsi="Arial" w:cs="Arial"/>
+          <w:sz w:val="24"/>
+          <w:szCs w:val="24"/>
+        </w:rPr>
+      </w:pPr>
+    </w:p>
+    <w:p>
+      <w:pPr>
+        <w:pStyle w:val="SemEspaamento"/>
+        <w:ind w:left="270"/>
+        <w:jc w:val="both"/>
+        <w:rPr>
+          <w:rFonts w:ascii="Arial" w:hAnsi="Arial" w:cs="Arial"/>
+          <w:sz w:val="24"/>
+          <w:szCs w:val="24"/>
+        </w:rPr>
+      </w:pPr>
+      <w:r>
+        <w:rPr>
+          <w:rFonts w:ascii="Arial" w:hAnsi="Arial" w:cs="Arial"/>
+          <w:sz w:val="24"/>
+          <w:szCs w:val="24"/>
+        </w:rPr>
+        <w:t xml:space="preserve">Método </w:t>
+      </w:r>
+      <w:proofErr w:type="spellStart"/>
+      <w:r>
+        <w:rPr>
+          <w:rFonts w:ascii="Arial" w:hAnsi="Arial" w:cs="Arial"/>
+          <w:sz w:val="24"/>
+          <w:szCs w:val="24"/>
+        </w:rPr>
+        <w:t>bool</w:t>
+      </w:r>
+      <w:proofErr w:type="spellEnd"/>
+      <w:r>
+        <w:rPr>
+          <w:rFonts w:ascii="Arial" w:hAnsi="Arial" w:cs="Arial"/>
+          <w:sz w:val="24"/>
+          <w:szCs w:val="24"/>
+        </w:rPr>
+        <w:t xml:space="preserve"> </w:t>
+      </w:r>
+      <w:proofErr w:type="spellStart"/>
+      <w:proofErr w:type="gramStart"/>
+      <w:r>
+        <w:rPr>
+          <w:rFonts w:ascii="Arial" w:hAnsi="Arial" w:cs="Arial"/>
+          <w:b/>
+          <w:sz w:val="24"/>
+          <w:szCs w:val="24"/>
+        </w:rPr>
+        <w:t>IsNewLine</w:t>
+      </w:r>
+      <w:proofErr w:type="spellEnd"/>
+      <w:r>
+        <w:rPr>
+          <w:rFonts w:ascii="Arial" w:hAnsi="Arial" w:cs="Arial"/>
+          <w:b/>
+          <w:sz w:val="24"/>
+          <w:szCs w:val="24"/>
+        </w:rPr>
+        <w:t>(</w:t>
+      </w:r>
+      <w:proofErr w:type="gramEnd"/>
+      <w:r>
+        <w:rPr>
+          <w:rFonts w:ascii="Arial" w:hAnsi="Arial" w:cs="Arial"/>
+          <w:b/>
+          <w:sz w:val="24"/>
+          <w:szCs w:val="24"/>
+        </w:rPr>
+        <w:t>)</w:t>
+      </w:r>
+    </w:p>
+    <w:p>
+      <w:pPr>
+        <w:pStyle w:val="SemEspaamento"/>
+        <w:ind w:left="270"/>
+        <w:jc w:val="both"/>
+        <w:rPr>
+          <w:rFonts w:ascii="Arial" w:hAnsi="Arial" w:cs="Arial"/>
+          <w:sz w:val="24"/>
+          <w:szCs w:val="24"/>
+        </w:rPr>
+      </w:pPr>
+    </w:p>
+    <w:p>
+      <w:pPr>
+        <w:pStyle w:val="SemEspaamento"/>
+        <w:ind w:left="270"/>
+        <w:jc w:val="both"/>
+        <w:rPr>
+          <w:rFonts w:ascii="Arial" w:hAnsi="Arial" w:cs="Arial"/>
+          <w:sz w:val="24"/>
+          <w:szCs w:val="24"/>
+        </w:rPr>
+      </w:pPr>
+      <w:r>
+        <w:rPr>
+          <w:rFonts w:ascii="Arial" w:hAnsi="Arial" w:cs="Arial"/>
+          <w:sz w:val="24"/>
+          <w:szCs w:val="24"/>
+        </w:rPr>
+        <w:t>Verifica o se o CURRENT_CHAR é um char especial de quebra de linha</w:t>
+      </w:r>
+      <w:r>
+        <w:rPr>
+          <w:rFonts w:ascii="Arial" w:hAnsi="Arial" w:cs="Arial"/>
+          <w:sz w:val="24"/>
+          <w:szCs w:val="24"/>
+        </w:rPr>
+        <w:t>.</w:t>
+      </w:r>
+    </w:p>
+    <w:p>
+      <w:pPr>
+        <w:pStyle w:val="SemEspaamento"/>
+        <w:ind w:left="270"/>
+        <w:jc w:val="both"/>
+        <w:rPr>
+          <w:rFonts w:ascii="Arial" w:hAnsi="Arial" w:cs="Arial"/>
+          <w:sz w:val="24"/>
+          <w:szCs w:val="24"/>
+        </w:rPr>
+      </w:pPr>
+    </w:p>
+    <w:p>
+      <w:pPr>
+        <w:pStyle w:val="SemEspaamento"/>
+        <w:ind w:left="270"/>
+        <w:jc w:val="both"/>
+        <w:rPr>
+          <w:rFonts w:ascii="Arial" w:hAnsi="Arial" w:cs="Arial"/>
+          <w:sz w:val="24"/>
+          <w:szCs w:val="24"/>
+        </w:rPr>
+      </w:pPr>
+    </w:p>
+    <w:p>
+      <w:pPr>
+        <w:pStyle w:val="SemEspaamento"/>
+        <w:ind w:left="270"/>
+        <w:jc w:val="both"/>
+        <w:rPr>
+          <w:rFonts w:ascii="Arial" w:hAnsi="Arial" w:cs="Arial"/>
+          <w:sz w:val="24"/>
+          <w:szCs w:val="24"/>
+        </w:rPr>
+      </w:pPr>
+      <w:r>
+        <w:rPr>
+          <w:rFonts w:ascii="Arial" w:hAnsi="Arial" w:cs="Arial"/>
+          <w:sz w:val="24"/>
+          <w:szCs w:val="24"/>
+        </w:rPr>
+        <w:t xml:space="preserve">Método </w:t>
+      </w:r>
+      <w:proofErr w:type="spellStart"/>
+      <w:proofErr w:type="gramStart"/>
+      <w:r>
+        <w:rPr>
+          <w:rFonts w:ascii="Arial" w:hAnsi="Arial" w:cs="Arial"/>
+          <w:b/>
+          <w:sz w:val="24"/>
+          <w:szCs w:val="24"/>
+        </w:rPr>
+        <w:t>LexicalError</w:t>
+      </w:r>
+      <w:proofErr w:type="spellEnd"/>
+      <w:r>
+        <w:rPr>
+          <w:rFonts w:ascii="Arial" w:hAnsi="Arial" w:cs="Arial"/>
+          <w:b/>
+          <w:sz w:val="24"/>
+          <w:szCs w:val="24"/>
+        </w:rPr>
+        <w:t>(</w:t>
+      </w:r>
+      <w:proofErr w:type="spellStart"/>
+      <w:proofErr w:type="gramEnd"/>
+      <w:r>
+        <w:rPr>
+          <w:rFonts w:ascii="Arial" w:hAnsi="Arial" w:cs="Arial"/>
+          <w:b/>
+          <w:sz w:val="24"/>
+          <w:szCs w:val="24"/>
+        </w:rPr>
+        <w:t>string</w:t>
+      </w:r>
+      <w:proofErr w:type="spellEnd"/>
+      <w:r>
+        <w:rPr>
+          <w:rFonts w:ascii="Arial" w:hAnsi="Arial" w:cs="Arial"/>
+          <w:b/>
+          <w:sz w:val="24"/>
+          <w:szCs w:val="24"/>
+        </w:rPr>
+        <w:t xml:space="preserve"> </w:t>
+      </w:r>
+      <w:proofErr w:type="spellStart"/>
+      <w:r>
+        <w:rPr>
+          <w:rFonts w:ascii="Arial" w:hAnsi="Arial" w:cs="Arial"/>
+          <w:b/>
+          <w:sz w:val="24"/>
+          <w:szCs w:val="24"/>
+        </w:rPr>
+        <w:t>message</w:t>
+      </w:r>
+      <w:proofErr w:type="spellEnd"/>
+      <w:r>
+        <w:rPr>
+          <w:rFonts w:ascii="Arial" w:hAnsi="Arial" w:cs="Arial"/>
+          <w:b/>
+          <w:sz w:val="24"/>
+          <w:szCs w:val="24"/>
+        </w:rPr>
+        <w:t>)</w:t>
+      </w:r>
+    </w:p>
+    <w:p>
+      <w:pPr>
+        <w:pStyle w:val="SemEspaamento"/>
+        <w:ind w:left="270"/>
+        <w:jc w:val="both"/>
+        <w:rPr>
+          <w:rFonts w:ascii="Arial" w:hAnsi="Arial" w:cs="Arial"/>
+          <w:sz w:val="24"/>
+          <w:szCs w:val="24"/>
+        </w:rPr>
+      </w:pPr>
+    </w:p>
+    <w:p>
+      <w:pPr>
+        <w:pStyle w:val="SemEspaamento"/>
+        <w:ind w:left="270"/>
+        <w:jc w:val="both"/>
+        <w:rPr>
+          <w:rFonts w:ascii="Arial" w:hAnsi="Arial" w:cs="Arial"/>
+          <w:sz w:val="24"/>
+          <w:szCs w:val="24"/>
+        </w:rPr>
+      </w:pPr>
+      <w:r>
+        <w:rPr>
+          <w:rFonts w:ascii="Arial" w:hAnsi="Arial" w:cs="Arial"/>
+          <w:sz w:val="24"/>
+          <w:szCs w:val="24"/>
+        </w:rPr>
+        <w:t xml:space="preserve">Escreve no console uma mensagem de erro léxico formatada a partir do parâmetro </w:t>
+      </w:r>
+      <w:proofErr w:type="spellStart"/>
+      <w:r>
+        <w:rPr>
+          <w:rFonts w:ascii="Arial" w:hAnsi="Arial" w:cs="Arial"/>
+          <w:i/>
+          <w:sz w:val="24"/>
+          <w:szCs w:val="24"/>
+        </w:rPr>
+        <w:t>message</w:t>
+      </w:r>
+      <w:proofErr w:type="spellEnd"/>
+      <w:r>
+        <w:rPr>
+          <w:rFonts w:ascii="Arial" w:hAnsi="Arial" w:cs="Arial"/>
+          <w:sz w:val="24"/>
+          <w:szCs w:val="24"/>
+        </w:rPr>
+        <w:t>.</w:t>
+      </w:r>
+    </w:p>
+    <w:p>
+      <w:pPr>
+        <w:pStyle w:val="SemEspaamento"/>
+        <w:jc w:val="both"/>
+        <w:rPr>
+          <w:rFonts w:ascii="Arial" w:hAnsi="Arial" w:cs="Arial"/>
+          <w:sz w:val="24"/>
+          <w:szCs w:val="24"/>
+        </w:rPr>
+      </w:pPr>
+    </w:p>
+    <w:p>
+      <w:pPr>
+        <w:pStyle w:val="SemEspaamento"/>
+        <w:jc w:val="both"/>
+        <w:rPr>
+          <w:rFonts w:ascii="Arial" w:hAnsi="Arial" w:cs="Arial"/>
+          <w:sz w:val="24"/>
+          <w:szCs w:val="24"/>
+        </w:rPr>
+      </w:pPr>
+    </w:p>
+    <w:p>
+      <w:pPr>
+        <w:pStyle w:val="SemEspaamento"/>
+        <w:ind w:firstLine="270"/>
+        <w:jc w:val="both"/>
+        <w:rPr>
+          <w:rFonts w:ascii="Arial" w:hAnsi="Arial" w:cs="Arial"/>
+          <w:sz w:val="24"/>
+          <w:szCs w:val="24"/>
+        </w:rPr>
+      </w:pPr>
+      <w:r>
+        <w:rPr>
+          <w:rFonts w:ascii="Arial" w:hAnsi="Arial" w:cs="Arial"/>
+          <w:sz w:val="24"/>
+          <w:szCs w:val="24"/>
+        </w:rPr>
+        <w:t xml:space="preserve">Método </w:t>
+      </w:r>
+      <w:proofErr w:type="spellStart"/>
+      <w:proofErr w:type="gramStart"/>
+      <w:r>
+        <w:rPr>
+          <w:rFonts w:ascii="Arial" w:hAnsi="Arial" w:cs="Arial"/>
+          <w:b/>
+          <w:sz w:val="24"/>
+          <w:szCs w:val="24"/>
+        </w:rPr>
+        <w:t>MultilineCommentErrorCheck</w:t>
+      </w:r>
+      <w:proofErr w:type="spellEnd"/>
+      <w:r>
+        <w:rPr>
+          <w:rFonts w:ascii="Arial" w:hAnsi="Arial" w:cs="Arial"/>
+          <w:b/>
+          <w:sz w:val="24"/>
+          <w:szCs w:val="24"/>
+        </w:rPr>
+        <w:t>(</w:t>
+      </w:r>
+      <w:proofErr w:type="gramEnd"/>
+      <w:r>
+        <w:rPr>
+          <w:rFonts w:ascii="Arial" w:hAnsi="Arial" w:cs="Arial"/>
+          <w:b/>
+          <w:sz w:val="24"/>
+          <w:szCs w:val="24"/>
+        </w:rPr>
+        <w:t>)</w:t>
+      </w:r>
+    </w:p>
+    <w:p>
+      <w:pPr>
+        <w:pStyle w:val="SemEspaamento"/>
+        <w:ind w:left="270"/>
+        <w:jc w:val="both"/>
+        <w:rPr>
+          <w:rFonts w:ascii="Arial" w:hAnsi="Arial" w:cs="Arial"/>
+          <w:sz w:val="24"/>
+          <w:szCs w:val="24"/>
+        </w:rPr>
+      </w:pPr>
+    </w:p>
+    <w:p>
+      <w:pPr>
+        <w:pStyle w:val="SemEspaamento"/>
+        <w:ind w:left="270"/>
+        <w:jc w:val="both"/>
+        <w:rPr>
+          <w:rFonts w:ascii="Arial" w:hAnsi="Arial" w:cs="Arial"/>
+          <w:sz w:val="24"/>
+          <w:szCs w:val="24"/>
+        </w:rPr>
+      </w:pPr>
+      <w:r>
+        <w:rPr>
+          <w:rFonts w:ascii="Arial" w:hAnsi="Arial" w:cs="Arial"/>
+          <w:sz w:val="24"/>
+          <w:szCs w:val="24"/>
+        </w:rPr>
+        <w:t xml:space="preserve">Verifica se o comentário de várias linhas não foi fechado ao chegar ao EOF, essa verificação é chamada no método </w:t>
+      </w:r>
+      <w:proofErr w:type="spellStart"/>
+      <w:proofErr w:type="gramStart"/>
+      <w:r>
+        <w:rPr>
+          <w:rFonts w:ascii="Arial" w:hAnsi="Arial" w:cs="Arial"/>
+          <w:sz w:val="24"/>
+          <w:szCs w:val="24"/>
+        </w:rPr>
+        <w:t>NextToken</w:t>
+      </w:r>
+      <w:proofErr w:type="spellEnd"/>
+      <w:r>
+        <w:rPr>
+          <w:rFonts w:ascii="Arial" w:hAnsi="Arial" w:cs="Arial"/>
+          <w:sz w:val="24"/>
+          <w:szCs w:val="24"/>
+        </w:rPr>
+        <w:t>(</w:t>
+      </w:r>
+      <w:proofErr w:type="gramEnd"/>
+      <w:r>
+        <w:rPr>
+          <w:rFonts w:ascii="Arial" w:hAnsi="Arial" w:cs="Arial"/>
+          <w:sz w:val="24"/>
+          <w:szCs w:val="24"/>
+        </w:rPr>
+        <w:t>).</w:t>
+      </w:r>
+    </w:p>
+    <w:p>
+      <w:pPr>
+        <w:pStyle w:val="SemEspaamento"/>
+        <w:ind w:left="270"/>
+        <w:jc w:val="both"/>
+        <w:rPr>
+          <w:rFonts w:ascii="Arial" w:hAnsi="Arial" w:cs="Arial"/>
+          <w:sz w:val="24"/>
+          <w:szCs w:val="24"/>
+        </w:rPr>
+      </w:pPr>
+    </w:p>
+    <w:p>
+      <w:pPr>
+        <w:pStyle w:val="SemEspaamento"/>
+        <w:ind w:left="270"/>
+        <w:jc w:val="both"/>
+        <w:rPr>
+          <w:rFonts w:ascii="Arial" w:hAnsi="Arial" w:cs="Arial"/>
+          <w:sz w:val="24"/>
+          <w:szCs w:val="24"/>
+        </w:rPr>
+      </w:pPr>
+    </w:p>
+    <w:p>
+      <w:pPr>
+        <w:pStyle w:val="SemEspaamento"/>
+        <w:ind w:left="270"/>
+        <w:jc w:val="both"/>
+        <w:rPr>
+          <w:rFonts w:ascii="Arial" w:hAnsi="Arial" w:cs="Arial"/>
+          <w:sz w:val="24"/>
+          <w:szCs w:val="24"/>
+        </w:rPr>
+      </w:pPr>
+      <w:r>
+        <w:rPr>
+          <w:rFonts w:ascii="Arial" w:hAnsi="Arial" w:cs="Arial"/>
+          <w:sz w:val="24"/>
+          <w:szCs w:val="24"/>
+        </w:rPr>
+        <w:t xml:space="preserve">Método Token </w:t>
+      </w:r>
+      <w:proofErr w:type="spellStart"/>
+      <w:proofErr w:type="gramStart"/>
+      <w:r>
+        <w:rPr>
+          <w:rFonts w:ascii="Arial" w:hAnsi="Arial" w:cs="Arial"/>
+          <w:b/>
+          <w:sz w:val="24"/>
+          <w:szCs w:val="24"/>
+        </w:rPr>
+        <w:t>NextToken</w:t>
+      </w:r>
+      <w:proofErr w:type="spellEnd"/>
+      <w:r>
+        <w:rPr>
+          <w:rFonts w:ascii="Arial" w:hAnsi="Arial" w:cs="Arial"/>
+          <w:b/>
+          <w:sz w:val="24"/>
+          <w:szCs w:val="24"/>
+        </w:rPr>
+        <w:t>(</w:t>
+      </w:r>
+      <w:proofErr w:type="gramEnd"/>
+      <w:r>
+        <w:rPr>
+          <w:rFonts w:ascii="Arial" w:hAnsi="Arial" w:cs="Arial"/>
+          <w:b/>
+          <w:sz w:val="24"/>
+          <w:szCs w:val="24"/>
+        </w:rPr>
+        <w:t>)</w:t>
+      </w:r>
+    </w:p>
+    <w:p>
+      <w:pPr>
+        <w:pStyle w:val="SemEspaamento"/>
+        <w:ind w:left="270"/>
+        <w:jc w:val="both"/>
+        <w:rPr>
+          <w:rFonts w:ascii="Arial" w:hAnsi="Arial" w:cs="Arial"/>
+          <w:sz w:val="24"/>
+          <w:szCs w:val="24"/>
+        </w:rPr>
+      </w:pPr>
+    </w:p>
+    <w:p>
+      <w:pPr>
+        <w:pStyle w:val="SemEspaamento"/>
+        <w:ind w:left="270"/>
+        <w:jc w:val="both"/>
+        <w:rPr>
+          <w:rFonts w:ascii="Arial" w:hAnsi="Arial" w:cs="Arial"/>
+          <w:sz w:val="24"/>
+          <w:szCs w:val="24"/>
+        </w:rPr>
+      </w:pPr>
+      <w:r>
+        <w:rPr>
+          <w:rFonts w:ascii="Arial" w:hAnsi="Arial" w:cs="Arial"/>
+          <w:sz w:val="24"/>
+          <w:szCs w:val="24"/>
+        </w:rPr>
+        <w:t>Avança um caractere do arquivo, conta linhas e colunas e verifica fim de arquivo.</w:t>
+      </w:r>
+      <w:r>
+        <w:rPr>
+          <w:rFonts w:ascii="Arial" w:hAnsi="Arial" w:cs="Arial"/>
+          <w:sz w:val="24"/>
+          <w:szCs w:val="24"/>
+        </w:rPr>
+        <w:t xml:space="preserve"> </w:t>
+      </w:r>
+      <w:r>
+        <w:rPr>
+          <w:rFonts w:ascii="Arial" w:hAnsi="Arial" w:cs="Arial"/>
+          <w:sz w:val="24"/>
+          <w:szCs w:val="24"/>
+        </w:rPr>
+        <w:t xml:space="preserve">Controla as condições de estados do autômato a partir do CURRENT_CHAR lido, monta o lexema atual e retorna </w:t>
+      </w:r>
+      <w:proofErr w:type="spellStart"/>
+      <w:r>
+        <w:rPr>
+          <w:rFonts w:ascii="Arial" w:hAnsi="Arial" w:cs="Arial"/>
+          <w:sz w:val="24"/>
+          <w:szCs w:val="24"/>
+        </w:rPr>
+        <w:t>token</w:t>
+      </w:r>
+      <w:r>
+        <w:rPr>
+          <w:rFonts w:ascii="Arial" w:hAnsi="Arial" w:cs="Arial"/>
+          <w:sz w:val="24"/>
+          <w:szCs w:val="24"/>
+        </w:rPr>
+        <w:t>s</w:t>
+      </w:r>
+      <w:proofErr w:type="spellEnd"/>
+      <w:r>
+        <w:rPr>
+          <w:rFonts w:ascii="Arial" w:hAnsi="Arial" w:cs="Arial"/>
+          <w:sz w:val="24"/>
+          <w:szCs w:val="24"/>
+        </w:rPr>
+        <w:t xml:space="preserve"> encontrados em estados finais.</w:t>
+      </w:r>
+    </w:p>
+    <w:p>
+      <w:pPr>
+        <w:pStyle w:val="SemEspaamento"/>
+        <w:ind w:left="270"/>
+        <w:jc w:val="both"/>
+        <w:rPr>
+          <w:rFonts w:ascii="Arial" w:hAnsi="Arial" w:cs="Arial"/>
+          <w:sz w:val="24"/>
+          <w:szCs w:val="24"/>
+        </w:rPr>
+      </w:pPr>
+    </w:p>
+    <w:p>
+      <w:pPr>
+        <w:pStyle w:val="SemEspaamento"/>
+        <w:ind w:left="270"/>
+        <w:jc w:val="both"/>
+        <w:rPr>
+          <w:rFonts w:ascii="Arial" w:hAnsi="Arial" w:cs="Arial"/>
+          <w:sz w:val="24"/>
+          <w:szCs w:val="24"/>
+        </w:rPr>
+      </w:pPr>
+    </w:p>
+    <w:p>
+      <w:pPr>
+        <w:pStyle w:val="SemEspaamento"/>
+        <w:ind w:left="270"/>
+        <w:jc w:val="both"/>
+        <w:rPr>
+          <w:rFonts w:ascii="Arial" w:hAnsi="Arial" w:cs="Arial"/>
+          <w:sz w:val="24"/>
+          <w:szCs w:val="24"/>
+        </w:rPr>
+      </w:pPr>
+      <w:r>
+        <w:rPr>
+          <w:rFonts w:ascii="Arial" w:hAnsi="Arial" w:cs="Arial"/>
+          <w:sz w:val="24"/>
+          <w:szCs w:val="24"/>
+        </w:rPr>
+        <w:t xml:space="preserve">Método </w:t>
+      </w:r>
+      <w:proofErr w:type="spellStart"/>
+      <w:proofErr w:type="gramStart"/>
+      <w:r>
+        <w:rPr>
+          <w:rFonts w:ascii="Arial" w:hAnsi="Arial" w:cs="Arial"/>
+          <w:b/>
+          <w:sz w:val="24"/>
+          <w:szCs w:val="24"/>
+        </w:rPr>
+        <w:t>SetState</w:t>
+      </w:r>
+      <w:proofErr w:type="spellEnd"/>
+      <w:r>
+        <w:rPr>
+          <w:rFonts w:ascii="Arial" w:hAnsi="Arial" w:cs="Arial"/>
+          <w:b/>
+          <w:sz w:val="24"/>
+          <w:szCs w:val="24"/>
+        </w:rPr>
+        <w:t>(</w:t>
+      </w:r>
+      <w:proofErr w:type="spellStart"/>
+      <w:proofErr w:type="gramEnd"/>
+      <w:r>
+        <w:rPr>
+          <w:rFonts w:ascii="Arial" w:hAnsi="Arial" w:cs="Arial"/>
+          <w:b/>
+          <w:sz w:val="24"/>
+          <w:szCs w:val="24"/>
+        </w:rPr>
+        <w:t>int</w:t>
+      </w:r>
+      <w:proofErr w:type="spellEnd"/>
+      <w:r>
+        <w:rPr>
+          <w:rFonts w:ascii="Arial" w:hAnsi="Arial" w:cs="Arial"/>
+          <w:b/>
+          <w:sz w:val="24"/>
+          <w:szCs w:val="24"/>
+        </w:rPr>
+        <w:t xml:space="preserve"> </w:t>
+      </w:r>
+      <w:proofErr w:type="spellStart"/>
+      <w:r>
+        <w:rPr>
+          <w:rFonts w:ascii="Arial" w:hAnsi="Arial" w:cs="Arial"/>
+          <w:b/>
+          <w:sz w:val="24"/>
+          <w:szCs w:val="24"/>
+        </w:rPr>
+        <w:t>currentState</w:t>
+      </w:r>
+      <w:proofErr w:type="spellEnd"/>
+      <w:r>
+        <w:rPr>
+          <w:rFonts w:ascii="Arial" w:hAnsi="Arial" w:cs="Arial"/>
+          <w:b/>
+          <w:sz w:val="24"/>
+          <w:szCs w:val="24"/>
+        </w:rPr>
+        <w:t xml:space="preserve">, </w:t>
+      </w:r>
+      <w:proofErr w:type="spellStart"/>
+      <w:r>
+        <w:rPr>
+          <w:rFonts w:ascii="Arial" w:hAnsi="Arial" w:cs="Arial"/>
+          <w:b/>
+          <w:sz w:val="24"/>
+          <w:szCs w:val="24"/>
+        </w:rPr>
+        <w:t>bool</w:t>
+      </w:r>
+      <w:proofErr w:type="spellEnd"/>
+      <w:r>
+        <w:rPr>
+          <w:rFonts w:ascii="Arial" w:hAnsi="Arial" w:cs="Arial"/>
+          <w:b/>
+          <w:sz w:val="24"/>
+          <w:szCs w:val="24"/>
+        </w:rPr>
+        <w:t xml:space="preserve"> </w:t>
+      </w:r>
+      <w:proofErr w:type="spellStart"/>
+      <w:r>
+        <w:rPr>
+          <w:rFonts w:ascii="Arial" w:hAnsi="Arial" w:cs="Arial"/>
+          <w:b/>
+          <w:sz w:val="24"/>
+          <w:szCs w:val="24"/>
+        </w:rPr>
+        <w:t>appendLexeme</w:t>
+      </w:r>
+      <w:proofErr w:type="spellEnd"/>
+      <w:r>
+        <w:rPr>
+          <w:rFonts w:ascii="Arial" w:hAnsi="Arial" w:cs="Arial"/>
+          <w:b/>
+          <w:sz w:val="24"/>
+          <w:szCs w:val="24"/>
+        </w:rPr>
+        <w:t>)</w:t>
+      </w:r>
+    </w:p>
+    <w:p>
+      <w:pPr>
+        <w:pStyle w:val="SemEspaamento"/>
+        <w:ind w:left="270"/>
+        <w:jc w:val="both"/>
+        <w:rPr>
+          <w:rFonts w:ascii="Arial" w:hAnsi="Arial" w:cs="Arial"/>
+          <w:sz w:val="24"/>
+          <w:szCs w:val="24"/>
+        </w:rPr>
+      </w:pPr>
+    </w:p>
+    <w:p>
+      <w:pPr>
+        <w:pStyle w:val="SemEspaamento"/>
+        <w:ind w:left="270"/>
+        <w:jc w:val="both"/>
+        <w:rPr>
+          <w:rFonts w:ascii="Arial" w:hAnsi="Arial" w:cs="Arial"/>
+          <w:sz w:val="24"/>
+          <w:szCs w:val="24"/>
+        </w:rPr>
+      </w:pPr>
+      <w:r>
+        <w:rPr>
+          <w:rFonts w:ascii="Arial" w:hAnsi="Arial" w:cs="Arial"/>
+          <w:sz w:val="24"/>
+          <w:szCs w:val="24"/>
+        </w:rPr>
+        <w:t xml:space="preserve">Seta o estado atual e adiciona o CURRENT_CHAR ao LEXEME se solicitado pelo parâmetro </w:t>
+      </w:r>
+      <w:proofErr w:type="spellStart"/>
+      <w:r>
+        <w:rPr>
+          <w:rFonts w:ascii="Arial" w:hAnsi="Arial" w:cs="Arial"/>
+          <w:i/>
+          <w:sz w:val="24"/>
+          <w:szCs w:val="24"/>
+        </w:rPr>
+        <w:t>appendLexeme</w:t>
+      </w:r>
+      <w:proofErr w:type="spellEnd"/>
+      <w:r>
+        <w:rPr>
+          <w:rFonts w:ascii="Arial" w:hAnsi="Arial" w:cs="Arial"/>
+          <w:sz w:val="24"/>
+          <w:szCs w:val="24"/>
+        </w:rPr>
+        <w:t>.</w:t>
+      </w:r>
+    </w:p>
+    <w:p>
+      <w:pPr>
+        <w:pStyle w:val="SemEspaamento"/>
+        <w:ind w:left="270"/>
+        <w:jc w:val="both"/>
+        <w:rPr>
+          <w:rFonts w:ascii="Arial" w:hAnsi="Arial" w:cs="Arial"/>
+          <w:sz w:val="24"/>
+          <w:szCs w:val="24"/>
+        </w:rPr>
+      </w:pPr>
+    </w:p>
+    <w:p>
+      <w:pPr>
+        <w:pStyle w:val="SemEspaamento"/>
+        <w:ind w:left="270"/>
+        <w:jc w:val="both"/>
+        <w:rPr>
+          <w:rFonts w:ascii="Arial" w:hAnsi="Arial" w:cs="Arial"/>
+          <w:sz w:val="24"/>
+          <w:szCs w:val="24"/>
+        </w:rPr>
+      </w:pPr>
+    </w:p>
+    <w:p>
+      <w:pPr>
+        <w:pStyle w:val="SemEspaamento"/>
+        <w:ind w:left="270"/>
+        <w:jc w:val="both"/>
+        <w:rPr>
+          <w:rFonts w:ascii="Arial" w:hAnsi="Arial" w:cs="Arial"/>
+          <w:sz w:val="24"/>
+          <w:szCs w:val="24"/>
+        </w:rPr>
+      </w:pPr>
+      <w:r>
+        <w:rPr>
+          <w:rFonts w:ascii="Arial" w:hAnsi="Arial" w:cs="Arial"/>
+          <w:sz w:val="24"/>
+          <w:szCs w:val="24"/>
+        </w:rPr>
+        <w:t xml:space="preserve">Método </w:t>
+      </w:r>
+      <w:proofErr w:type="spellStart"/>
+      <w:r>
+        <w:rPr>
+          <w:rFonts w:ascii="Arial" w:hAnsi="Arial" w:cs="Arial"/>
+          <w:sz w:val="24"/>
+          <w:szCs w:val="24"/>
+        </w:rPr>
+        <w:t>string</w:t>
+      </w:r>
+      <w:proofErr w:type="spellEnd"/>
+      <w:r>
+        <w:rPr>
+          <w:rFonts w:ascii="Arial" w:hAnsi="Arial" w:cs="Arial"/>
+          <w:sz w:val="24"/>
+          <w:szCs w:val="24"/>
+        </w:rPr>
+        <w:t xml:space="preserve"> </w:t>
+      </w:r>
+      <w:proofErr w:type="spellStart"/>
+      <w:proofErr w:type="gramStart"/>
+      <w:r>
+        <w:rPr>
+          <w:rFonts w:ascii="Arial" w:hAnsi="Arial" w:cs="Arial"/>
+          <w:b/>
+          <w:sz w:val="24"/>
+          <w:szCs w:val="24"/>
+        </w:rPr>
+        <w:t>GetLexeme</w:t>
+      </w:r>
+      <w:proofErr w:type="spellEnd"/>
+      <w:r>
+        <w:rPr>
+          <w:rFonts w:ascii="Arial" w:hAnsi="Arial" w:cs="Arial"/>
+          <w:b/>
+          <w:sz w:val="24"/>
+          <w:szCs w:val="24"/>
+        </w:rPr>
+        <w:t>(</w:t>
+      </w:r>
+      <w:proofErr w:type="gramEnd"/>
+      <w:r>
+        <w:rPr>
+          <w:rFonts w:ascii="Arial" w:hAnsi="Arial" w:cs="Arial"/>
+          <w:b/>
+          <w:sz w:val="24"/>
+          <w:szCs w:val="24"/>
+        </w:rPr>
+        <w:t>)</w:t>
+      </w:r>
+    </w:p>
+    <w:p>
+      <w:pPr>
+        <w:pStyle w:val="SemEspaamento"/>
+        <w:ind w:left="270"/>
+        <w:jc w:val="both"/>
+        <w:rPr>
+          <w:rFonts w:ascii="Arial" w:hAnsi="Arial" w:cs="Arial"/>
+          <w:sz w:val="24"/>
+          <w:szCs w:val="24"/>
+        </w:rPr>
+      </w:pPr>
+    </w:p>
+    <w:p>
+      <w:pPr>
+        <w:pStyle w:val="SemEspaamento"/>
+        <w:ind w:left="270"/>
+        <w:jc w:val="both"/>
+        <w:rPr>
+          <w:rFonts w:ascii="Arial" w:hAnsi="Arial" w:cs="Arial"/>
+          <w:sz w:val="24"/>
+          <w:szCs w:val="24"/>
+        </w:rPr>
+      </w:pPr>
+      <w:r>
+        <w:rPr>
+          <w:rFonts w:ascii="Arial" w:hAnsi="Arial" w:cs="Arial"/>
+          <w:sz w:val="24"/>
+          <w:szCs w:val="24"/>
+        </w:rPr>
+        <w:t>Retorna o lexema atual.</w:t>
+      </w:r>
+    </w:p>
+    <w:p>
+      <w:pPr>
+        <w:pStyle w:val="SemEspaamento"/>
+        <w:ind w:left="270"/>
+        <w:jc w:val="both"/>
+        <w:rPr>
+          <w:rFonts w:ascii="Arial" w:hAnsi="Arial" w:cs="Arial"/>
+          <w:sz w:val="24"/>
+          <w:szCs w:val="24"/>
+        </w:rPr>
+      </w:pPr>
+    </w:p>
+    <w:p>
+      <w:pPr>
+        <w:pStyle w:val="SemEspaamento"/>
+        <w:ind w:left="270"/>
+        <w:jc w:val="both"/>
+        <w:rPr>
+          <w:rFonts w:ascii="Arial" w:hAnsi="Arial" w:cs="Arial"/>
+          <w:sz w:val="24"/>
+          <w:szCs w:val="24"/>
+        </w:rPr>
+      </w:pPr>
+    </w:p>
+    <w:p>
+      <w:pPr>
+        <w:pStyle w:val="SemEspaamento"/>
+        <w:ind w:left="270"/>
+        <w:jc w:val="both"/>
+        <w:rPr>
+          <w:rFonts w:ascii="Arial" w:hAnsi="Arial" w:cs="Arial"/>
+          <w:b/>
+          <w:sz w:val="24"/>
+          <w:szCs w:val="24"/>
+        </w:rPr>
+      </w:pPr>
+    </w:p>
+    <w:p>
+      <w:pPr>
+        <w:pStyle w:val="SemEspaamento"/>
+        <w:ind w:left="270"/>
+        <w:jc w:val="both"/>
+        <w:rPr>
+          <w:rFonts w:ascii="Arial" w:hAnsi="Arial" w:cs="Arial"/>
+          <w:b/>
+          <w:sz w:val="24"/>
+          <w:szCs w:val="24"/>
+        </w:rPr>
+      </w:pPr>
+    </w:p>
+    <w:p>
+      <w:pPr>
+        <w:pStyle w:val="SemEspaamento"/>
+        <w:ind w:left="270"/>
+        <w:jc w:val="both"/>
+        <w:rPr>
+          <w:rFonts w:ascii="Arial" w:hAnsi="Arial" w:cs="Arial"/>
+          <w:b/>
+          <w:sz w:val="24"/>
+          <w:szCs w:val="24"/>
+        </w:rPr>
+      </w:pPr>
+    </w:p>
+    <w:p>
+      <w:pPr>
+        <w:pStyle w:val="SemEspaamento"/>
+        <w:ind w:left="270"/>
+        <w:jc w:val="both"/>
+        <w:rPr>
+          <w:rFonts w:ascii="Arial" w:hAnsi="Arial" w:cs="Arial"/>
+          <w:b/>
+          <w:sz w:val="24"/>
+          <w:szCs w:val="24"/>
+        </w:rPr>
+      </w:pPr>
+    </w:p>
+    <w:p>
+      <w:pPr>
+        <w:pStyle w:val="SemEspaamento"/>
+        <w:ind w:left="270"/>
+        <w:jc w:val="both"/>
+        <w:rPr>
+          <w:rFonts w:ascii="Arial" w:hAnsi="Arial" w:cs="Arial"/>
+          <w:b/>
+          <w:sz w:val="24"/>
+          <w:szCs w:val="24"/>
+        </w:rPr>
+      </w:pPr>
+    </w:p>
+    <w:p>
+      <w:pPr>
+        <w:pStyle w:val="SemEspaamento"/>
+        <w:ind w:left="270"/>
+        <w:jc w:val="both"/>
+        <w:rPr>
+          <w:rFonts w:ascii="Arial" w:hAnsi="Arial" w:cs="Arial"/>
+          <w:b/>
+          <w:sz w:val="24"/>
+          <w:szCs w:val="24"/>
+        </w:rPr>
+      </w:pPr>
+    </w:p>
+    <w:p>
+      <w:pPr>
+        <w:pStyle w:val="SemEspaamento"/>
+        <w:ind w:left="270"/>
+        <w:jc w:val="both"/>
+        <w:rPr>
+          <w:rFonts w:ascii="Arial" w:hAnsi="Arial" w:cs="Arial"/>
+          <w:b/>
+          <w:sz w:val="24"/>
+          <w:szCs w:val="24"/>
+        </w:rPr>
+      </w:pPr>
+    </w:p>
+    <w:p>
+      <w:pPr>
+        <w:pStyle w:val="SemEspaamento"/>
+        <w:ind w:left="270"/>
+        <w:jc w:val="both"/>
+        <w:rPr>
+          <w:rFonts w:ascii="Arial" w:hAnsi="Arial" w:cs="Arial"/>
+          <w:b/>
+          <w:sz w:val="24"/>
+          <w:szCs w:val="24"/>
+        </w:rPr>
+      </w:pPr>
+    </w:p>
+    <w:p>
+      <w:pPr>
+        <w:pStyle w:val="SemEspaamento"/>
+        <w:ind w:left="270"/>
+        <w:jc w:val="both"/>
+        <w:rPr>
+          <w:rFonts w:ascii="Arial" w:hAnsi="Arial" w:cs="Arial"/>
+          <w:b/>
+          <w:sz w:val="24"/>
+          <w:szCs w:val="24"/>
+        </w:rPr>
+      </w:pPr>
+      <w:r>
+        <w:rPr>
+          <w:rFonts w:ascii="Arial" w:hAnsi="Arial" w:cs="Arial"/>
+          <w:b/>
+          <w:sz w:val="24"/>
+          <w:szCs w:val="24"/>
+        </w:rPr>
         <w:lastRenderedPageBreak/>
-        <w:t>StringBuilder</w:t>
-      </w:r>
-      <w:proofErr w:type="spellEnd"/>
+        <w:t xml:space="preserve">2.1 </w:t>
+      </w:r>
+      <w:proofErr w:type="spellStart"/>
+      <w:r>
+        <w:rPr>
+          <w:rFonts w:ascii="Arial" w:hAnsi="Arial" w:cs="Arial"/>
+          <w:b/>
+          <w:sz w:val="24"/>
+          <w:szCs w:val="24"/>
+        </w:rPr>
+        <w:t>Parser</w:t>
+      </w:r>
+      <w:r>
+        <w:rPr>
+          <w:rFonts w:ascii="Arial" w:hAnsi="Arial" w:cs="Arial"/>
+          <w:b/>
+          <w:sz w:val="24"/>
+          <w:szCs w:val="24"/>
+        </w:rPr>
+        <w:t>.cs</w:t>
+      </w:r>
+      <w:proofErr w:type="spellEnd"/>
+    </w:p>
+    <w:p>
+      <w:pPr>
+        <w:pStyle w:val="SemEspaamento"/>
+        <w:ind w:left="270"/>
+        <w:jc w:val="both"/>
+        <w:rPr>
+          <w:rFonts w:ascii="Arial" w:hAnsi="Arial" w:cs="Arial"/>
+          <w:b/>
+          <w:sz w:val="24"/>
+          <w:szCs w:val="24"/>
+        </w:rPr>
+      </w:pPr>
+    </w:p>
+    <w:p>
+      <w:pPr>
+        <w:pStyle w:val="SemEspaamento"/>
+        <w:ind w:left="270"/>
+        <w:jc w:val="both"/>
+        <w:rPr>
+          <w:rFonts w:ascii="Arial" w:hAnsi="Arial" w:cs="Arial"/>
+          <w:sz w:val="24"/>
+          <w:szCs w:val="24"/>
+        </w:rPr>
+      </w:pPr>
+      <w:proofErr w:type="spellStart"/>
+      <w:proofErr w:type="gramStart"/>
+      <w:r>
+        <w:rPr>
+          <w:rFonts w:ascii="Arial" w:hAnsi="Arial" w:cs="Arial"/>
+          <w:sz w:val="24"/>
+          <w:szCs w:val="24"/>
+        </w:rPr>
+        <w:t>int</w:t>
+      </w:r>
+      <w:proofErr w:type="spellEnd"/>
+      <w:proofErr w:type="gramEnd"/>
+      <w:r>
+        <w:rPr>
+          <w:rFonts w:ascii="Arial" w:hAnsi="Arial" w:cs="Arial"/>
+          <w:b/>
+          <w:sz w:val="24"/>
+          <w:szCs w:val="24"/>
+        </w:rPr>
+        <w:t xml:space="preserve"> ERROR_COUNT</w:t>
+      </w:r>
+      <w:r>
+        <w:rPr>
+          <w:rFonts w:ascii="Arial" w:hAnsi="Arial" w:cs="Arial"/>
+          <w:b/>
+          <w:sz w:val="24"/>
+          <w:szCs w:val="24"/>
+        </w:rPr>
+        <w:t>:</w:t>
+      </w:r>
       <w:r>
         <w:rPr>
           <w:rFonts w:ascii="Arial" w:hAnsi="Arial" w:cs="Arial"/>
@@ -3137,42 +5769,31 @@
       <w:r>
         <w:rPr>
           <w:rFonts w:ascii="Arial" w:hAnsi="Arial" w:cs="Arial"/>
-          <w:b/>
-          <w:sz w:val="24"/>
-          <w:szCs w:val="24"/>
-        </w:rPr>
-        <w:t>LEXEME:</w:t>
-      </w:r>
-      <w:r>
-        <w:rPr>
-          <w:rFonts w:ascii="Arial" w:hAnsi="Arial" w:cs="Arial"/>
-          <w:sz w:val="24"/>
-          <w:szCs w:val="24"/>
-        </w:rPr>
-        <w:t xml:space="preserve"> Lexema atual que está sendo moldado pelo autômato.</w:t>
-      </w:r>
-    </w:p>
-    <w:p>
-      <w:pPr>
-        <w:pStyle w:val="SemEspaamento"/>
-        <w:ind w:left="270"/>
-        <w:jc w:val="both"/>
-        <w:rPr>
-          <w:rFonts w:ascii="Arial" w:hAnsi="Arial" w:cs="Arial"/>
-          <w:sz w:val="24"/>
-          <w:szCs w:val="24"/>
-        </w:rPr>
-      </w:pPr>
-      <w:proofErr w:type="spellStart"/>
-      <w:r>
-        <w:rPr>
-          <w:rFonts w:ascii="Arial" w:hAnsi="Arial" w:cs="Arial"/>
-          <w:sz w:val="24"/>
-          <w:szCs w:val="24"/>
-        </w:rPr>
-        <w:t>int</w:t>
-      </w:r>
-      <w:proofErr w:type="spellEnd"/>
+          <w:sz w:val="24"/>
+          <w:szCs w:val="24"/>
+        </w:rPr>
+        <w:t>Contador de erros para auxiliar no modo pânico.</w:t>
+      </w:r>
+    </w:p>
+    <w:p>
+      <w:pPr>
+        <w:pStyle w:val="SemEspaamento"/>
+        <w:ind w:left="270"/>
+        <w:jc w:val="both"/>
+        <w:rPr>
+          <w:rFonts w:ascii="Arial" w:hAnsi="Arial" w:cs="Arial"/>
+          <w:sz w:val="24"/>
+          <w:szCs w:val="24"/>
+        </w:rPr>
+      </w:pPr>
+      <w:r>
+        <w:rPr>
+          <w:rFonts w:ascii="Arial" w:hAnsi="Arial" w:cs="Arial"/>
+          <w:sz w:val="24"/>
+          <w:szCs w:val="24"/>
+        </w:rPr>
+        <w:t>Token</w:t>
+      </w:r>
       <w:r>
         <w:rPr>
           <w:rFonts w:ascii="Arial" w:hAnsi="Arial" w:cs="Arial"/>
@@ -3181,45 +5802,26 @@
         </w:rPr>
         <w:t xml:space="preserve"> </w:t>
       </w:r>
-      <w:r>
-        <w:rPr>
-          <w:rFonts w:ascii="Arial" w:hAnsi="Arial" w:cs="Arial"/>
-          <w:b/>
-          <w:sz w:val="24"/>
-          <w:szCs w:val="24"/>
-        </w:rPr>
-        <w:t>ROW:</w:t>
-      </w:r>
-      <w:r>
-        <w:rPr>
-          <w:rFonts w:ascii="Arial" w:hAnsi="Arial" w:cs="Arial"/>
-          <w:sz w:val="24"/>
-          <w:szCs w:val="24"/>
-        </w:rPr>
-        <w:t xml:space="preserve"> Linha atual.</w:t>
-      </w:r>
-    </w:p>
-    <w:p>
-      <w:pPr>
-        <w:pStyle w:val="SemEspaamento"/>
-        <w:ind w:left="270"/>
-        <w:jc w:val="both"/>
-        <w:rPr>
-          <w:rFonts w:ascii="Arial" w:hAnsi="Arial" w:cs="Arial"/>
-          <w:sz w:val="24"/>
-          <w:szCs w:val="24"/>
-        </w:rPr>
-      </w:pPr>
-      <w:proofErr w:type="spellStart"/>
-      <w:r>
-        <w:rPr>
-          <w:rFonts w:ascii="Arial" w:hAnsi="Arial" w:cs="Arial"/>
-          <w:sz w:val="24"/>
-          <w:szCs w:val="24"/>
-        </w:rPr>
-        <w:t>int</w:t>
-      </w:r>
-      <w:proofErr w:type="spellEnd"/>
+      <w:proofErr w:type="spellStart"/>
+      <w:r>
+        <w:rPr>
+          <w:rFonts w:ascii="Arial" w:hAnsi="Arial" w:cs="Arial"/>
+          <w:b/>
+          <w:sz w:val="24"/>
+          <w:szCs w:val="24"/>
+        </w:rPr>
+        <w:t>Token</w:t>
+      </w:r>
+      <w:proofErr w:type="spellEnd"/>
+      <w:r>
+        <w:rPr>
+          <w:rFonts w:ascii="Arial" w:hAnsi="Arial" w:cs="Arial"/>
+          <w:b/>
+          <w:sz w:val="24"/>
+          <w:szCs w:val="24"/>
+        </w:rPr>
+        <w:t>:</w:t>
+      </w:r>
       <w:r>
         <w:rPr>
           <w:rFonts w:ascii="Arial" w:hAnsi="Arial" w:cs="Arial"/>
@@ -3231,484 +5833,21 @@
       <w:r>
         <w:rPr>
           <w:rFonts w:ascii="Arial" w:hAnsi="Arial" w:cs="Arial"/>
-          <w:b/>
-          <w:sz w:val="24"/>
-          <w:szCs w:val="24"/>
-        </w:rPr>
-        <w:t>COLUMN:</w:t>
-      </w:r>
-      <w:r>
-        <w:rPr>
-          <w:rFonts w:ascii="Arial" w:hAnsi="Arial" w:cs="Arial"/>
-          <w:sz w:val="24"/>
-          <w:szCs w:val="24"/>
-        </w:rPr>
-        <w:t xml:space="preserve"> Coluna atual.</w:t>
-      </w:r>
-    </w:p>
-    <w:p>
-      <w:pPr>
-        <w:pStyle w:val="SemEspaamento"/>
-        <w:ind w:left="270"/>
-        <w:jc w:val="both"/>
-        <w:rPr>
-          <w:rFonts w:ascii="Arial" w:hAnsi="Arial" w:cs="Arial"/>
-          <w:sz w:val="24"/>
-          <w:szCs w:val="24"/>
-        </w:rPr>
-      </w:pPr>
-      <w:proofErr w:type="spellStart"/>
-      <w:r>
-        <w:rPr>
-          <w:rFonts w:ascii="Arial" w:hAnsi="Arial" w:cs="Arial"/>
-          <w:sz w:val="24"/>
-          <w:szCs w:val="24"/>
-        </w:rPr>
-        <w:t>int</w:t>
-      </w:r>
-      <w:proofErr w:type="spellEnd"/>
-      <w:r>
-        <w:rPr>
-          <w:rFonts w:ascii="Arial" w:hAnsi="Arial" w:cs="Arial"/>
-          <w:sz w:val="24"/>
-          <w:szCs w:val="24"/>
-        </w:rPr>
-        <w:t xml:space="preserve"> </w:t>
-      </w:r>
-      <w:r>
-        <w:rPr>
-          <w:rFonts w:ascii="Arial" w:hAnsi="Arial" w:cs="Arial"/>
-          <w:b/>
-          <w:sz w:val="24"/>
-          <w:szCs w:val="24"/>
-        </w:rPr>
-        <w:t>LAST_CHAR:</w:t>
-      </w:r>
-      <w:r>
-        <w:rPr>
-          <w:rFonts w:ascii="Arial" w:hAnsi="Arial" w:cs="Arial"/>
-          <w:sz w:val="24"/>
-          <w:szCs w:val="24"/>
-        </w:rPr>
-        <w:t xml:space="preserve"> Caractere antecessor do CURRENT_CHAR.</w:t>
-      </w:r>
-    </w:p>
-    <w:p>
-      <w:pPr>
-        <w:pStyle w:val="SemEspaamento"/>
-        <w:ind w:left="270"/>
-        <w:jc w:val="both"/>
-        <w:rPr>
-          <w:rFonts w:ascii="Arial" w:hAnsi="Arial" w:cs="Arial"/>
-          <w:sz w:val="24"/>
-          <w:szCs w:val="24"/>
-        </w:rPr>
-      </w:pPr>
-      <w:r>
-        <w:rPr>
-          <w:rFonts w:ascii="Arial" w:hAnsi="Arial" w:cs="Arial"/>
-          <w:sz w:val="24"/>
-          <w:szCs w:val="24"/>
-        </w:rPr>
-        <w:t xml:space="preserve">char </w:t>
-      </w:r>
-      <w:r>
-        <w:rPr>
-          <w:rFonts w:ascii="Arial" w:hAnsi="Arial" w:cs="Arial"/>
-          <w:b/>
-          <w:sz w:val="24"/>
-          <w:szCs w:val="24"/>
-        </w:rPr>
-        <w:t>LAST_CHAR_CHECK:</w:t>
-      </w:r>
-      <w:r>
-        <w:rPr>
-          <w:rFonts w:ascii="Arial" w:hAnsi="Arial" w:cs="Arial"/>
-          <w:sz w:val="24"/>
-          <w:szCs w:val="24"/>
-        </w:rPr>
-        <w:t xml:space="preserve"> Controle auxiliar para contagem de linhas.</w:t>
-      </w:r>
-    </w:p>
-    <w:p>
-      <w:pPr>
-        <w:pStyle w:val="SemEspaamento"/>
-        <w:ind w:left="270"/>
-        <w:jc w:val="both"/>
-        <w:rPr>
-          <w:rFonts w:ascii="Arial" w:hAnsi="Arial" w:cs="Arial"/>
-          <w:sz w:val="24"/>
-          <w:szCs w:val="24"/>
-        </w:rPr>
-      </w:pPr>
-      <w:proofErr w:type="spellStart"/>
-      <w:r>
-        <w:rPr>
-          <w:rFonts w:ascii="Arial" w:hAnsi="Arial" w:cs="Arial"/>
-          <w:sz w:val="24"/>
-          <w:szCs w:val="24"/>
-        </w:rPr>
-        <w:t>readonly</w:t>
-      </w:r>
-      <w:proofErr w:type="spellEnd"/>
-      <w:r>
-        <w:rPr>
-          <w:rFonts w:ascii="Arial" w:hAnsi="Arial" w:cs="Arial"/>
-          <w:sz w:val="24"/>
-          <w:szCs w:val="24"/>
-        </w:rPr>
-        <w:t xml:space="preserve"> </w:t>
-      </w:r>
-      <w:proofErr w:type="spellStart"/>
-      <w:r>
-        <w:rPr>
-          <w:rFonts w:ascii="Arial" w:hAnsi="Arial" w:cs="Arial"/>
-          <w:sz w:val="24"/>
-          <w:szCs w:val="24"/>
-        </w:rPr>
-        <w:t>int</w:t>
-      </w:r>
-      <w:proofErr w:type="spellEnd"/>
-      <w:r>
-        <w:rPr>
-          <w:rFonts w:ascii="Arial" w:hAnsi="Arial" w:cs="Arial"/>
-          <w:sz w:val="24"/>
-          <w:szCs w:val="24"/>
-        </w:rPr>
-        <w:t xml:space="preserve"> </w:t>
-      </w:r>
-      <w:r>
-        <w:rPr>
-          <w:rFonts w:ascii="Arial" w:hAnsi="Arial" w:cs="Arial"/>
-          <w:b/>
-          <w:sz w:val="24"/>
-          <w:szCs w:val="24"/>
-        </w:rPr>
-        <w:t>EOF:</w:t>
-      </w:r>
-      <w:r>
-        <w:rPr>
-          <w:rFonts w:ascii="Arial" w:hAnsi="Arial" w:cs="Arial"/>
-          <w:sz w:val="24"/>
-          <w:szCs w:val="24"/>
-        </w:rPr>
-        <w:t xml:space="preserve"> Constante para verificação de fim de arquivo.</w:t>
-      </w:r>
-    </w:p>
-    <w:p>
-      <w:pPr>
-        <w:pStyle w:val="SemEspaamento"/>
-        <w:ind w:left="270"/>
-        <w:jc w:val="both"/>
-        <w:rPr>
-          <w:rFonts w:ascii="Arial" w:hAnsi="Arial" w:cs="Arial"/>
-          <w:sz w:val="24"/>
-          <w:szCs w:val="24"/>
-        </w:rPr>
-      </w:pPr>
-      <w:proofErr w:type="spellStart"/>
-      <w:r>
-        <w:rPr>
-          <w:rFonts w:ascii="Arial" w:hAnsi="Arial" w:cs="Arial"/>
-          <w:sz w:val="24"/>
-          <w:szCs w:val="24"/>
-        </w:rPr>
-        <w:t>int</w:t>
-      </w:r>
-      <w:proofErr w:type="spellEnd"/>
-      <w:r>
-        <w:rPr>
-          <w:rFonts w:ascii="Arial" w:hAnsi="Arial" w:cs="Arial"/>
-          <w:sz w:val="24"/>
-          <w:szCs w:val="24"/>
-        </w:rPr>
-        <w:t xml:space="preserve"> </w:t>
-      </w:r>
-      <w:r>
-        <w:rPr>
-          <w:rFonts w:ascii="Arial" w:hAnsi="Arial" w:cs="Arial"/>
-          <w:b/>
-          <w:sz w:val="24"/>
-          <w:szCs w:val="24"/>
-        </w:rPr>
-        <w:t>STATE:</w:t>
-      </w:r>
-      <w:r>
-        <w:rPr>
-          <w:rFonts w:ascii="Arial" w:hAnsi="Arial" w:cs="Arial"/>
-          <w:sz w:val="24"/>
-          <w:szCs w:val="24"/>
-        </w:rPr>
-        <w:t xml:space="preserve"> Estado atual do autômato.</w:t>
-      </w:r>
-    </w:p>
-    <w:p>
-      <w:pPr>
-        <w:pStyle w:val="SemEspaamento"/>
-        <w:ind w:left="270"/>
-        <w:jc w:val="both"/>
-        <w:rPr>
-          <w:rFonts w:ascii="Arial" w:hAnsi="Arial" w:cs="Arial"/>
-          <w:sz w:val="24"/>
-          <w:szCs w:val="24"/>
-        </w:rPr>
-      </w:pPr>
-      <w:proofErr w:type="spellStart"/>
-      <w:r>
-        <w:rPr>
-          <w:rFonts w:ascii="Arial" w:hAnsi="Arial" w:cs="Arial"/>
-          <w:sz w:val="24"/>
-          <w:szCs w:val="24"/>
-        </w:rPr>
-        <w:t>FileStream</w:t>
-      </w:r>
-      <w:proofErr w:type="spellEnd"/>
-      <w:r>
-        <w:rPr>
-          <w:rFonts w:ascii="Arial" w:hAnsi="Arial" w:cs="Arial"/>
-          <w:sz w:val="24"/>
-          <w:szCs w:val="24"/>
-        </w:rPr>
-        <w:t xml:space="preserve"> </w:t>
-      </w:r>
-      <w:r>
-        <w:rPr>
-          <w:rFonts w:ascii="Arial" w:hAnsi="Arial" w:cs="Arial"/>
-          <w:b/>
-          <w:sz w:val="24"/>
-          <w:szCs w:val="24"/>
-        </w:rPr>
-        <w:t>SOURCE:</w:t>
-      </w:r>
-      <w:r>
-        <w:rPr>
-          <w:rFonts w:ascii="Arial" w:hAnsi="Arial" w:cs="Arial"/>
-          <w:sz w:val="24"/>
-          <w:szCs w:val="24"/>
-        </w:rPr>
-        <w:t xml:space="preserve"> Arquivo fonte que foi passado como parâmetro.</w:t>
-      </w:r>
-    </w:p>
-    <w:p>
-      <w:pPr>
-        <w:pStyle w:val="SemEspaamento"/>
-        <w:ind w:left="270"/>
-        <w:jc w:val="both"/>
-        <w:rPr>
-          <w:rFonts w:ascii="Arial" w:hAnsi="Arial" w:cs="Arial"/>
-          <w:sz w:val="24"/>
-          <w:szCs w:val="24"/>
-        </w:rPr>
-      </w:pPr>
-    </w:p>
-    <w:p>
-      <w:pPr>
-        <w:pStyle w:val="SemEspaamento"/>
-        <w:ind w:left="270"/>
-        <w:jc w:val="both"/>
-        <w:rPr>
-          <w:rFonts w:ascii="Arial" w:hAnsi="Arial" w:cs="Arial"/>
-          <w:sz w:val="24"/>
-          <w:szCs w:val="24"/>
-        </w:rPr>
-      </w:pPr>
-    </w:p>
-    <w:p>
-      <w:pPr>
-        <w:pStyle w:val="SemEspaamento"/>
-        <w:ind w:left="270"/>
-        <w:jc w:val="both"/>
-        <w:rPr>
-          <w:rFonts w:ascii="Arial" w:hAnsi="Arial" w:cs="Arial"/>
-          <w:sz w:val="24"/>
-          <w:szCs w:val="24"/>
-        </w:rPr>
-      </w:pPr>
-      <w:r>
-        <w:rPr>
-          <w:rFonts w:ascii="Arial" w:hAnsi="Arial" w:cs="Arial"/>
-          <w:sz w:val="24"/>
-          <w:szCs w:val="24"/>
-        </w:rPr>
-        <w:t xml:space="preserve">Método </w:t>
-      </w:r>
-      <w:proofErr w:type="gramStart"/>
-      <w:r>
-        <w:rPr>
-          <w:rFonts w:ascii="Arial" w:hAnsi="Arial" w:cs="Arial"/>
-          <w:b/>
-          <w:sz w:val="24"/>
-          <w:szCs w:val="24"/>
-        </w:rPr>
-        <w:t>Set(</w:t>
-      </w:r>
-      <w:proofErr w:type="spellStart"/>
-      <w:proofErr w:type="gramEnd"/>
-      <w:r>
-        <w:rPr>
-          <w:rFonts w:ascii="Arial" w:hAnsi="Arial" w:cs="Arial"/>
-          <w:b/>
-          <w:sz w:val="24"/>
-          <w:szCs w:val="24"/>
-        </w:rPr>
-        <w:t>string</w:t>
-      </w:r>
-      <w:proofErr w:type="spellEnd"/>
-      <w:r>
-        <w:rPr>
-          <w:rFonts w:ascii="Arial" w:hAnsi="Arial" w:cs="Arial"/>
-          <w:b/>
-          <w:sz w:val="24"/>
-          <w:szCs w:val="24"/>
-        </w:rPr>
-        <w:t xml:space="preserve"> </w:t>
-      </w:r>
-      <w:proofErr w:type="spellStart"/>
-      <w:r>
-        <w:rPr>
-          <w:rFonts w:ascii="Arial" w:hAnsi="Arial" w:cs="Arial"/>
-          <w:b/>
-          <w:sz w:val="24"/>
-          <w:szCs w:val="24"/>
-        </w:rPr>
-        <w:t>source</w:t>
-      </w:r>
-      <w:proofErr w:type="spellEnd"/>
-      <w:r>
-        <w:rPr>
-          <w:rFonts w:ascii="Arial" w:hAnsi="Arial" w:cs="Arial"/>
-          <w:b/>
-          <w:sz w:val="24"/>
-          <w:szCs w:val="24"/>
-        </w:rPr>
-        <w:t>)</w:t>
-      </w:r>
-    </w:p>
-    <w:p>
-      <w:pPr>
-        <w:pStyle w:val="SemEspaamento"/>
-        <w:ind w:left="270"/>
-        <w:jc w:val="both"/>
-        <w:rPr>
-          <w:rFonts w:ascii="Arial" w:hAnsi="Arial" w:cs="Arial"/>
-          <w:sz w:val="24"/>
-          <w:szCs w:val="24"/>
-        </w:rPr>
-      </w:pPr>
-    </w:p>
-    <w:p>
-      <w:pPr>
-        <w:pStyle w:val="SemEspaamento"/>
-        <w:ind w:left="270"/>
-        <w:jc w:val="both"/>
-        <w:rPr>
-          <w:rFonts w:ascii="Arial" w:hAnsi="Arial" w:cs="Arial"/>
-          <w:sz w:val="24"/>
-          <w:szCs w:val="24"/>
-        </w:rPr>
-      </w:pPr>
-      <w:r>
-        <w:rPr>
-          <w:rFonts w:ascii="Arial" w:hAnsi="Arial" w:cs="Arial"/>
-          <w:sz w:val="24"/>
-          <w:szCs w:val="24"/>
-        </w:rPr>
-        <w:t xml:space="preserve">Abre e transforma o arquivo </w:t>
-      </w:r>
-      <w:proofErr w:type="spellStart"/>
-      <w:r>
-        <w:rPr>
-          <w:rFonts w:ascii="Arial" w:hAnsi="Arial" w:cs="Arial"/>
-          <w:i/>
-          <w:sz w:val="24"/>
-          <w:szCs w:val="24"/>
-        </w:rPr>
-        <w:t>source</w:t>
-      </w:r>
-      <w:proofErr w:type="spellEnd"/>
-      <w:r>
-        <w:rPr>
-          <w:rFonts w:ascii="Arial" w:hAnsi="Arial" w:cs="Arial"/>
-          <w:sz w:val="24"/>
-          <w:szCs w:val="24"/>
-        </w:rPr>
-        <w:t xml:space="preserve"> passado como parâmetro e inicia o autômato a procura de </w:t>
-      </w:r>
-      <w:proofErr w:type="spellStart"/>
-      <w:r>
-        <w:rPr>
-          <w:rFonts w:ascii="Arial" w:hAnsi="Arial" w:cs="Arial"/>
-          <w:sz w:val="24"/>
-          <w:szCs w:val="24"/>
-        </w:rPr>
-        <w:t>tokens</w:t>
-      </w:r>
-      <w:proofErr w:type="spellEnd"/>
-      <w:r>
-        <w:rPr>
-          <w:rFonts w:ascii="Arial" w:hAnsi="Arial" w:cs="Arial"/>
-          <w:sz w:val="24"/>
-          <w:szCs w:val="24"/>
-        </w:rPr>
-        <w:t xml:space="preserve"> a partir do primeiro caractere lido.</w:t>
-      </w:r>
-      <w:r>
-        <w:rPr>
-          <w:rFonts w:ascii="Arial" w:hAnsi="Arial" w:cs="Arial"/>
-          <w:sz w:val="24"/>
-          <w:szCs w:val="24"/>
-        </w:rPr>
-        <w:t xml:space="preserve"> Grava os </w:t>
-      </w:r>
-      <w:proofErr w:type="spellStart"/>
-      <w:r>
-        <w:rPr>
-          <w:rFonts w:ascii="Arial" w:hAnsi="Arial" w:cs="Arial"/>
-          <w:sz w:val="24"/>
-          <w:szCs w:val="24"/>
-        </w:rPr>
-        <w:t>tokens</w:t>
-      </w:r>
-      <w:proofErr w:type="spellEnd"/>
-      <w:r>
-        <w:rPr>
-          <w:rFonts w:ascii="Arial" w:hAnsi="Arial" w:cs="Arial"/>
-          <w:sz w:val="24"/>
-          <w:szCs w:val="24"/>
-        </w:rPr>
-        <w:t xml:space="preserve"> na SYMBOL_TABLE que são retornados do método </w:t>
-      </w:r>
-      <w:proofErr w:type="spellStart"/>
-      <w:proofErr w:type="gramStart"/>
-      <w:r>
-        <w:rPr>
-          <w:rFonts w:ascii="Arial" w:hAnsi="Arial" w:cs="Arial"/>
-          <w:i/>
-          <w:sz w:val="24"/>
-          <w:szCs w:val="24"/>
-        </w:rPr>
-        <w:t>NextToken</w:t>
-      </w:r>
-      <w:proofErr w:type="spellEnd"/>
-      <w:r>
-        <w:rPr>
-          <w:rFonts w:ascii="Arial" w:hAnsi="Arial" w:cs="Arial"/>
-          <w:i/>
-          <w:sz w:val="24"/>
-          <w:szCs w:val="24"/>
-        </w:rPr>
-        <w:t>(</w:t>
-      </w:r>
-      <w:proofErr w:type="gramEnd"/>
-      <w:r>
-        <w:rPr>
-          <w:rFonts w:ascii="Arial" w:hAnsi="Arial" w:cs="Arial"/>
-          <w:i/>
-          <w:sz w:val="24"/>
-          <w:szCs w:val="24"/>
-        </w:rPr>
-        <w:t>)</w:t>
-      </w:r>
+          <w:sz w:val="24"/>
+          <w:szCs w:val="24"/>
+        </w:rPr>
+        <w:t xml:space="preserve">Token atual que está sendo lido pelo </w:t>
+      </w:r>
+      <w:proofErr w:type="spellStart"/>
+      <w:r>
+        <w:rPr>
+          <w:rFonts w:ascii="Arial" w:hAnsi="Arial" w:cs="Arial"/>
+          <w:sz w:val="24"/>
+          <w:szCs w:val="24"/>
+        </w:rPr>
+        <w:t>Parser</w:t>
+      </w:r>
+      <w:proofErr w:type="spellEnd"/>
       <w:r>
         <w:rPr>
           <w:rFonts w:ascii="Arial" w:hAnsi="Arial" w:cs="Arial"/>
@@ -3721,886 +5860,60 @@
     <w:p>
       <w:pPr>
         <w:pStyle w:val="SemEspaamento"/>
-        <w:ind w:left="270"/>
-        <w:jc w:val="both"/>
-        <w:rPr>
-          <w:rFonts w:ascii="Arial" w:hAnsi="Arial" w:cs="Arial"/>
-          <w:sz w:val="24"/>
-          <w:szCs w:val="24"/>
-        </w:rPr>
-      </w:pPr>
-    </w:p>
-    <w:p>
-      <w:pPr>
-        <w:pStyle w:val="SemEspaamento"/>
-        <w:ind w:left="270"/>
-        <w:jc w:val="both"/>
-        <w:rPr>
-          <w:rFonts w:ascii="Arial" w:hAnsi="Arial" w:cs="Arial"/>
-          <w:sz w:val="24"/>
-          <w:szCs w:val="24"/>
-        </w:rPr>
-      </w:pPr>
-    </w:p>
-    <w:p>
-      <w:pPr>
-        <w:pStyle w:val="SemEspaamento"/>
-        <w:ind w:left="270"/>
-        <w:jc w:val="both"/>
-        <w:rPr>
-          <w:rFonts w:ascii="Arial" w:hAnsi="Arial" w:cs="Arial"/>
-          <w:sz w:val="24"/>
-          <w:szCs w:val="24"/>
-        </w:rPr>
-      </w:pPr>
-      <w:r>
-        <w:rPr>
-          <w:rFonts w:ascii="Arial" w:hAnsi="Arial" w:cs="Arial"/>
-          <w:sz w:val="24"/>
-          <w:szCs w:val="24"/>
-        </w:rPr>
-        <w:t xml:space="preserve">Método </w:t>
-      </w:r>
-      <w:proofErr w:type="spellStart"/>
-      <w:proofErr w:type="gramStart"/>
-      <w:r>
-        <w:rPr>
-          <w:rFonts w:ascii="Arial" w:hAnsi="Arial" w:cs="Arial"/>
-          <w:b/>
-          <w:sz w:val="24"/>
-          <w:szCs w:val="24"/>
-        </w:rPr>
-        <w:t>Read</w:t>
-      </w:r>
-      <w:proofErr w:type="spellEnd"/>
-      <w:r>
-        <w:rPr>
-          <w:rFonts w:ascii="Arial" w:hAnsi="Arial" w:cs="Arial"/>
-          <w:b/>
-          <w:sz w:val="24"/>
-          <w:szCs w:val="24"/>
-        </w:rPr>
-        <w:t>(</w:t>
-      </w:r>
-      <w:proofErr w:type="gramEnd"/>
-      <w:r>
-        <w:rPr>
-          <w:rFonts w:ascii="Arial" w:hAnsi="Arial" w:cs="Arial"/>
-          <w:b/>
-          <w:sz w:val="24"/>
-          <w:szCs w:val="24"/>
-        </w:rPr>
-        <w:t>)</w:t>
-      </w:r>
-    </w:p>
-    <w:p>
-      <w:pPr>
-        <w:pStyle w:val="SemEspaamento"/>
-        <w:ind w:left="270"/>
-        <w:jc w:val="both"/>
-        <w:rPr>
-          <w:rFonts w:ascii="Arial" w:hAnsi="Arial" w:cs="Arial"/>
-          <w:sz w:val="24"/>
-          <w:szCs w:val="24"/>
-        </w:rPr>
-      </w:pPr>
-    </w:p>
-    <w:p>
-      <w:pPr>
-        <w:pStyle w:val="SemEspaamento"/>
-        <w:ind w:left="270"/>
-        <w:jc w:val="both"/>
-        <w:rPr>
-          <w:rFonts w:ascii="Arial" w:hAnsi="Arial" w:cs="Arial"/>
-          <w:sz w:val="24"/>
-          <w:szCs w:val="24"/>
-        </w:rPr>
-      </w:pPr>
-      <w:r>
-        <w:rPr>
-          <w:rFonts w:ascii="Arial" w:hAnsi="Arial" w:cs="Arial"/>
-          <w:sz w:val="24"/>
-          <w:szCs w:val="24"/>
-        </w:rPr>
-        <w:t>Avança um caractere do arquivo, conta linhas e colunas e verifica fim de arquivo.</w:t>
-      </w:r>
-    </w:p>
-    <w:p>
-      <w:pPr>
-        <w:pStyle w:val="SemEspaamento"/>
-        <w:ind w:left="270"/>
-        <w:jc w:val="both"/>
-        <w:rPr>
-          <w:rFonts w:ascii="Arial" w:hAnsi="Arial" w:cs="Arial"/>
-          <w:sz w:val="24"/>
-          <w:szCs w:val="24"/>
-        </w:rPr>
-      </w:pPr>
-    </w:p>
-    <w:p>
-      <w:pPr>
-        <w:pStyle w:val="SemEspaamento"/>
-        <w:ind w:left="270"/>
-        <w:jc w:val="both"/>
-        <w:rPr>
-          <w:rFonts w:ascii="Arial" w:hAnsi="Arial" w:cs="Arial"/>
-          <w:sz w:val="24"/>
-          <w:szCs w:val="24"/>
-        </w:rPr>
-      </w:pPr>
-    </w:p>
-    <w:p>
-      <w:pPr>
-        <w:pStyle w:val="SemEspaamento"/>
-        <w:ind w:left="270"/>
-        <w:jc w:val="both"/>
-        <w:rPr>
-          <w:rFonts w:ascii="Arial" w:hAnsi="Arial" w:cs="Arial"/>
-          <w:sz w:val="24"/>
-          <w:szCs w:val="24"/>
-        </w:rPr>
-      </w:pPr>
-      <w:r>
-        <w:rPr>
-          <w:rFonts w:ascii="Arial" w:hAnsi="Arial" w:cs="Arial"/>
-          <w:sz w:val="24"/>
-          <w:szCs w:val="24"/>
-        </w:rPr>
-        <w:t xml:space="preserve">Método </w:t>
-      </w:r>
-      <w:proofErr w:type="spellStart"/>
-      <w:proofErr w:type="gramStart"/>
-      <w:r>
-        <w:rPr>
-          <w:rFonts w:ascii="Arial" w:hAnsi="Arial" w:cs="Arial"/>
-          <w:b/>
-          <w:sz w:val="24"/>
-          <w:szCs w:val="24"/>
-        </w:rPr>
-        <w:t>Restart</w:t>
-      </w:r>
-      <w:proofErr w:type="spellEnd"/>
-      <w:r>
-        <w:rPr>
-          <w:rFonts w:ascii="Arial" w:hAnsi="Arial" w:cs="Arial"/>
-          <w:b/>
-          <w:sz w:val="24"/>
-          <w:szCs w:val="24"/>
-        </w:rPr>
-        <w:t>(</w:t>
-      </w:r>
-      <w:proofErr w:type="gramEnd"/>
-      <w:r>
-        <w:rPr>
-          <w:rFonts w:ascii="Arial" w:hAnsi="Arial" w:cs="Arial"/>
-          <w:b/>
-          <w:sz w:val="24"/>
-          <w:szCs w:val="24"/>
-        </w:rPr>
-        <w:t>)</w:t>
-      </w:r>
-    </w:p>
-    <w:p>
-      <w:pPr>
-        <w:pStyle w:val="SemEspaamento"/>
-        <w:ind w:left="270"/>
-        <w:jc w:val="both"/>
-        <w:rPr>
-          <w:rFonts w:ascii="Arial" w:hAnsi="Arial" w:cs="Arial"/>
-          <w:sz w:val="24"/>
-          <w:szCs w:val="24"/>
-        </w:rPr>
-      </w:pPr>
-    </w:p>
-    <w:p>
-      <w:pPr>
-        <w:pStyle w:val="SemEspaamento"/>
-        <w:ind w:left="270"/>
-        <w:jc w:val="both"/>
-        <w:rPr>
-          <w:rFonts w:ascii="Arial" w:hAnsi="Arial" w:cs="Arial"/>
-          <w:sz w:val="24"/>
-          <w:szCs w:val="24"/>
-        </w:rPr>
-      </w:pPr>
-      <w:r>
-        <w:rPr>
-          <w:rFonts w:ascii="Arial" w:hAnsi="Arial" w:cs="Arial"/>
-          <w:sz w:val="24"/>
-          <w:szCs w:val="24"/>
-        </w:rPr>
-        <w:t>Volta um caractere e reinicia o autômato a partir do estado inicial.</w:t>
-      </w:r>
-    </w:p>
-    <w:p>
-      <w:pPr>
-        <w:pStyle w:val="SemEspaamento"/>
-        <w:ind w:left="270"/>
-        <w:jc w:val="both"/>
-        <w:rPr>
-          <w:rFonts w:ascii="Arial" w:hAnsi="Arial" w:cs="Arial"/>
-          <w:sz w:val="24"/>
-          <w:szCs w:val="24"/>
-        </w:rPr>
-      </w:pPr>
-    </w:p>
-    <w:p>
-      <w:pPr>
-        <w:pStyle w:val="SemEspaamento"/>
-        <w:ind w:left="270"/>
-        <w:jc w:val="both"/>
-        <w:rPr>
-          <w:rFonts w:ascii="Arial" w:hAnsi="Arial" w:cs="Arial"/>
-          <w:sz w:val="24"/>
-          <w:szCs w:val="24"/>
-        </w:rPr>
-      </w:pPr>
-    </w:p>
-    <w:p>
-      <w:pPr>
-        <w:pStyle w:val="SemEspaamento"/>
-        <w:ind w:left="270"/>
-        <w:jc w:val="both"/>
-        <w:rPr>
-          <w:rFonts w:ascii="Arial" w:hAnsi="Arial" w:cs="Arial"/>
-          <w:sz w:val="24"/>
-          <w:szCs w:val="24"/>
-        </w:rPr>
-      </w:pPr>
-      <w:r>
-        <w:rPr>
-          <w:rFonts w:ascii="Arial" w:hAnsi="Arial" w:cs="Arial"/>
-          <w:sz w:val="24"/>
-          <w:szCs w:val="24"/>
-        </w:rPr>
-        <w:t xml:space="preserve">Método </w:t>
-      </w:r>
-      <w:proofErr w:type="spellStart"/>
-      <w:r>
-        <w:rPr>
-          <w:rFonts w:ascii="Arial" w:hAnsi="Arial" w:cs="Arial"/>
-          <w:sz w:val="24"/>
-          <w:szCs w:val="24"/>
-        </w:rPr>
-        <w:t>bool</w:t>
-      </w:r>
-      <w:proofErr w:type="spellEnd"/>
-      <w:r>
-        <w:rPr>
-          <w:rFonts w:ascii="Arial" w:hAnsi="Arial" w:cs="Arial"/>
-          <w:sz w:val="24"/>
-          <w:szCs w:val="24"/>
-        </w:rPr>
-        <w:t xml:space="preserve"> </w:t>
-      </w:r>
-      <w:proofErr w:type="spellStart"/>
-      <w:proofErr w:type="gramStart"/>
-      <w:r>
-        <w:rPr>
-          <w:rFonts w:ascii="Arial" w:hAnsi="Arial" w:cs="Arial"/>
-          <w:b/>
-          <w:sz w:val="24"/>
-          <w:szCs w:val="24"/>
-        </w:rPr>
-        <w:t>IsASCII</w:t>
-      </w:r>
-      <w:proofErr w:type="spellEnd"/>
-      <w:r>
-        <w:rPr>
-          <w:rFonts w:ascii="Arial" w:hAnsi="Arial" w:cs="Arial"/>
-          <w:b/>
-          <w:sz w:val="24"/>
-          <w:szCs w:val="24"/>
-        </w:rPr>
-        <w:t>(</w:t>
-      </w:r>
-      <w:proofErr w:type="gramEnd"/>
-      <w:r>
-        <w:rPr>
-          <w:rFonts w:ascii="Arial" w:hAnsi="Arial" w:cs="Arial"/>
-          <w:b/>
-          <w:sz w:val="24"/>
-          <w:szCs w:val="24"/>
-        </w:rPr>
-        <w:t>char c)</w:t>
-      </w:r>
-    </w:p>
-    <w:p>
-      <w:pPr>
-        <w:pStyle w:val="SemEspaamento"/>
-        <w:ind w:left="270"/>
-        <w:jc w:val="both"/>
-        <w:rPr>
-          <w:rFonts w:ascii="Arial" w:hAnsi="Arial" w:cs="Arial"/>
-          <w:sz w:val="24"/>
-          <w:szCs w:val="24"/>
-        </w:rPr>
-      </w:pPr>
-    </w:p>
-    <w:p>
-      <w:pPr>
-        <w:pStyle w:val="SemEspaamento"/>
-        <w:ind w:left="270"/>
-        <w:jc w:val="both"/>
-        <w:rPr>
-          <w:rFonts w:ascii="Arial" w:hAnsi="Arial" w:cs="Arial"/>
-          <w:sz w:val="24"/>
-          <w:szCs w:val="24"/>
-        </w:rPr>
-      </w:pPr>
-      <w:r>
-        <w:rPr>
-          <w:rFonts w:ascii="Arial" w:hAnsi="Arial" w:cs="Arial"/>
-          <w:sz w:val="24"/>
-          <w:szCs w:val="24"/>
-        </w:rPr>
-        <w:t>Verifica se um char está contido na tabela ASCII.</w:t>
-      </w:r>
-    </w:p>
-    <w:p>
-      <w:pPr>
-        <w:pStyle w:val="SemEspaamento"/>
-        <w:ind w:left="270"/>
-        <w:jc w:val="both"/>
-        <w:rPr>
-          <w:rFonts w:ascii="Arial" w:hAnsi="Arial" w:cs="Arial"/>
-          <w:sz w:val="24"/>
-          <w:szCs w:val="24"/>
-        </w:rPr>
-      </w:pPr>
-    </w:p>
-    <w:p>
-      <w:pPr>
-        <w:pStyle w:val="SemEspaamento"/>
-        <w:ind w:left="270"/>
-        <w:jc w:val="both"/>
-        <w:rPr>
-          <w:rFonts w:ascii="Arial" w:hAnsi="Arial" w:cs="Arial"/>
-          <w:sz w:val="24"/>
-          <w:szCs w:val="24"/>
-        </w:rPr>
-      </w:pPr>
-    </w:p>
-    <w:p>
-      <w:pPr>
-        <w:pStyle w:val="SemEspaamento"/>
-        <w:ind w:left="270"/>
-        <w:jc w:val="both"/>
-        <w:rPr>
-          <w:rFonts w:ascii="Arial" w:hAnsi="Arial" w:cs="Arial"/>
-          <w:sz w:val="24"/>
-          <w:szCs w:val="24"/>
-        </w:rPr>
-      </w:pPr>
-      <w:r>
-        <w:rPr>
-          <w:rFonts w:ascii="Arial" w:hAnsi="Arial" w:cs="Arial"/>
-          <w:sz w:val="24"/>
-          <w:szCs w:val="24"/>
-        </w:rPr>
-        <w:t xml:space="preserve">Método </w:t>
-      </w:r>
-      <w:proofErr w:type="spellStart"/>
-      <w:r>
-        <w:rPr>
-          <w:rFonts w:ascii="Arial" w:hAnsi="Arial" w:cs="Arial"/>
-          <w:sz w:val="24"/>
-          <w:szCs w:val="24"/>
-        </w:rPr>
-        <w:t>bool</w:t>
-      </w:r>
-      <w:proofErr w:type="spellEnd"/>
-      <w:r>
-        <w:rPr>
-          <w:rFonts w:ascii="Arial" w:hAnsi="Arial" w:cs="Arial"/>
-          <w:sz w:val="24"/>
-          <w:szCs w:val="24"/>
-        </w:rPr>
-        <w:t xml:space="preserve"> </w:t>
-      </w:r>
-      <w:proofErr w:type="spellStart"/>
-      <w:proofErr w:type="gramStart"/>
-      <w:r>
-        <w:rPr>
-          <w:rFonts w:ascii="Arial" w:hAnsi="Arial" w:cs="Arial"/>
-          <w:b/>
-          <w:sz w:val="24"/>
-          <w:szCs w:val="24"/>
-        </w:rPr>
-        <w:t>IsNewLine</w:t>
-      </w:r>
-      <w:proofErr w:type="spellEnd"/>
-      <w:r>
-        <w:rPr>
-          <w:rFonts w:ascii="Arial" w:hAnsi="Arial" w:cs="Arial"/>
-          <w:b/>
-          <w:sz w:val="24"/>
-          <w:szCs w:val="24"/>
-        </w:rPr>
-        <w:t>(</w:t>
-      </w:r>
-      <w:proofErr w:type="gramEnd"/>
-      <w:r>
-        <w:rPr>
-          <w:rFonts w:ascii="Arial" w:hAnsi="Arial" w:cs="Arial"/>
-          <w:b/>
-          <w:sz w:val="24"/>
-          <w:szCs w:val="24"/>
-        </w:rPr>
-        <w:t>)</w:t>
-      </w:r>
-    </w:p>
-    <w:p>
-      <w:pPr>
-        <w:pStyle w:val="SemEspaamento"/>
-        <w:ind w:left="270"/>
-        <w:jc w:val="both"/>
-        <w:rPr>
-          <w:rFonts w:ascii="Arial" w:hAnsi="Arial" w:cs="Arial"/>
-          <w:sz w:val="24"/>
-          <w:szCs w:val="24"/>
-        </w:rPr>
-      </w:pPr>
-    </w:p>
-    <w:p>
-      <w:pPr>
-        <w:pStyle w:val="SemEspaamento"/>
-        <w:ind w:left="270"/>
-        <w:jc w:val="both"/>
-        <w:rPr>
-          <w:rFonts w:ascii="Arial" w:hAnsi="Arial" w:cs="Arial"/>
-          <w:sz w:val="24"/>
-          <w:szCs w:val="24"/>
-        </w:rPr>
-      </w:pPr>
-      <w:r>
-        <w:rPr>
-          <w:rFonts w:ascii="Arial" w:hAnsi="Arial" w:cs="Arial"/>
-          <w:sz w:val="24"/>
-          <w:szCs w:val="24"/>
-        </w:rPr>
-        <w:t>Verifica o se o CURRENT_CHAR é um char especial de quebra de linha de acordo com o sistema operacional.</w:t>
-      </w:r>
-    </w:p>
-    <w:p>
-      <w:pPr>
-        <w:pStyle w:val="SemEspaamento"/>
-        <w:ind w:left="270"/>
-        <w:jc w:val="both"/>
-        <w:rPr>
-          <w:rFonts w:ascii="Arial" w:hAnsi="Arial" w:cs="Arial"/>
-          <w:sz w:val="24"/>
-          <w:szCs w:val="24"/>
-        </w:rPr>
-      </w:pPr>
-    </w:p>
-    <w:p>
-      <w:pPr>
-        <w:pStyle w:val="SemEspaamento"/>
-        <w:ind w:left="270"/>
-        <w:jc w:val="both"/>
-        <w:rPr>
-          <w:rFonts w:ascii="Arial" w:hAnsi="Arial" w:cs="Arial"/>
-          <w:sz w:val="24"/>
-          <w:szCs w:val="24"/>
-        </w:rPr>
-      </w:pPr>
-    </w:p>
-    <w:p>
-      <w:pPr>
-        <w:pStyle w:val="SemEspaamento"/>
-        <w:ind w:left="270"/>
-        <w:jc w:val="both"/>
-        <w:rPr>
-          <w:rFonts w:ascii="Arial" w:hAnsi="Arial" w:cs="Arial"/>
-          <w:sz w:val="24"/>
-          <w:szCs w:val="24"/>
-        </w:rPr>
-      </w:pPr>
-      <w:r>
-        <w:rPr>
-          <w:rFonts w:ascii="Arial" w:hAnsi="Arial" w:cs="Arial"/>
-          <w:sz w:val="24"/>
-          <w:szCs w:val="24"/>
-        </w:rPr>
-        <w:t xml:space="preserve">Método </w:t>
-      </w:r>
-      <w:proofErr w:type="spellStart"/>
-      <w:r>
-        <w:rPr>
-          <w:rFonts w:ascii="Arial" w:hAnsi="Arial" w:cs="Arial"/>
-          <w:sz w:val="24"/>
-          <w:szCs w:val="24"/>
-        </w:rPr>
-        <w:t>bool</w:t>
-      </w:r>
-      <w:proofErr w:type="spellEnd"/>
-      <w:r>
-        <w:rPr>
-          <w:rFonts w:ascii="Arial" w:hAnsi="Arial" w:cs="Arial"/>
-          <w:sz w:val="24"/>
-          <w:szCs w:val="24"/>
-        </w:rPr>
-        <w:t xml:space="preserve"> </w:t>
-      </w:r>
-      <w:proofErr w:type="spellStart"/>
-      <w:proofErr w:type="gramStart"/>
-      <w:r>
-        <w:rPr>
-          <w:rFonts w:ascii="Arial" w:hAnsi="Arial" w:cs="Arial"/>
-          <w:b/>
-          <w:sz w:val="24"/>
-          <w:szCs w:val="24"/>
-        </w:rPr>
-        <w:t>IsNotSpecialChar</w:t>
-      </w:r>
-      <w:proofErr w:type="spellEnd"/>
-      <w:r>
-        <w:rPr>
-          <w:rFonts w:ascii="Arial" w:hAnsi="Arial" w:cs="Arial"/>
-          <w:b/>
-          <w:sz w:val="24"/>
-          <w:szCs w:val="24"/>
-        </w:rPr>
-        <w:t>(</w:t>
-      </w:r>
-      <w:proofErr w:type="gramEnd"/>
-      <w:r>
-        <w:rPr>
-          <w:rFonts w:ascii="Arial" w:hAnsi="Arial" w:cs="Arial"/>
-          <w:b/>
-          <w:sz w:val="24"/>
-          <w:szCs w:val="24"/>
-        </w:rPr>
-        <w:t>)</w:t>
-      </w:r>
-    </w:p>
-    <w:p>
-      <w:pPr>
-        <w:pStyle w:val="SemEspaamento"/>
-        <w:ind w:left="270"/>
-        <w:jc w:val="both"/>
-        <w:rPr>
-          <w:rFonts w:ascii="Arial" w:hAnsi="Arial" w:cs="Arial"/>
-          <w:sz w:val="24"/>
-          <w:szCs w:val="24"/>
-        </w:rPr>
-      </w:pPr>
-    </w:p>
-    <w:p>
-      <w:pPr>
-        <w:pStyle w:val="SemEspaamento"/>
-        <w:ind w:left="270"/>
-        <w:jc w:val="both"/>
-        <w:rPr>
-          <w:rFonts w:ascii="Arial" w:hAnsi="Arial" w:cs="Arial"/>
-          <w:sz w:val="24"/>
-          <w:szCs w:val="24"/>
-        </w:rPr>
-      </w:pPr>
-      <w:r>
-        <w:rPr>
-          <w:rFonts w:ascii="Arial" w:hAnsi="Arial" w:cs="Arial"/>
-          <w:sz w:val="24"/>
-          <w:szCs w:val="24"/>
-        </w:rPr>
-        <w:t>Verifica se o CURRENT_CHAR não é uma sequência de e</w:t>
-      </w:r>
-      <w:r>
-        <w:rPr>
-          <w:rFonts w:ascii="Arial" w:hAnsi="Arial" w:cs="Arial"/>
-          <w:i/>
-          <w:sz w:val="24"/>
-          <w:szCs w:val="24"/>
-        </w:rPr>
-        <w:t>scape</w:t>
-      </w:r>
-      <w:r>
-        <w:rPr>
-          <w:rFonts w:ascii="Arial" w:hAnsi="Arial" w:cs="Arial"/>
-          <w:sz w:val="24"/>
-          <w:szCs w:val="24"/>
-        </w:rPr>
-        <w:t xml:space="preserve"> especial.</w:t>
-      </w:r>
-    </w:p>
-    <w:p>
-      <w:pPr>
-        <w:pStyle w:val="SemEspaamento"/>
-        <w:ind w:left="270"/>
-        <w:jc w:val="both"/>
-        <w:rPr>
-          <w:rFonts w:ascii="Arial" w:hAnsi="Arial" w:cs="Arial"/>
-          <w:sz w:val="24"/>
-          <w:szCs w:val="24"/>
-        </w:rPr>
-      </w:pPr>
-    </w:p>
-    <w:p>
-      <w:pPr>
-        <w:pStyle w:val="SemEspaamento"/>
-        <w:ind w:left="270"/>
-        <w:jc w:val="both"/>
-        <w:rPr>
-          <w:rFonts w:ascii="Arial" w:hAnsi="Arial" w:cs="Arial"/>
-          <w:sz w:val="24"/>
-          <w:szCs w:val="24"/>
-        </w:rPr>
-      </w:pPr>
-    </w:p>
-    <w:p>
-      <w:pPr>
-        <w:pStyle w:val="SemEspaamento"/>
-        <w:ind w:left="270"/>
-        <w:jc w:val="both"/>
-        <w:rPr>
-          <w:rFonts w:ascii="Arial" w:hAnsi="Arial" w:cs="Arial"/>
-          <w:sz w:val="24"/>
-          <w:szCs w:val="24"/>
-        </w:rPr>
-      </w:pPr>
-    </w:p>
-    <w:p>
-      <w:pPr>
-        <w:pStyle w:val="SemEspaamento"/>
-        <w:ind w:left="270"/>
-        <w:jc w:val="both"/>
-        <w:rPr>
-          <w:rFonts w:ascii="Arial" w:hAnsi="Arial" w:cs="Arial"/>
-          <w:sz w:val="24"/>
-          <w:szCs w:val="24"/>
-        </w:rPr>
-      </w:pPr>
-      <w:r>
-        <w:rPr>
-          <w:rFonts w:ascii="Arial" w:hAnsi="Arial" w:cs="Arial"/>
-          <w:sz w:val="24"/>
-          <w:szCs w:val="24"/>
-        </w:rPr>
-        <w:t xml:space="preserve">Método </w:t>
-      </w:r>
-      <w:proofErr w:type="spellStart"/>
-      <w:proofErr w:type="gramStart"/>
-      <w:r>
-        <w:rPr>
-          <w:rFonts w:ascii="Arial" w:hAnsi="Arial" w:cs="Arial"/>
-          <w:b/>
-          <w:sz w:val="24"/>
-          <w:szCs w:val="24"/>
-        </w:rPr>
-        <w:t>LexicalError</w:t>
-      </w:r>
-      <w:proofErr w:type="spellEnd"/>
-      <w:r>
-        <w:rPr>
-          <w:rFonts w:ascii="Arial" w:hAnsi="Arial" w:cs="Arial"/>
-          <w:b/>
-          <w:sz w:val="24"/>
-          <w:szCs w:val="24"/>
-        </w:rPr>
-        <w:t>(</w:t>
-      </w:r>
-      <w:proofErr w:type="spellStart"/>
-      <w:proofErr w:type="gramEnd"/>
-      <w:r>
-        <w:rPr>
-          <w:rFonts w:ascii="Arial" w:hAnsi="Arial" w:cs="Arial"/>
-          <w:b/>
-          <w:sz w:val="24"/>
-          <w:szCs w:val="24"/>
-        </w:rPr>
-        <w:t>string</w:t>
-      </w:r>
-      <w:proofErr w:type="spellEnd"/>
-      <w:r>
-        <w:rPr>
-          <w:rFonts w:ascii="Arial" w:hAnsi="Arial" w:cs="Arial"/>
-          <w:b/>
-          <w:sz w:val="24"/>
-          <w:szCs w:val="24"/>
-        </w:rPr>
-        <w:t xml:space="preserve"> </w:t>
-      </w:r>
-      <w:proofErr w:type="spellStart"/>
-      <w:r>
-        <w:rPr>
-          <w:rFonts w:ascii="Arial" w:hAnsi="Arial" w:cs="Arial"/>
-          <w:b/>
-          <w:sz w:val="24"/>
-          <w:szCs w:val="24"/>
-        </w:rPr>
-        <w:t>message</w:t>
-      </w:r>
-      <w:proofErr w:type="spellEnd"/>
-      <w:r>
-        <w:rPr>
-          <w:rFonts w:ascii="Arial" w:hAnsi="Arial" w:cs="Arial"/>
-          <w:b/>
-          <w:sz w:val="24"/>
-          <w:szCs w:val="24"/>
-        </w:rPr>
-        <w:t>)</w:t>
-      </w:r>
-    </w:p>
-    <w:p>
-      <w:pPr>
-        <w:pStyle w:val="SemEspaamento"/>
-        <w:ind w:left="270"/>
-        <w:jc w:val="both"/>
-        <w:rPr>
-          <w:rFonts w:ascii="Arial" w:hAnsi="Arial" w:cs="Arial"/>
-          <w:sz w:val="24"/>
-          <w:szCs w:val="24"/>
-        </w:rPr>
-      </w:pPr>
-    </w:p>
-    <w:p>
-      <w:pPr>
-        <w:pStyle w:val="SemEspaamento"/>
-        <w:ind w:left="270"/>
-        <w:jc w:val="both"/>
-        <w:rPr>
-          <w:rFonts w:ascii="Arial" w:hAnsi="Arial" w:cs="Arial"/>
-          <w:sz w:val="24"/>
-          <w:szCs w:val="24"/>
-        </w:rPr>
-      </w:pPr>
-      <w:r>
-        <w:rPr>
-          <w:rFonts w:ascii="Arial" w:hAnsi="Arial" w:cs="Arial"/>
-          <w:sz w:val="24"/>
-          <w:szCs w:val="24"/>
-        </w:rPr>
-        <w:t xml:space="preserve">Escreve no console uma mensagem de erro léxico formatada a partir do parâmetro </w:t>
-      </w:r>
-      <w:proofErr w:type="spellStart"/>
-      <w:r>
-        <w:rPr>
-          <w:rFonts w:ascii="Arial" w:hAnsi="Arial" w:cs="Arial"/>
-          <w:i/>
-          <w:sz w:val="24"/>
-          <w:szCs w:val="24"/>
-        </w:rPr>
-        <w:t>message</w:t>
-      </w:r>
-      <w:proofErr w:type="spellEnd"/>
-      <w:r>
-        <w:rPr>
-          <w:rFonts w:ascii="Arial" w:hAnsi="Arial" w:cs="Arial"/>
-          <w:sz w:val="24"/>
-          <w:szCs w:val="24"/>
-        </w:rPr>
-        <w:t>.</w:t>
-      </w:r>
-    </w:p>
-    <w:p>
-      <w:pPr>
-        <w:pStyle w:val="SemEspaamento"/>
-        <w:jc w:val="both"/>
-        <w:rPr>
-          <w:rFonts w:ascii="Arial" w:hAnsi="Arial" w:cs="Arial"/>
-          <w:sz w:val="24"/>
-          <w:szCs w:val="24"/>
-        </w:rPr>
-      </w:pPr>
-    </w:p>
-    <w:p>
-      <w:pPr>
-        <w:pStyle w:val="SemEspaamento"/>
-        <w:ind w:firstLine="270"/>
-        <w:jc w:val="both"/>
-        <w:rPr>
-          <w:rFonts w:ascii="Arial" w:hAnsi="Arial" w:cs="Arial"/>
-          <w:sz w:val="24"/>
-          <w:szCs w:val="24"/>
-        </w:rPr>
-      </w:pPr>
-      <w:r>
-        <w:rPr>
-          <w:rFonts w:ascii="Arial" w:hAnsi="Arial" w:cs="Arial"/>
-          <w:sz w:val="24"/>
-          <w:szCs w:val="24"/>
-        </w:rPr>
-        <w:lastRenderedPageBreak/>
-        <w:t xml:space="preserve">Método </w:t>
-      </w:r>
-      <w:proofErr w:type="spellStart"/>
-      <w:r>
-        <w:rPr>
-          <w:rFonts w:ascii="Arial" w:hAnsi="Arial" w:cs="Arial"/>
-          <w:b/>
-          <w:sz w:val="24"/>
-          <w:szCs w:val="24"/>
-        </w:rPr>
-        <w:t>Mu</w:t>
-      </w:r>
+        <w:jc w:val="both"/>
+        <w:rPr>
+          <w:rFonts w:ascii="Arial" w:hAnsi="Arial" w:cs="Arial"/>
+          <w:sz w:val="24"/>
+          <w:szCs w:val="24"/>
+        </w:rPr>
+      </w:pPr>
+    </w:p>
+    <w:p>
+      <w:pPr>
+        <w:pStyle w:val="SemEspaamento"/>
+        <w:jc w:val="both"/>
+        <w:rPr>
+          <w:rFonts w:ascii="Arial" w:hAnsi="Arial" w:cs="Arial"/>
+          <w:sz w:val="24"/>
+          <w:szCs w:val="24"/>
+        </w:rPr>
+      </w:pPr>
       <w:bookmarkStart w:id="0" w:name="_GoBack"/>
       <w:bookmarkEnd w:id="0"/>
-      <w:r>
-        <w:rPr>
-          <w:rFonts w:ascii="Arial" w:hAnsi="Arial" w:cs="Arial"/>
-          <w:b/>
-          <w:sz w:val="24"/>
-          <w:szCs w:val="24"/>
-        </w:rPr>
-        <w:t>ltilineCommentErrorCheck</w:t>
-      </w:r>
-      <w:proofErr w:type="spellEnd"/>
-      <w:r>
-        <w:rPr>
-          <w:rFonts w:ascii="Arial" w:hAnsi="Arial" w:cs="Arial"/>
-          <w:b/>
-          <w:sz w:val="24"/>
-          <w:szCs w:val="24"/>
-        </w:rPr>
-        <w:t>()</w:t>
-      </w:r>
-    </w:p>
-    <w:p>
-      <w:pPr>
-        <w:pStyle w:val="SemEspaamento"/>
-        <w:ind w:left="270"/>
-        <w:jc w:val="both"/>
-        <w:rPr>
-          <w:rFonts w:ascii="Arial" w:hAnsi="Arial" w:cs="Arial"/>
-          <w:sz w:val="24"/>
-          <w:szCs w:val="24"/>
-        </w:rPr>
-      </w:pPr>
-    </w:p>
-    <w:p>
-      <w:pPr>
-        <w:pStyle w:val="SemEspaamento"/>
-        <w:ind w:left="270"/>
-        <w:jc w:val="both"/>
-        <w:rPr>
-          <w:rFonts w:ascii="Arial" w:hAnsi="Arial" w:cs="Arial"/>
-          <w:sz w:val="24"/>
-          <w:szCs w:val="24"/>
-        </w:rPr>
-      </w:pPr>
-      <w:r>
-        <w:rPr>
-          <w:rFonts w:ascii="Arial" w:hAnsi="Arial" w:cs="Arial"/>
-          <w:sz w:val="24"/>
-          <w:szCs w:val="24"/>
-        </w:rPr>
-        <w:t xml:space="preserve">Verifica se o comentário de várias linhas não foi fechado ao chegar ao EOF, essa verificação é chamada no método </w:t>
-      </w:r>
-      <w:proofErr w:type="spellStart"/>
+    </w:p>
+    <w:p>
+      <w:pPr>
+        <w:pStyle w:val="SemEspaamento"/>
+        <w:ind w:firstLine="270"/>
+        <w:jc w:val="both"/>
+        <w:rPr>
+          <w:rFonts w:ascii="Arial" w:hAnsi="Arial" w:cs="Arial"/>
+          <w:sz w:val="24"/>
+          <w:szCs w:val="24"/>
+        </w:rPr>
+      </w:pPr>
+      <w:r>
+        <w:rPr>
+          <w:rFonts w:ascii="Arial" w:hAnsi="Arial" w:cs="Arial"/>
+          <w:sz w:val="24"/>
+          <w:szCs w:val="24"/>
+        </w:rPr>
+        <w:t xml:space="preserve">Método </w:t>
+      </w:r>
       <w:proofErr w:type="gramStart"/>
       <w:r>
         <w:rPr>
           <w:rFonts w:ascii="Arial" w:hAnsi="Arial" w:cs="Arial"/>
-          <w:sz w:val="24"/>
-          <w:szCs w:val="24"/>
-        </w:rPr>
-        <w:t>Read</w:t>
-      </w:r>
-      <w:proofErr w:type="spellEnd"/>
-      <w:r>
-        <w:rPr>
-          <w:rFonts w:ascii="Arial" w:hAnsi="Arial" w:cs="Arial"/>
+          <w:b/>
+          <w:sz w:val="24"/>
+          <w:szCs w:val="24"/>
+        </w:rPr>
+        <w:t>Set</w:t>
+      </w:r>
+      <w:r>
+        <w:rPr>
+          <w:rFonts w:ascii="Arial" w:hAnsi="Arial" w:cs="Arial"/>
+          <w:b/>
           <w:sz w:val="24"/>
           <w:szCs w:val="24"/>
         </w:rPr>
@@ -4610,54 +5923,123 @@
       <w:r>
         <w:rPr>
           <w:rFonts w:ascii="Arial" w:hAnsi="Arial" w:cs="Arial"/>
-          <w:sz w:val="24"/>
-          <w:szCs w:val="24"/>
-        </w:rPr>
-        <w:t>).</w:t>
-      </w:r>
-    </w:p>
-    <w:p>
-      <w:pPr>
-        <w:pStyle w:val="SemEspaamento"/>
-        <w:ind w:left="270"/>
-        <w:jc w:val="both"/>
-        <w:rPr>
-          <w:rFonts w:ascii="Arial" w:hAnsi="Arial" w:cs="Arial"/>
-          <w:sz w:val="24"/>
-          <w:szCs w:val="24"/>
-        </w:rPr>
-      </w:pPr>
-    </w:p>
-    <w:p>
-      <w:pPr>
-        <w:pStyle w:val="SemEspaamento"/>
-        <w:ind w:left="270"/>
-        <w:jc w:val="both"/>
-        <w:rPr>
-          <w:rFonts w:ascii="Arial" w:hAnsi="Arial" w:cs="Arial"/>
-          <w:sz w:val="24"/>
-          <w:szCs w:val="24"/>
-        </w:rPr>
-      </w:pPr>
-    </w:p>
-    <w:p>
-      <w:pPr>
-        <w:pStyle w:val="SemEspaamento"/>
-        <w:ind w:left="270"/>
-        <w:jc w:val="both"/>
-        <w:rPr>
-          <w:rFonts w:ascii="Arial" w:hAnsi="Arial" w:cs="Arial"/>
-          <w:sz w:val="24"/>
-          <w:szCs w:val="24"/>
-        </w:rPr>
-      </w:pPr>
-      <w:r>
-        <w:rPr>
-          <w:rFonts w:ascii="Arial" w:hAnsi="Arial" w:cs="Arial"/>
-          <w:sz w:val="24"/>
-          <w:szCs w:val="24"/>
-        </w:rPr>
-        <w:t xml:space="preserve">Método Token </w:t>
+          <w:b/>
+          <w:sz w:val="24"/>
+          <w:szCs w:val="24"/>
+        </w:rPr>
+        <w:t>)</w:t>
+      </w:r>
+    </w:p>
+    <w:p>
+      <w:pPr>
+        <w:pStyle w:val="SemEspaamento"/>
+        <w:ind w:left="270"/>
+        <w:jc w:val="both"/>
+        <w:rPr>
+          <w:rFonts w:ascii="Arial" w:hAnsi="Arial" w:cs="Arial"/>
+          <w:sz w:val="24"/>
+          <w:szCs w:val="24"/>
+        </w:rPr>
+      </w:pPr>
+    </w:p>
+    <w:p>
+      <w:pPr>
+        <w:pStyle w:val="SemEspaamento"/>
+        <w:ind w:left="270"/>
+        <w:jc w:val="both"/>
+        <w:rPr>
+          <w:rFonts w:ascii="Arial" w:hAnsi="Arial" w:cs="Arial"/>
+          <w:sz w:val="24"/>
+          <w:szCs w:val="24"/>
+        </w:rPr>
+      </w:pPr>
+      <w:r>
+        <w:rPr>
+          <w:rFonts w:ascii="Arial" w:hAnsi="Arial" w:cs="Arial"/>
+          <w:sz w:val="24"/>
+          <w:szCs w:val="24"/>
+        </w:rPr>
+        <w:t xml:space="preserve">Inicia o </w:t>
+      </w:r>
+      <w:proofErr w:type="spellStart"/>
+      <w:r>
+        <w:rPr>
+          <w:rFonts w:ascii="Arial" w:hAnsi="Arial" w:cs="Arial"/>
+          <w:sz w:val="24"/>
+          <w:szCs w:val="24"/>
+        </w:rPr>
+        <w:t>Parser</w:t>
+      </w:r>
+      <w:proofErr w:type="spellEnd"/>
+      <w:r>
+        <w:rPr>
+          <w:rFonts w:ascii="Arial" w:hAnsi="Arial" w:cs="Arial"/>
+          <w:sz w:val="24"/>
+          <w:szCs w:val="24"/>
+        </w:rPr>
+        <w:t xml:space="preserve"> e ao final finaliza o programa chamando o método </w:t>
+      </w:r>
+      <w:proofErr w:type="spellStart"/>
+      <w:r>
+        <w:rPr>
+          <w:rFonts w:ascii="Arial" w:hAnsi="Arial" w:cs="Arial"/>
+          <w:sz w:val="24"/>
+          <w:szCs w:val="24"/>
+        </w:rPr>
+        <w:t>Global.EndParsing</w:t>
+      </w:r>
+      <w:proofErr w:type="spellEnd"/>
+      <w:r>
+        <w:rPr>
+          <w:rFonts w:ascii="Arial" w:hAnsi="Arial" w:cs="Arial"/>
+          <w:sz w:val="24"/>
+          <w:szCs w:val="24"/>
+        </w:rPr>
+        <w:t>().</w:t>
+      </w:r>
+    </w:p>
+    <w:p>
+      <w:pPr>
+        <w:pStyle w:val="SemEspaamento"/>
+        <w:ind w:left="270"/>
+        <w:jc w:val="both"/>
+        <w:rPr>
+          <w:rFonts w:ascii="Arial" w:hAnsi="Arial" w:cs="Arial"/>
+          <w:sz w:val="24"/>
+          <w:szCs w:val="24"/>
+        </w:rPr>
+      </w:pPr>
+    </w:p>
+    <w:p>
+      <w:pPr>
+        <w:pStyle w:val="SemEspaamento"/>
+        <w:ind w:left="270"/>
+        <w:jc w:val="both"/>
+        <w:rPr>
+          <w:rFonts w:ascii="Arial" w:hAnsi="Arial" w:cs="Arial"/>
+          <w:sz w:val="24"/>
+          <w:szCs w:val="24"/>
+        </w:rPr>
+      </w:pPr>
+    </w:p>
+    <w:p>
+      <w:pPr>
+        <w:pStyle w:val="SemEspaamento"/>
+        <w:ind w:firstLine="270"/>
+        <w:jc w:val="both"/>
+        <w:rPr>
+          <w:rFonts w:ascii="Arial" w:hAnsi="Arial" w:cs="Arial"/>
+          <w:sz w:val="24"/>
+          <w:szCs w:val="24"/>
+        </w:rPr>
+      </w:pPr>
+      <w:r>
+        <w:rPr>
+          <w:rFonts w:ascii="Arial" w:hAnsi="Arial" w:cs="Arial"/>
+          <w:sz w:val="24"/>
+          <w:szCs w:val="24"/>
+        </w:rPr>
+        <w:t xml:space="preserve">Método </w:t>
       </w:r>
       <w:proofErr w:type="spellStart"/>
       <w:proofErr w:type="gramStart"/>
@@ -4668,13 +6050,409 @@
           <w:sz w:val="24"/>
           <w:szCs w:val="24"/>
         </w:rPr>
+        <w:t>SyntacticError</w:t>
+      </w:r>
+      <w:proofErr w:type="spellEnd"/>
+      <w:r>
+        <w:rPr>
+          <w:rFonts w:ascii="Arial" w:hAnsi="Arial" w:cs="Arial"/>
+          <w:b/>
+          <w:sz w:val="24"/>
+          <w:szCs w:val="24"/>
+        </w:rPr>
+        <w:t>(</w:t>
+      </w:r>
+      <w:proofErr w:type="spellStart"/>
+      <w:proofErr w:type="gramEnd"/>
+      <w:r>
+        <w:rPr>
+          <w:rFonts w:ascii="Arial" w:hAnsi="Arial" w:cs="Arial"/>
+          <w:b/>
+          <w:sz w:val="24"/>
+          <w:szCs w:val="24"/>
+        </w:rPr>
+        <w:t>String</w:t>
+      </w:r>
+      <w:proofErr w:type="spellEnd"/>
+      <w:r>
+        <w:rPr>
+          <w:rFonts w:ascii="Arial" w:hAnsi="Arial" w:cs="Arial"/>
+          <w:b/>
+          <w:sz w:val="24"/>
+          <w:szCs w:val="24"/>
+        </w:rPr>
+        <w:t xml:space="preserve"> </w:t>
+      </w:r>
+      <w:proofErr w:type="spellStart"/>
+      <w:r>
+        <w:rPr>
+          <w:rFonts w:ascii="Arial" w:hAnsi="Arial" w:cs="Arial"/>
+          <w:b/>
+          <w:sz w:val="24"/>
+          <w:szCs w:val="24"/>
+        </w:rPr>
+        <w:t>lexeme</w:t>
+      </w:r>
+      <w:proofErr w:type="spellEnd"/>
+      <w:r>
+        <w:rPr>
+          <w:rFonts w:ascii="Arial" w:hAnsi="Arial" w:cs="Arial"/>
+          <w:b/>
+          <w:sz w:val="24"/>
+          <w:szCs w:val="24"/>
+        </w:rPr>
+        <w:t>)</w:t>
+      </w:r>
+    </w:p>
+    <w:p>
+      <w:pPr>
+        <w:pStyle w:val="SemEspaamento"/>
+        <w:ind w:left="270"/>
+        <w:jc w:val="both"/>
+        <w:rPr>
+          <w:rFonts w:ascii="Arial" w:hAnsi="Arial" w:cs="Arial"/>
+          <w:sz w:val="24"/>
+          <w:szCs w:val="24"/>
+        </w:rPr>
+      </w:pPr>
+    </w:p>
+    <w:p>
+      <w:pPr>
+        <w:pStyle w:val="SemEspaamento"/>
+        <w:ind w:left="270"/>
+        <w:jc w:val="both"/>
+        <w:rPr>
+          <w:rFonts w:ascii="Arial" w:hAnsi="Arial" w:cs="Arial"/>
+          <w:sz w:val="24"/>
+          <w:szCs w:val="24"/>
+        </w:rPr>
+      </w:pPr>
+      <w:r>
+        <w:rPr>
+          <w:rFonts w:ascii="Arial" w:hAnsi="Arial" w:cs="Arial"/>
+          <w:sz w:val="24"/>
+          <w:szCs w:val="24"/>
+        </w:rPr>
+        <w:t xml:space="preserve">Exibe o erro sintático atual de acordo com o lexema e faz uma contagem. Se chegar a 5 mostra uma mensagem de muitos erros sintáticos encontrados e finaliza o programa chamando o método </w:t>
+      </w:r>
+      <w:proofErr w:type="spellStart"/>
+      <w:r>
+        <w:rPr>
+          <w:rFonts w:ascii="Arial" w:hAnsi="Arial" w:cs="Arial"/>
+          <w:sz w:val="24"/>
+          <w:szCs w:val="24"/>
+        </w:rPr>
+        <w:t>Global.EndParsing</w:t>
+      </w:r>
+      <w:proofErr w:type="spellEnd"/>
+      <w:r>
+        <w:rPr>
+          <w:rFonts w:ascii="Arial" w:hAnsi="Arial" w:cs="Arial"/>
+          <w:sz w:val="24"/>
+          <w:szCs w:val="24"/>
+        </w:rPr>
+        <w:t>().</w:t>
+      </w:r>
+    </w:p>
+    <w:p>
+      <w:pPr>
+        <w:pStyle w:val="SemEspaamento"/>
+        <w:ind w:left="270"/>
+        <w:jc w:val="both"/>
+        <w:rPr>
+          <w:rFonts w:ascii="Arial" w:hAnsi="Arial" w:cs="Arial"/>
+          <w:sz w:val="24"/>
+          <w:szCs w:val="24"/>
+        </w:rPr>
+      </w:pPr>
+    </w:p>
+    <w:p>
+      <w:pPr>
+        <w:pStyle w:val="SemEspaamento"/>
+        <w:ind w:left="270"/>
+        <w:jc w:val="both"/>
+        <w:rPr>
+          <w:rFonts w:ascii="Arial" w:hAnsi="Arial" w:cs="Arial"/>
+          <w:sz w:val="24"/>
+          <w:szCs w:val="24"/>
+        </w:rPr>
+      </w:pPr>
+    </w:p>
+    <w:p>
+      <w:pPr>
+        <w:pStyle w:val="SemEspaamento"/>
+        <w:ind w:firstLine="270"/>
+        <w:jc w:val="both"/>
+        <w:rPr>
+          <w:rFonts w:ascii="Arial" w:hAnsi="Arial" w:cs="Arial"/>
+          <w:sz w:val="24"/>
+          <w:szCs w:val="24"/>
+        </w:rPr>
+      </w:pPr>
+      <w:r>
+        <w:rPr>
+          <w:rFonts w:ascii="Arial" w:hAnsi="Arial" w:cs="Arial"/>
+          <w:sz w:val="24"/>
+          <w:szCs w:val="24"/>
+        </w:rPr>
+        <w:t xml:space="preserve">Método </w:t>
+      </w:r>
+      <w:proofErr w:type="spellStart"/>
+      <w:r>
+        <w:rPr>
+          <w:rFonts w:ascii="Arial" w:hAnsi="Arial" w:cs="Arial"/>
+          <w:sz w:val="24"/>
+          <w:szCs w:val="24"/>
+        </w:rPr>
+        <w:t>Tag</w:t>
+      </w:r>
+      <w:proofErr w:type="spellEnd"/>
+      <w:r>
+        <w:rPr>
+          <w:rFonts w:ascii="Arial" w:hAnsi="Arial" w:cs="Arial"/>
+          <w:sz w:val="24"/>
+          <w:szCs w:val="24"/>
+        </w:rPr>
+        <w:t xml:space="preserve"> </w:t>
+      </w:r>
+      <w:proofErr w:type="spellStart"/>
+      <w:proofErr w:type="gramStart"/>
+      <w:r>
+        <w:rPr>
+          <w:rFonts w:ascii="Arial" w:hAnsi="Arial" w:cs="Arial"/>
+          <w:b/>
+          <w:sz w:val="24"/>
+          <w:szCs w:val="24"/>
+        </w:rPr>
+        <w:t>GetTag</w:t>
+      </w:r>
+      <w:proofErr w:type="spellEnd"/>
+      <w:r>
+        <w:rPr>
+          <w:rFonts w:ascii="Arial" w:hAnsi="Arial" w:cs="Arial"/>
+          <w:b/>
+          <w:sz w:val="24"/>
+          <w:szCs w:val="24"/>
+        </w:rPr>
+        <w:t>(</w:t>
+      </w:r>
+      <w:proofErr w:type="gramEnd"/>
+      <w:r>
+        <w:rPr>
+          <w:rFonts w:ascii="Arial" w:hAnsi="Arial" w:cs="Arial"/>
+          <w:b/>
+          <w:sz w:val="24"/>
+          <w:szCs w:val="24"/>
+        </w:rPr>
+        <w:t>)</w:t>
+      </w:r>
+    </w:p>
+    <w:p>
+      <w:pPr>
+        <w:pStyle w:val="SemEspaamento"/>
+        <w:ind w:left="270"/>
+        <w:jc w:val="both"/>
+        <w:rPr>
+          <w:rFonts w:ascii="Arial" w:hAnsi="Arial" w:cs="Arial"/>
+          <w:sz w:val="24"/>
+          <w:szCs w:val="24"/>
+        </w:rPr>
+      </w:pPr>
+    </w:p>
+    <w:p>
+      <w:pPr>
+        <w:pStyle w:val="SemEspaamento"/>
+        <w:ind w:left="270"/>
+        <w:jc w:val="both"/>
+        <w:rPr>
+          <w:rFonts w:ascii="Arial" w:hAnsi="Arial" w:cs="Arial"/>
+          <w:sz w:val="24"/>
+          <w:szCs w:val="24"/>
+        </w:rPr>
+      </w:pPr>
+      <w:r>
+        <w:rPr>
+          <w:rFonts w:ascii="Arial" w:hAnsi="Arial" w:cs="Arial"/>
+          <w:sz w:val="24"/>
+          <w:szCs w:val="24"/>
+        </w:rPr>
+        <w:t xml:space="preserve">Retorna a </w:t>
+      </w:r>
+      <w:proofErr w:type="spellStart"/>
+      <w:r>
+        <w:rPr>
+          <w:rFonts w:ascii="Arial" w:hAnsi="Arial" w:cs="Arial"/>
+          <w:sz w:val="24"/>
+          <w:szCs w:val="24"/>
+        </w:rPr>
+        <w:t>Tag</w:t>
+      </w:r>
+      <w:proofErr w:type="spellEnd"/>
+      <w:r>
+        <w:rPr>
+          <w:rFonts w:ascii="Arial" w:hAnsi="Arial" w:cs="Arial"/>
+          <w:sz w:val="24"/>
+          <w:szCs w:val="24"/>
+        </w:rPr>
+        <w:t xml:space="preserve"> do </w:t>
+      </w:r>
+      <w:proofErr w:type="spellStart"/>
+      <w:r>
+        <w:rPr>
+          <w:rFonts w:ascii="Arial" w:hAnsi="Arial" w:cs="Arial"/>
+          <w:sz w:val="24"/>
+          <w:szCs w:val="24"/>
+        </w:rPr>
+        <w:t>token</w:t>
+      </w:r>
+      <w:proofErr w:type="spellEnd"/>
+      <w:r>
+        <w:rPr>
+          <w:rFonts w:ascii="Arial" w:hAnsi="Arial" w:cs="Arial"/>
+          <w:sz w:val="24"/>
+          <w:szCs w:val="24"/>
+        </w:rPr>
+        <w:t xml:space="preserve"> atual.</w:t>
+      </w:r>
+    </w:p>
+    <w:p>
+      <w:pPr>
+        <w:pStyle w:val="SemEspaamento"/>
+        <w:ind w:left="270"/>
+        <w:jc w:val="both"/>
+        <w:rPr>
+          <w:rFonts w:ascii="Arial" w:hAnsi="Arial" w:cs="Arial"/>
+          <w:sz w:val="24"/>
+          <w:szCs w:val="24"/>
+        </w:rPr>
+      </w:pPr>
+    </w:p>
+    <w:p>
+      <w:pPr>
+        <w:pStyle w:val="SemEspaamento"/>
+        <w:ind w:left="270"/>
+        <w:jc w:val="both"/>
+        <w:rPr>
+          <w:rFonts w:ascii="Arial" w:hAnsi="Arial" w:cs="Arial"/>
+          <w:sz w:val="24"/>
+          <w:szCs w:val="24"/>
+        </w:rPr>
+      </w:pPr>
+    </w:p>
+    <w:p>
+      <w:pPr>
+        <w:pStyle w:val="SemEspaamento"/>
+        <w:ind w:firstLine="270"/>
+        <w:jc w:val="both"/>
+        <w:rPr>
+          <w:rFonts w:ascii="Arial" w:hAnsi="Arial" w:cs="Arial"/>
+          <w:sz w:val="24"/>
+          <w:szCs w:val="24"/>
+        </w:rPr>
+      </w:pPr>
+      <w:r>
+        <w:rPr>
+          <w:rFonts w:ascii="Arial" w:hAnsi="Arial" w:cs="Arial"/>
+          <w:sz w:val="24"/>
+          <w:szCs w:val="24"/>
+        </w:rPr>
+        <w:t xml:space="preserve">Método </w:t>
+      </w:r>
+      <w:proofErr w:type="spellStart"/>
+      <w:proofErr w:type="gramStart"/>
+      <w:r>
+        <w:rPr>
+          <w:rFonts w:ascii="Arial" w:hAnsi="Arial" w:cs="Arial"/>
+          <w:b/>
+          <w:sz w:val="24"/>
+          <w:szCs w:val="24"/>
+        </w:rPr>
+        <w:t>Advance</w:t>
+      </w:r>
+      <w:proofErr w:type="spellEnd"/>
+      <w:r>
+        <w:rPr>
+          <w:rFonts w:ascii="Arial" w:hAnsi="Arial" w:cs="Arial"/>
+          <w:b/>
+          <w:sz w:val="24"/>
+          <w:szCs w:val="24"/>
+        </w:rPr>
+        <w:t>(</w:t>
+      </w:r>
+      <w:proofErr w:type="gramEnd"/>
+      <w:r>
+        <w:rPr>
+          <w:rFonts w:ascii="Arial" w:hAnsi="Arial" w:cs="Arial"/>
+          <w:b/>
+          <w:sz w:val="24"/>
+          <w:szCs w:val="24"/>
+        </w:rPr>
+        <w:t>)</w:t>
+      </w:r>
+    </w:p>
+    <w:p>
+      <w:pPr>
+        <w:pStyle w:val="SemEspaamento"/>
+        <w:ind w:left="270"/>
+        <w:jc w:val="both"/>
+        <w:rPr>
+          <w:rFonts w:ascii="Arial" w:hAnsi="Arial" w:cs="Arial"/>
+          <w:sz w:val="24"/>
+          <w:szCs w:val="24"/>
+        </w:rPr>
+      </w:pPr>
+    </w:p>
+    <w:p>
+      <w:pPr>
+        <w:pStyle w:val="SemEspaamento"/>
+        <w:ind w:left="270"/>
+        <w:jc w:val="both"/>
+        <w:rPr>
+          <w:rFonts w:ascii="Arial" w:hAnsi="Arial" w:cs="Arial"/>
+          <w:sz w:val="24"/>
+          <w:szCs w:val="24"/>
+        </w:rPr>
+      </w:pPr>
+      <w:r>
+        <w:rPr>
+          <w:rFonts w:ascii="Arial" w:hAnsi="Arial" w:cs="Arial"/>
+          <w:sz w:val="24"/>
+          <w:szCs w:val="24"/>
+        </w:rPr>
+        <w:t xml:space="preserve">Pede o próximo </w:t>
+      </w:r>
+      <w:proofErr w:type="spellStart"/>
+      <w:r>
+        <w:rPr>
+          <w:rFonts w:ascii="Arial" w:hAnsi="Arial" w:cs="Arial"/>
+          <w:sz w:val="24"/>
+          <w:szCs w:val="24"/>
+        </w:rPr>
+        <w:t>token</w:t>
+      </w:r>
+      <w:proofErr w:type="spellEnd"/>
+      <w:r>
+        <w:rPr>
+          <w:rFonts w:ascii="Arial" w:hAnsi="Arial" w:cs="Arial"/>
+          <w:sz w:val="24"/>
+          <w:szCs w:val="24"/>
+        </w:rPr>
+        <w:t xml:space="preserve"> para o método </w:t>
+      </w:r>
+      <w:proofErr w:type="spellStart"/>
+      <w:proofErr w:type="gramStart"/>
+      <w:r>
+        <w:rPr>
+          <w:rFonts w:ascii="Arial" w:hAnsi="Arial" w:cs="Arial"/>
+          <w:sz w:val="24"/>
+          <w:szCs w:val="24"/>
+        </w:rPr>
         <w:t>NextToken</w:t>
       </w:r>
       <w:proofErr w:type="spellEnd"/>
       <w:r>
         <w:rPr>
           <w:rFonts w:ascii="Arial" w:hAnsi="Arial" w:cs="Arial"/>
-          <w:b/>
           <w:sz w:val="24"/>
           <w:szCs w:val="24"/>
         </w:rPr>
@@ -4684,6 +6462,80 @@
       <w:r>
         <w:rPr>
           <w:rFonts w:ascii="Arial" w:hAnsi="Arial" w:cs="Arial"/>
+          <w:sz w:val="24"/>
+          <w:szCs w:val="24"/>
+        </w:rPr>
+        <w:t>) assim avançando a entrada.</w:t>
+      </w:r>
+    </w:p>
+    <w:p>
+      <w:pPr>
+        <w:pStyle w:val="SemEspaamento"/>
+        <w:ind w:left="270"/>
+        <w:jc w:val="both"/>
+        <w:rPr>
+          <w:rFonts w:ascii="Arial" w:hAnsi="Arial" w:cs="Arial"/>
+          <w:sz w:val="24"/>
+          <w:szCs w:val="24"/>
+        </w:rPr>
+      </w:pPr>
+    </w:p>
+    <w:p>
+      <w:pPr>
+        <w:pStyle w:val="SemEspaamento"/>
+        <w:ind w:left="270"/>
+        <w:jc w:val="both"/>
+        <w:rPr>
+          <w:rFonts w:ascii="Arial" w:hAnsi="Arial" w:cs="Arial"/>
+          <w:sz w:val="24"/>
+          <w:szCs w:val="24"/>
+        </w:rPr>
+      </w:pPr>
+    </w:p>
+    <w:p>
+      <w:pPr>
+        <w:pStyle w:val="SemEspaamento"/>
+        <w:ind w:firstLine="270"/>
+        <w:jc w:val="both"/>
+        <w:rPr>
+          <w:rFonts w:ascii="Arial" w:hAnsi="Arial" w:cs="Arial"/>
+          <w:sz w:val="24"/>
+          <w:szCs w:val="24"/>
+        </w:rPr>
+      </w:pPr>
+      <w:r>
+        <w:rPr>
+          <w:rFonts w:ascii="Arial" w:hAnsi="Arial" w:cs="Arial"/>
+          <w:sz w:val="24"/>
+          <w:szCs w:val="24"/>
+        </w:rPr>
+        <w:t xml:space="preserve">Método </w:t>
+      </w:r>
+      <w:proofErr w:type="spellStart"/>
+      <w:proofErr w:type="gramStart"/>
+      <w:r>
+        <w:rPr>
+          <w:rFonts w:ascii="Arial" w:hAnsi="Arial" w:cs="Arial"/>
+          <w:b/>
+          <w:sz w:val="24"/>
+          <w:szCs w:val="24"/>
+        </w:rPr>
+        <w:t>Eat</w:t>
+      </w:r>
+      <w:proofErr w:type="spellEnd"/>
+      <w:r>
+        <w:rPr>
+          <w:rFonts w:ascii="Arial" w:hAnsi="Arial" w:cs="Arial"/>
+          <w:b/>
+          <w:sz w:val="24"/>
+          <w:szCs w:val="24"/>
+        </w:rPr>
+        <w:t>(</w:t>
+      </w:r>
+      <w:proofErr w:type="gramEnd"/>
+      <w:r>
+        <w:rPr>
+          <w:rFonts w:ascii="Arial" w:hAnsi="Arial" w:cs="Arial"/>
           <w:b/>
           <w:sz w:val="24"/>
           <w:szCs w:val="24"/>
@@ -4720,404 +6572,87 @@
           <w:sz w:val="24"/>
           <w:szCs w:val="24"/>
         </w:rPr>
-        <w:t xml:space="preserve">Controla as condições de estados do autômato a partir do CURRENT_CHAR lido, monta o lexema atual e retorna </w:t>
-      </w:r>
-      <w:proofErr w:type="spellStart"/>
-      <w:r>
-        <w:rPr>
-          <w:rFonts w:ascii="Arial" w:hAnsi="Arial" w:cs="Arial"/>
-          <w:sz w:val="24"/>
-          <w:szCs w:val="24"/>
-        </w:rPr>
-        <w:t>tokens</w:t>
-      </w:r>
-      <w:proofErr w:type="spellEnd"/>
-      <w:r>
-        <w:rPr>
-          <w:rFonts w:ascii="Arial" w:hAnsi="Arial" w:cs="Arial"/>
-          <w:sz w:val="24"/>
-          <w:szCs w:val="24"/>
-        </w:rPr>
-        <w:t xml:space="preserve"> encontrados em estados finais para o método </w:t>
-      </w:r>
-      <w:proofErr w:type="gramStart"/>
-      <w:r>
-        <w:rPr>
-          <w:rFonts w:ascii="Arial" w:hAnsi="Arial" w:cs="Arial"/>
-          <w:i/>
-          <w:sz w:val="24"/>
-          <w:szCs w:val="24"/>
-        </w:rPr>
-        <w:t>Set(</w:t>
-      </w:r>
-      <w:proofErr w:type="spellStart"/>
-      <w:proofErr w:type="gramEnd"/>
-      <w:r>
-        <w:rPr>
-          <w:rFonts w:ascii="Arial" w:hAnsi="Arial" w:cs="Arial"/>
-          <w:i/>
-          <w:sz w:val="24"/>
-          <w:szCs w:val="24"/>
-        </w:rPr>
-        <w:t>string</w:t>
-      </w:r>
-      <w:proofErr w:type="spellEnd"/>
-      <w:r>
-        <w:rPr>
-          <w:rFonts w:ascii="Arial" w:hAnsi="Arial" w:cs="Arial"/>
-          <w:i/>
-          <w:sz w:val="24"/>
-          <w:szCs w:val="24"/>
-        </w:rPr>
-        <w:t xml:space="preserve"> </w:t>
-      </w:r>
-      <w:proofErr w:type="spellStart"/>
-      <w:r>
-        <w:rPr>
-          <w:rFonts w:ascii="Arial" w:hAnsi="Arial" w:cs="Arial"/>
-          <w:i/>
-          <w:sz w:val="24"/>
-          <w:szCs w:val="24"/>
-        </w:rPr>
-        <w:t>source</w:t>
-      </w:r>
-      <w:proofErr w:type="spellEnd"/>
-      <w:r>
-        <w:rPr>
-          <w:rFonts w:ascii="Arial" w:hAnsi="Arial" w:cs="Arial"/>
-          <w:i/>
-          <w:sz w:val="24"/>
-          <w:szCs w:val="24"/>
-        </w:rPr>
-        <w:t>)</w:t>
-      </w:r>
-      <w:r>
-        <w:rPr>
-          <w:rFonts w:ascii="Arial" w:hAnsi="Arial" w:cs="Arial"/>
-          <w:sz w:val="24"/>
-          <w:szCs w:val="24"/>
-        </w:rPr>
-        <w:t>.</w:t>
-      </w:r>
-    </w:p>
-    <w:p>
-      <w:pPr>
-        <w:pStyle w:val="SemEspaamento"/>
-        <w:ind w:left="270"/>
-        <w:jc w:val="both"/>
-        <w:rPr>
-          <w:rFonts w:ascii="Arial" w:hAnsi="Arial" w:cs="Arial"/>
-          <w:sz w:val="24"/>
-          <w:szCs w:val="24"/>
-        </w:rPr>
-      </w:pPr>
-    </w:p>
-    <w:p>
-      <w:pPr>
-        <w:pStyle w:val="SemEspaamento"/>
-        <w:ind w:left="270"/>
-        <w:jc w:val="both"/>
-        <w:rPr>
-          <w:rFonts w:ascii="Arial" w:hAnsi="Arial" w:cs="Arial"/>
-          <w:sz w:val="24"/>
-          <w:szCs w:val="24"/>
-        </w:rPr>
-      </w:pPr>
-    </w:p>
-    <w:p>
-      <w:pPr>
-        <w:pStyle w:val="SemEspaamento"/>
-        <w:ind w:left="270"/>
-        <w:jc w:val="both"/>
-        <w:rPr>
-          <w:rFonts w:ascii="Arial" w:hAnsi="Arial" w:cs="Arial"/>
-          <w:sz w:val="24"/>
-          <w:szCs w:val="24"/>
-        </w:rPr>
-      </w:pPr>
-      <w:r>
-        <w:rPr>
-          <w:rFonts w:ascii="Arial" w:hAnsi="Arial" w:cs="Arial"/>
-          <w:sz w:val="24"/>
-          <w:szCs w:val="24"/>
-        </w:rPr>
-        <w:t xml:space="preserve">Método </w:t>
-      </w:r>
-      <w:proofErr w:type="spellStart"/>
-      <w:proofErr w:type="gramStart"/>
-      <w:r>
-        <w:rPr>
-          <w:rFonts w:ascii="Arial" w:hAnsi="Arial" w:cs="Arial"/>
-          <w:b/>
-          <w:sz w:val="24"/>
-          <w:szCs w:val="24"/>
-        </w:rPr>
-        <w:t>SetState</w:t>
-      </w:r>
-      <w:proofErr w:type="spellEnd"/>
-      <w:r>
-        <w:rPr>
-          <w:rFonts w:ascii="Arial" w:hAnsi="Arial" w:cs="Arial"/>
-          <w:b/>
-          <w:sz w:val="24"/>
-          <w:szCs w:val="24"/>
-        </w:rPr>
-        <w:t>(</w:t>
-      </w:r>
-      <w:proofErr w:type="spellStart"/>
-      <w:proofErr w:type="gramEnd"/>
-      <w:r>
-        <w:rPr>
-          <w:rFonts w:ascii="Arial" w:hAnsi="Arial" w:cs="Arial"/>
-          <w:b/>
-          <w:sz w:val="24"/>
-          <w:szCs w:val="24"/>
-        </w:rPr>
-        <w:t>int</w:t>
-      </w:r>
-      <w:proofErr w:type="spellEnd"/>
-      <w:r>
-        <w:rPr>
-          <w:rFonts w:ascii="Arial" w:hAnsi="Arial" w:cs="Arial"/>
-          <w:b/>
-          <w:sz w:val="24"/>
-          <w:szCs w:val="24"/>
-        </w:rPr>
-        <w:t xml:space="preserve"> </w:t>
-      </w:r>
-      <w:proofErr w:type="spellStart"/>
-      <w:r>
-        <w:rPr>
-          <w:rFonts w:ascii="Arial" w:hAnsi="Arial" w:cs="Arial"/>
-          <w:b/>
-          <w:sz w:val="24"/>
-          <w:szCs w:val="24"/>
-        </w:rPr>
-        <w:t>currentState</w:t>
-      </w:r>
-      <w:proofErr w:type="spellEnd"/>
-      <w:r>
-        <w:rPr>
-          <w:rFonts w:ascii="Arial" w:hAnsi="Arial" w:cs="Arial"/>
-          <w:b/>
-          <w:sz w:val="24"/>
-          <w:szCs w:val="24"/>
-        </w:rPr>
-        <w:t xml:space="preserve">, </w:t>
-      </w:r>
-      <w:proofErr w:type="spellStart"/>
-      <w:r>
-        <w:rPr>
-          <w:rFonts w:ascii="Arial" w:hAnsi="Arial" w:cs="Arial"/>
-          <w:b/>
-          <w:sz w:val="24"/>
-          <w:szCs w:val="24"/>
-        </w:rPr>
-        <w:t>bool</w:t>
-      </w:r>
-      <w:proofErr w:type="spellEnd"/>
-      <w:r>
-        <w:rPr>
-          <w:rFonts w:ascii="Arial" w:hAnsi="Arial" w:cs="Arial"/>
-          <w:b/>
-          <w:sz w:val="24"/>
-          <w:szCs w:val="24"/>
-        </w:rPr>
-        <w:t xml:space="preserve"> </w:t>
-      </w:r>
-      <w:proofErr w:type="spellStart"/>
-      <w:r>
-        <w:rPr>
-          <w:rFonts w:ascii="Arial" w:hAnsi="Arial" w:cs="Arial"/>
-          <w:b/>
-          <w:sz w:val="24"/>
-          <w:szCs w:val="24"/>
-        </w:rPr>
-        <w:t>appendLexeme</w:t>
-      </w:r>
-      <w:proofErr w:type="spellEnd"/>
-      <w:r>
-        <w:rPr>
-          <w:rFonts w:ascii="Arial" w:hAnsi="Arial" w:cs="Arial"/>
-          <w:b/>
-          <w:sz w:val="24"/>
-          <w:szCs w:val="24"/>
-        </w:rPr>
-        <w:t>)</w:t>
-      </w:r>
-    </w:p>
-    <w:p>
-      <w:pPr>
-        <w:pStyle w:val="SemEspaamento"/>
-        <w:ind w:left="270"/>
-        <w:jc w:val="both"/>
-        <w:rPr>
-          <w:rFonts w:ascii="Arial" w:hAnsi="Arial" w:cs="Arial"/>
-          <w:sz w:val="24"/>
-          <w:szCs w:val="24"/>
-        </w:rPr>
-      </w:pPr>
-    </w:p>
-    <w:p>
-      <w:pPr>
-        <w:pStyle w:val="SemEspaamento"/>
-        <w:ind w:left="270"/>
-        <w:jc w:val="both"/>
-        <w:rPr>
-          <w:rFonts w:ascii="Arial" w:hAnsi="Arial" w:cs="Arial"/>
-          <w:sz w:val="24"/>
-          <w:szCs w:val="24"/>
-        </w:rPr>
-      </w:pPr>
-      <w:r>
-        <w:rPr>
-          <w:rFonts w:ascii="Arial" w:hAnsi="Arial" w:cs="Arial"/>
-          <w:sz w:val="24"/>
-          <w:szCs w:val="24"/>
-        </w:rPr>
-        <w:t xml:space="preserve">Seta o estado atual e adiciona o CURRENT_CHAR ao LEXEME se solicitado pelo parâmetro </w:t>
-      </w:r>
-      <w:proofErr w:type="spellStart"/>
-      <w:r>
-        <w:rPr>
-          <w:rFonts w:ascii="Arial" w:hAnsi="Arial" w:cs="Arial"/>
-          <w:i/>
-          <w:sz w:val="24"/>
-          <w:szCs w:val="24"/>
-        </w:rPr>
-        <w:t>appendLexeme</w:t>
-      </w:r>
-      <w:proofErr w:type="spellEnd"/>
-      <w:r>
-        <w:rPr>
-          <w:rFonts w:ascii="Arial" w:hAnsi="Arial" w:cs="Arial"/>
-          <w:sz w:val="24"/>
-          <w:szCs w:val="24"/>
-        </w:rPr>
-        <w:t>.</w:t>
-      </w:r>
-    </w:p>
-    <w:p>
-      <w:pPr>
-        <w:pStyle w:val="SemEspaamento"/>
-        <w:ind w:left="270"/>
-        <w:jc w:val="both"/>
-        <w:rPr>
-          <w:rFonts w:ascii="Arial" w:hAnsi="Arial" w:cs="Arial"/>
-          <w:sz w:val="24"/>
-          <w:szCs w:val="24"/>
-        </w:rPr>
-      </w:pPr>
-    </w:p>
-    <w:p>
-      <w:pPr>
-        <w:pStyle w:val="SemEspaamento"/>
-        <w:ind w:left="270"/>
-        <w:jc w:val="both"/>
-        <w:rPr>
-          <w:rFonts w:ascii="Arial" w:hAnsi="Arial" w:cs="Arial"/>
-          <w:sz w:val="24"/>
-          <w:szCs w:val="24"/>
-        </w:rPr>
-      </w:pPr>
-    </w:p>
-    <w:p>
-      <w:pPr>
-        <w:pStyle w:val="SemEspaamento"/>
-        <w:ind w:left="270"/>
-        <w:jc w:val="both"/>
-        <w:rPr>
-          <w:rFonts w:ascii="Arial" w:hAnsi="Arial" w:cs="Arial"/>
-          <w:sz w:val="24"/>
-          <w:szCs w:val="24"/>
-        </w:rPr>
-      </w:pPr>
-      <w:r>
-        <w:rPr>
-          <w:rFonts w:ascii="Arial" w:hAnsi="Arial" w:cs="Arial"/>
-          <w:sz w:val="24"/>
-          <w:szCs w:val="24"/>
-        </w:rPr>
-        <w:t xml:space="preserve">Método </w:t>
-      </w:r>
-      <w:proofErr w:type="spellStart"/>
-      <w:proofErr w:type="gramStart"/>
-      <w:r>
-        <w:rPr>
-          <w:rFonts w:ascii="Arial" w:hAnsi="Arial" w:cs="Arial"/>
-          <w:b/>
-          <w:sz w:val="24"/>
-          <w:szCs w:val="24"/>
-        </w:rPr>
-        <w:t>GetLexeme</w:t>
-      </w:r>
-      <w:proofErr w:type="spellEnd"/>
-      <w:r>
-        <w:rPr>
-          <w:rFonts w:ascii="Arial" w:hAnsi="Arial" w:cs="Arial"/>
-          <w:b/>
-          <w:sz w:val="24"/>
-          <w:szCs w:val="24"/>
-        </w:rPr>
-        <w:t>(</w:t>
-      </w:r>
-      <w:proofErr w:type="gramEnd"/>
-      <w:r>
-        <w:rPr>
-          <w:rFonts w:ascii="Arial" w:hAnsi="Arial" w:cs="Arial"/>
-          <w:b/>
-          <w:sz w:val="24"/>
-          <w:szCs w:val="24"/>
-        </w:rPr>
-        <w:t>)</w:t>
-      </w:r>
-    </w:p>
-    <w:p>
-      <w:pPr>
-        <w:pStyle w:val="SemEspaamento"/>
-        <w:ind w:left="270"/>
-        <w:jc w:val="both"/>
-        <w:rPr>
-          <w:rFonts w:ascii="Arial" w:hAnsi="Arial" w:cs="Arial"/>
-          <w:sz w:val="24"/>
-          <w:szCs w:val="24"/>
-        </w:rPr>
-      </w:pPr>
-    </w:p>
-    <w:p>
-      <w:pPr>
-        <w:pStyle w:val="SemEspaamento"/>
-        <w:ind w:left="270"/>
-        <w:jc w:val="both"/>
-        <w:rPr>
-          <w:rFonts w:ascii="Arial" w:hAnsi="Arial" w:cs="Arial"/>
-          <w:sz w:val="24"/>
-          <w:szCs w:val="24"/>
-        </w:rPr>
-      </w:pPr>
-      <w:r>
-        <w:rPr>
-          <w:rFonts w:ascii="Arial" w:hAnsi="Arial" w:cs="Arial"/>
-          <w:sz w:val="24"/>
-          <w:szCs w:val="24"/>
-        </w:rPr>
-        <w:t>Retorna o lexema atual.</w:t>
-      </w:r>
-    </w:p>
-    <w:p>
-      <w:pPr>
-        <w:pStyle w:val="SemEspaamento"/>
-        <w:jc w:val="both"/>
-        <w:rPr>
-          <w:rFonts w:ascii="Arial" w:hAnsi="Arial" w:cs="Arial"/>
-          <w:sz w:val="24"/>
-          <w:szCs w:val="24"/>
-        </w:rPr>
-      </w:pPr>
-    </w:p>
-    <w:p>
-      <w:pPr>
-        <w:pStyle w:val="SemEspaamento"/>
+        <w:t>Verifica se a entrada é o que o Analisador Sintático está esperando e avança a entrada.</w:t>
+      </w:r>
+    </w:p>
+    <w:p>
+      <w:pPr>
+        <w:pStyle w:val="SemEspaamento"/>
+        <w:ind w:left="270"/>
+        <w:jc w:val="both"/>
+        <w:rPr>
+          <w:rFonts w:ascii="Arial" w:hAnsi="Arial" w:cs="Arial"/>
+          <w:sz w:val="24"/>
+          <w:szCs w:val="24"/>
+        </w:rPr>
+      </w:pPr>
+    </w:p>
+    <w:p>
+      <w:pPr>
+        <w:pStyle w:val="SemEspaamento"/>
+        <w:ind w:left="270"/>
+        <w:jc w:val="both"/>
+        <w:rPr>
+          <w:rFonts w:ascii="Arial" w:hAnsi="Arial" w:cs="Arial"/>
+          <w:sz w:val="24"/>
+          <w:szCs w:val="24"/>
+        </w:rPr>
+      </w:pPr>
+    </w:p>
+    <w:p>
+      <w:pPr>
+        <w:pStyle w:val="SemEspaamento"/>
+        <w:ind w:left="270"/>
+        <w:jc w:val="both"/>
+        <w:rPr>
+          <w:rFonts w:ascii="Arial" w:hAnsi="Arial" w:cs="Arial"/>
+          <w:sz w:val="24"/>
+          <w:szCs w:val="24"/>
+        </w:rPr>
+      </w:pPr>
+      <w:r>
+        <w:rPr>
+          <w:rFonts w:ascii="Arial" w:hAnsi="Arial" w:cs="Arial"/>
+          <w:sz w:val="24"/>
+          <w:szCs w:val="24"/>
+        </w:rPr>
+        <w:t xml:space="preserve">O resto dos métodos da classe fazem parte da construção do </w:t>
+      </w:r>
+      <w:proofErr w:type="spellStart"/>
+      <w:r>
+        <w:rPr>
+          <w:rFonts w:ascii="Arial" w:hAnsi="Arial" w:cs="Arial"/>
+          <w:sz w:val="24"/>
+          <w:szCs w:val="24"/>
+        </w:rPr>
+        <w:t>Parser</w:t>
+      </w:r>
+      <w:proofErr w:type="spellEnd"/>
+      <w:r>
+        <w:rPr>
+          <w:rFonts w:ascii="Arial" w:hAnsi="Arial" w:cs="Arial"/>
+          <w:sz w:val="24"/>
+          <w:szCs w:val="24"/>
+        </w:rPr>
+        <w:t xml:space="preserve"> e são ligados diretamente à gramática.</w:t>
+      </w:r>
+    </w:p>
+    <w:p>
+      <w:pPr>
+        <w:pStyle w:val="SemEspaamento"/>
+        <w:ind w:left="270"/>
+        <w:jc w:val="both"/>
+        <w:rPr>
+          <w:rFonts w:ascii="Arial" w:hAnsi="Arial" w:cs="Arial"/>
+          <w:sz w:val="24"/>
+          <w:szCs w:val="24"/>
+        </w:rPr>
+      </w:pPr>
+    </w:p>
+    <w:p>
+      <w:pPr>
+        <w:pStyle w:val="SemEspaamento"/>
+        <w:ind w:left="270"/>
         <w:jc w:val="both"/>
         <w:rPr>
           <w:rFonts w:ascii="Arial" w:hAnsi="Arial" w:cs="Arial"/>
@@ -6089,7 +7624,6 @@
   <w:style w:type="character" w:default="1" w:styleId="Fontepargpadro">
     <w:name w:val="Default Paragraph Font"/>
     <w:uiPriority w:val="1"/>
-    <w:semiHidden/>
     <w:unhideWhenUsed/>
   </w:style>
   <w:style w:type="table" w:default="1" w:styleId="Tabelanormal">
